--- a/BENCHMARKS PRACTICA 3.docx
+++ b/BENCHMARKS PRACTICA 3.docx
@@ -1,74 +1,124 @@
 
 <file path=word/document.xml><?xml version="1.0" encoding="utf-8"?>
-<w:document xmlns:wpc="http://schemas.microsoft.com/office/word/2010/wordprocessingCanvas" xmlns:cx="http://schemas.microsoft.com/office/drawing/2014/chartex" xmlns:cx1="http://schemas.microsoft.com/office/drawing/2015/9/8/chartex" xmlns:cx2="http://schemas.microsoft.com/office/drawing/2015/10/21/chartex" xmlns:cx3="http://schemas.microsoft.com/office/drawing/2016/5/9/chartex" xmlns:cx4="http://schemas.microsoft.com/office/drawing/2016/5/10/chartex" xmlns:cx5="http://schemas.microsoft.com/office/drawing/2016/5/11/chartex" xmlns:cx6="http://schemas.microsoft.com/office/drawing/2016/5/12/chartex" xmlns:cx7="http://schemas.microsoft.com/office/drawing/2016/5/13/chartex" xmlns:cx8="http://schemas.microsoft.com/office/drawing/2016/5/14/chartex" xmlns:mc="http://schemas.openxmlformats.org/markup-compatibility/2006" xmlns:aink="http://schemas.microsoft.com/office/drawing/2016/ink" xmlns:am3d="http://schemas.microsoft.com/office/drawing/2017/model3d" xmlns:o="urn:schemas-microsoft-com:office:office" xmlns:oel="http://schemas.microsoft.com/office/2019/extlst" xmlns:r="http://schemas.openxmlformats.org/officeDocument/2006/relationships" xmlns:m="http://schemas.openxmlformats.org/officeDocument/2006/math" xmlns:v="urn:schemas-microsoft-com:vml" xmlns:wp14="http://schemas.microsoft.com/office/word/2010/wordprocessingDrawing" xmlns:wp="http://schemas.openxmlformats.org/drawingml/2006/wordprocessingDrawing" xmlns:w10="urn:schemas-microsoft-com:office:word" xmlns:w="http://schemas.openxmlformats.org/wordprocessingml/2006/main" xmlns:w14="http://schemas.microsoft.com/office/word/2010/wordml" xmlns:w15="http://schemas.microsoft.com/office/word/2012/wordml" xmlns:w16cex="http://schemas.microsoft.com/office/word/2018/wordml/cex" xmlns:w16cid="http://schemas.microsoft.com/office/word/2016/wordml/cid" xmlns:w16="http://schemas.microsoft.com/office/word/2018/wordml" xmlns:w16du="http://schemas.microsoft.com/office/word/2023/wordml/word16du" xmlns:w16sdtdh="http://schemas.microsoft.com/office/word/2020/wordml/sdtdatahash" xmlns:w16se="http://schemas.microsoft.com/office/word/2015/wordml/symex" xmlns:wpg="http://schemas.microsoft.com/office/word/2010/wordprocessingGroup" xmlns:wpi="http://schemas.microsoft.com/office/word/2010/wordprocessingInk" xmlns:wne="http://schemas.microsoft.com/office/word/2006/wordml" xmlns:wps="http://schemas.microsoft.com/office/word/2010/wordprocessingShape" mc:Ignorable="w14 w15 w16se w16cid w16 w16cex w16sdtdh wp14">
+<w:document xmlns:o="urn:schemas-microsoft-com:office:office" xmlns:r="http://schemas.openxmlformats.org/officeDocument/2006/relationships" xmlns:v="urn:schemas-microsoft-com:vml" xmlns:w="http://schemas.openxmlformats.org/wordprocessingml/2006/main" xmlns:w10="urn:schemas-microsoft-com:office:word" xmlns:wp="http://schemas.openxmlformats.org/drawingml/2006/wordprocessingDrawing" xmlns:wps="http://schemas.microsoft.com/office/word/2010/wordprocessingShape" xmlns:wpg="http://schemas.microsoft.com/office/word/2010/wordprocessingGroup" xmlns:mc="http://schemas.openxmlformats.org/markup-compatibility/2006" xmlns:wp14="http://schemas.microsoft.com/office/word/2010/wordprocessingDrawing" xmlns:w14="http://schemas.microsoft.com/office/word/2010/wordml" mc:Ignorable="w14 wp14">
   <w:body>
     <w:p>
       <w:pPr>
-        <w:jc w:val="center"/>
-        <w:rPr>
-          <w:rFonts w:ascii="Times New Roman" w:hAnsi="Times New Roman" w:cs="Times New Roman"/>
-          <w:b/>
-          <w:bCs/>
-          <w:sz w:val="32"/>
-          <w:szCs w:val="32"/>
-          <w:u w:val="single"/>
-        </w:rPr>
-      </w:pPr>
-    </w:p>
-    <w:p>
-      <w:pPr>
-        <w:jc w:val="center"/>
-        <w:rPr>
-          <w:rFonts w:ascii="Times New Roman" w:hAnsi="Times New Roman" w:cs="Times New Roman"/>
-          <w:b/>
-          <w:bCs/>
-          <w:sz w:val="32"/>
-          <w:szCs w:val="32"/>
-          <w:u w:val="single"/>
-        </w:rPr>
-      </w:pPr>
-    </w:p>
-    <w:p>
-      <w:pPr>
-        <w:jc w:val="center"/>
-        <w:rPr>
-          <w:rFonts w:ascii="Times New Roman" w:hAnsi="Times New Roman" w:cs="Times New Roman"/>
-          <w:b/>
-          <w:bCs/>
-          <w:sz w:val="32"/>
-          <w:szCs w:val="32"/>
-          <w:u w:val="single"/>
-        </w:rPr>
-      </w:pPr>
-    </w:p>
-    <w:p>
-      <w:pPr>
-        <w:jc w:val="center"/>
-        <w:rPr>
-          <w:rFonts w:ascii="Times New Roman" w:hAnsi="Times New Roman" w:cs="Times New Roman"/>
-          <w:b/>
-          <w:bCs/>
-          <w:sz w:val="32"/>
-          <w:szCs w:val="32"/>
-          <w:u w:val="single"/>
-        </w:rPr>
-      </w:pPr>
-    </w:p>
-    <w:p>
-      <w:pPr>
-        <w:jc w:val="center"/>
-        <w:rPr>
-          <w:rFonts w:ascii="Times New Roman" w:hAnsi="Times New Roman" w:cs="Times New Roman"/>
-          <w:b/>
-          <w:bCs/>
-          <w:sz w:val="32"/>
-          <w:szCs w:val="32"/>
-          <w:u w:val="single"/>
-        </w:rPr>
-      </w:pPr>
-      <w:r>
-        <w:rPr>
-          <w:rFonts w:ascii="Times New Roman" w:hAnsi="Times New Roman" w:cs="Times New Roman"/>
+        <w:pStyle w:val="Normal"/>
+        <w:jc w:val="center"/>
+        <w:rPr>
+          <w:rFonts w:ascii="Times New Roman" w:hAnsi="Times New Roman" w:cs="Times New Roman"/>
+          <w:b/>
+          <w:b/>
+          <w:bCs/>
+          <w:sz w:val="32"/>
+          <w:szCs w:val="32"/>
+          <w:u w:val="single"/>
+        </w:rPr>
+      </w:pPr>
+      <w:r>
+        <w:rPr>
+          <w:rFonts w:cs="Times New Roman" w:ascii="Times New Roman" w:hAnsi="Times New Roman"/>
+          <w:b/>
+          <w:bCs/>
+          <w:sz w:val="32"/>
+          <w:szCs w:val="32"/>
+          <w:u w:val="single"/>
+        </w:rPr>
+      </w:r>
+    </w:p>
+    <w:p>
+      <w:pPr>
+        <w:pStyle w:val="Normal"/>
+        <w:jc w:val="center"/>
+        <w:rPr>
+          <w:rFonts w:ascii="Times New Roman" w:hAnsi="Times New Roman" w:cs="Times New Roman"/>
+          <w:b/>
+          <w:b/>
+          <w:bCs/>
+          <w:sz w:val="32"/>
+          <w:szCs w:val="32"/>
+          <w:u w:val="single"/>
+        </w:rPr>
+      </w:pPr>
+      <w:r>
+        <w:rPr>
+          <w:rFonts w:cs="Times New Roman" w:ascii="Times New Roman" w:hAnsi="Times New Roman"/>
+          <w:b/>
+          <w:bCs/>
+          <w:sz w:val="32"/>
+          <w:szCs w:val="32"/>
+          <w:u w:val="single"/>
+        </w:rPr>
+      </w:r>
+    </w:p>
+    <w:p>
+      <w:pPr>
+        <w:pStyle w:val="Normal"/>
+        <w:jc w:val="center"/>
+        <w:rPr>
+          <w:rFonts w:ascii="Times New Roman" w:hAnsi="Times New Roman" w:cs="Times New Roman"/>
+          <w:b/>
+          <w:b/>
+          <w:bCs/>
+          <w:sz w:val="32"/>
+          <w:szCs w:val="32"/>
+          <w:u w:val="single"/>
+        </w:rPr>
+      </w:pPr>
+      <w:r>
+        <w:rPr>
+          <w:rFonts w:cs="Times New Roman" w:ascii="Times New Roman" w:hAnsi="Times New Roman"/>
+          <w:b/>
+          <w:bCs/>
+          <w:sz w:val="32"/>
+          <w:szCs w:val="32"/>
+          <w:u w:val="single"/>
+        </w:rPr>
+      </w:r>
+    </w:p>
+    <w:p>
+      <w:pPr>
+        <w:pStyle w:val="Normal"/>
+        <w:jc w:val="center"/>
+        <w:rPr>
+          <w:rFonts w:ascii="Times New Roman" w:hAnsi="Times New Roman" w:cs="Times New Roman"/>
+          <w:b/>
+          <w:b/>
+          <w:bCs/>
+          <w:sz w:val="32"/>
+          <w:szCs w:val="32"/>
+          <w:u w:val="single"/>
+        </w:rPr>
+      </w:pPr>
+      <w:r>
+        <w:rPr>
+          <w:rFonts w:cs="Times New Roman" w:ascii="Times New Roman" w:hAnsi="Times New Roman"/>
+          <w:b/>
+          <w:bCs/>
+          <w:sz w:val="32"/>
+          <w:szCs w:val="32"/>
+          <w:u w:val="single"/>
+        </w:rPr>
+      </w:r>
+    </w:p>
+    <w:p>
+      <w:pPr>
+        <w:pStyle w:val="Normal"/>
+        <w:jc w:val="center"/>
+        <w:rPr>
+          <w:rFonts w:ascii="Times New Roman" w:hAnsi="Times New Roman" w:cs="Times New Roman"/>
+          <w:b/>
+          <w:b/>
+          <w:bCs/>
+          <w:sz w:val="32"/>
+          <w:szCs w:val="32"/>
+          <w:u w:val="single"/>
+        </w:rPr>
+      </w:pPr>
+      <w:r>
+        <w:rPr>
+          <w:rFonts w:cs="Times New Roman" w:ascii="Times New Roman" w:hAnsi="Times New Roman"/>
           <w:b/>
           <w:bCs/>
           <w:sz w:val="32"/>
@@ -80,252 +130,470 @@
     </w:p>
     <w:p>
       <w:pPr>
-        <w:jc w:val="center"/>
-        <w:rPr>
-          <w:rFonts w:ascii="Times New Roman" w:hAnsi="Times New Roman" w:cs="Times New Roman"/>
-          <w:b/>
-          <w:bCs/>
-          <w:sz w:val="32"/>
-          <w:szCs w:val="32"/>
-          <w:u w:val="single"/>
-        </w:rPr>
-      </w:pPr>
-    </w:p>
-    <w:p>
-      <w:pPr>
-        <w:jc w:val="center"/>
-        <w:rPr>
-          <w:rFonts w:ascii="Times New Roman" w:hAnsi="Times New Roman" w:cs="Times New Roman"/>
-          <w:b/>
-          <w:bCs/>
-          <w:sz w:val="32"/>
-          <w:szCs w:val="32"/>
-          <w:u w:val="single"/>
-        </w:rPr>
-      </w:pPr>
-    </w:p>
-    <w:p>
-      <w:pPr>
-        <w:jc w:val="center"/>
-        <w:rPr>
-          <w:rFonts w:ascii="Times New Roman" w:hAnsi="Times New Roman" w:cs="Times New Roman"/>
-          <w:b/>
-          <w:bCs/>
-          <w:sz w:val="32"/>
-          <w:szCs w:val="32"/>
-          <w:u w:val="single"/>
-        </w:rPr>
-      </w:pPr>
-    </w:p>
-    <w:p>
-      <w:pPr>
-        <w:jc w:val="center"/>
-        <w:rPr>
-          <w:rFonts w:ascii="Times New Roman" w:hAnsi="Times New Roman" w:cs="Times New Roman"/>
-          <w:b/>
-          <w:bCs/>
-          <w:sz w:val="32"/>
-          <w:szCs w:val="32"/>
-          <w:u w:val="single"/>
-        </w:rPr>
-      </w:pPr>
-    </w:p>
-    <w:p>
-      <w:pPr>
-        <w:jc w:val="center"/>
-        <w:rPr>
-          <w:rFonts w:ascii="Times New Roman" w:hAnsi="Times New Roman" w:cs="Times New Roman"/>
-          <w:b/>
-          <w:bCs/>
-          <w:sz w:val="32"/>
-          <w:szCs w:val="32"/>
-          <w:u w:val="single"/>
-        </w:rPr>
-      </w:pPr>
-    </w:p>
-    <w:p>
-      <w:pPr>
-        <w:jc w:val="center"/>
-        <w:rPr>
-          <w:rFonts w:ascii="Times New Roman" w:hAnsi="Times New Roman" w:cs="Times New Roman"/>
-          <w:b/>
-          <w:bCs/>
-          <w:sz w:val="32"/>
-          <w:szCs w:val="32"/>
-          <w:u w:val="single"/>
-        </w:rPr>
-      </w:pPr>
-    </w:p>
-    <w:p>
-      <w:pPr>
-        <w:jc w:val="center"/>
-        <w:rPr>
-          <w:rFonts w:ascii="Times New Roman" w:hAnsi="Times New Roman" w:cs="Times New Roman"/>
-          <w:b/>
-          <w:bCs/>
-          <w:sz w:val="32"/>
-          <w:szCs w:val="32"/>
-          <w:u w:val="single"/>
-        </w:rPr>
-      </w:pPr>
-    </w:p>
-    <w:p>
-      <w:pPr>
-        <w:jc w:val="center"/>
-        <w:rPr>
-          <w:rFonts w:ascii="Times New Roman" w:hAnsi="Times New Roman" w:cs="Times New Roman"/>
-          <w:b/>
-          <w:bCs/>
-          <w:sz w:val="32"/>
-          <w:szCs w:val="32"/>
-          <w:u w:val="single"/>
-        </w:rPr>
-      </w:pPr>
-    </w:p>
-    <w:p>
-      <w:pPr>
-        <w:jc w:val="center"/>
-        <w:rPr>
-          <w:rFonts w:ascii="Times New Roman" w:hAnsi="Times New Roman" w:cs="Times New Roman"/>
-          <w:b/>
-          <w:bCs/>
-          <w:sz w:val="32"/>
-          <w:szCs w:val="32"/>
-          <w:u w:val="single"/>
-        </w:rPr>
-      </w:pPr>
-    </w:p>
-    <w:p>
-      <w:pPr>
-        <w:jc w:val="center"/>
-        <w:rPr>
-          <w:rFonts w:ascii="Times New Roman" w:hAnsi="Times New Roman" w:cs="Times New Roman"/>
-          <w:b/>
-          <w:bCs/>
-          <w:sz w:val="32"/>
-          <w:szCs w:val="32"/>
-          <w:u w:val="single"/>
-        </w:rPr>
-      </w:pPr>
-    </w:p>
-    <w:p>
-      <w:pPr>
-        <w:jc w:val="center"/>
-        <w:rPr>
-          <w:rFonts w:ascii="Times New Roman" w:hAnsi="Times New Roman" w:cs="Times New Roman"/>
-          <w:b/>
-          <w:bCs/>
-          <w:sz w:val="32"/>
-          <w:szCs w:val="32"/>
-          <w:u w:val="single"/>
-        </w:rPr>
-      </w:pPr>
-    </w:p>
-    <w:p>
-      <w:pPr>
-        <w:jc w:val="center"/>
-        <w:rPr>
-          <w:rFonts w:ascii="Times New Roman" w:hAnsi="Times New Roman" w:cs="Times New Roman"/>
-          <w:b/>
-          <w:bCs/>
-          <w:sz w:val="32"/>
-          <w:szCs w:val="32"/>
-          <w:u w:val="single"/>
-        </w:rPr>
-      </w:pPr>
-    </w:p>
-    <w:p>
-      <w:pPr>
-        <w:jc w:val="center"/>
-        <w:rPr>
-          <w:rFonts w:ascii="Times New Roman" w:hAnsi="Times New Roman" w:cs="Times New Roman"/>
-          <w:b/>
-          <w:bCs/>
-          <w:sz w:val="32"/>
-          <w:szCs w:val="32"/>
-          <w:u w:val="single"/>
-        </w:rPr>
-      </w:pPr>
-    </w:p>
-    <w:p>
-      <w:pPr>
-        <w:jc w:val="center"/>
-        <w:rPr>
-          <w:rFonts w:ascii="Times New Roman" w:hAnsi="Times New Roman" w:cs="Times New Roman"/>
-          <w:b/>
-          <w:bCs/>
-          <w:sz w:val="32"/>
-          <w:szCs w:val="32"/>
-          <w:u w:val="single"/>
-        </w:rPr>
-      </w:pPr>
-    </w:p>
-    <w:p>
-      <w:pPr>
-        <w:jc w:val="center"/>
-        <w:rPr>
-          <w:rFonts w:ascii="Times New Roman" w:hAnsi="Times New Roman" w:cs="Times New Roman"/>
-          <w:b/>
-          <w:bCs/>
-          <w:sz w:val="32"/>
-          <w:szCs w:val="32"/>
-          <w:u w:val="single"/>
-        </w:rPr>
-      </w:pPr>
-    </w:p>
-    <w:p>
-      <w:pPr>
-        <w:jc w:val="center"/>
-        <w:rPr>
-          <w:rFonts w:ascii="Times New Roman" w:hAnsi="Times New Roman" w:cs="Times New Roman"/>
-          <w:b/>
-          <w:bCs/>
-          <w:sz w:val="32"/>
-          <w:szCs w:val="32"/>
-          <w:u w:val="single"/>
-        </w:rPr>
-      </w:pPr>
-    </w:p>
-    <w:p>
-      <w:pPr>
-        <w:jc w:val="center"/>
-        <w:rPr>
-          <w:rFonts w:ascii="Times New Roman" w:hAnsi="Times New Roman" w:cs="Times New Roman"/>
-          <w:b/>
-          <w:bCs/>
-          <w:sz w:val="32"/>
-          <w:szCs w:val="32"/>
-          <w:u w:val="single"/>
-        </w:rPr>
-      </w:pPr>
-    </w:p>
-    <w:p>
-      <w:pPr>
-        <w:jc w:val="center"/>
-        <w:rPr>
-          <w:rFonts w:ascii="Times New Roman" w:hAnsi="Times New Roman" w:cs="Times New Roman"/>
-          <w:b/>
-          <w:bCs/>
-          <w:sz w:val="32"/>
-          <w:szCs w:val="32"/>
-          <w:u w:val="single"/>
-        </w:rPr>
-      </w:pPr>
-    </w:p>
-    <w:p>
-      <w:pPr>
-        <w:jc w:val="center"/>
-        <w:rPr>
-          <w:rFonts w:ascii="Times New Roman" w:hAnsi="Times New Roman" w:cs="Times New Roman"/>
-          <w:b/>
-          <w:bCs/>
-          <w:sz w:val="24"/>
-          <w:szCs w:val="24"/>
-        </w:rPr>
-      </w:pPr>
-      <w:r>
-        <w:rPr>
-          <w:rFonts w:ascii="Times New Roman" w:hAnsi="Times New Roman" w:cs="Times New Roman"/>
+        <w:pStyle w:val="Normal"/>
+        <w:jc w:val="center"/>
+        <w:rPr>
+          <w:rFonts w:ascii="Times New Roman" w:hAnsi="Times New Roman" w:cs="Times New Roman"/>
+          <w:b/>
+          <w:b/>
+          <w:bCs/>
+          <w:sz w:val="32"/>
+          <w:szCs w:val="32"/>
+          <w:u w:val="single"/>
+        </w:rPr>
+      </w:pPr>
+      <w:r>
+        <w:rPr>
+          <w:rFonts w:cs="Times New Roman" w:ascii="Times New Roman" w:hAnsi="Times New Roman"/>
+          <w:b/>
+          <w:bCs/>
+          <w:sz w:val="32"/>
+          <w:szCs w:val="32"/>
+          <w:u w:val="single"/>
+        </w:rPr>
+      </w:r>
+    </w:p>
+    <w:p>
+      <w:pPr>
+        <w:pStyle w:val="Normal"/>
+        <w:jc w:val="center"/>
+        <w:rPr>
+          <w:rFonts w:ascii="Times New Roman" w:hAnsi="Times New Roman" w:cs="Times New Roman"/>
+          <w:b/>
+          <w:b/>
+          <w:bCs/>
+          <w:sz w:val="32"/>
+          <w:szCs w:val="32"/>
+          <w:u w:val="single"/>
+        </w:rPr>
+      </w:pPr>
+      <w:r>
+        <w:rPr>
+          <w:rFonts w:cs="Times New Roman" w:ascii="Times New Roman" w:hAnsi="Times New Roman"/>
+          <w:b/>
+          <w:bCs/>
+          <w:sz w:val="32"/>
+          <w:szCs w:val="32"/>
+          <w:u w:val="single"/>
+        </w:rPr>
+      </w:r>
+    </w:p>
+    <w:p>
+      <w:pPr>
+        <w:pStyle w:val="Normal"/>
+        <w:jc w:val="center"/>
+        <w:rPr>
+          <w:rFonts w:ascii="Times New Roman" w:hAnsi="Times New Roman" w:cs="Times New Roman"/>
+          <w:b/>
+          <w:b/>
+          <w:bCs/>
+          <w:sz w:val="32"/>
+          <w:szCs w:val="32"/>
+          <w:u w:val="single"/>
+        </w:rPr>
+      </w:pPr>
+      <w:r>
+        <w:rPr>
+          <w:rFonts w:cs="Times New Roman" w:ascii="Times New Roman" w:hAnsi="Times New Roman"/>
+          <w:b/>
+          <w:bCs/>
+          <w:sz w:val="32"/>
+          <w:szCs w:val="32"/>
+          <w:u w:val="single"/>
+        </w:rPr>
+      </w:r>
+    </w:p>
+    <w:p>
+      <w:pPr>
+        <w:pStyle w:val="Normal"/>
+        <w:jc w:val="center"/>
+        <w:rPr>
+          <w:rFonts w:ascii="Times New Roman" w:hAnsi="Times New Roman" w:cs="Times New Roman"/>
+          <w:b/>
+          <w:b/>
+          <w:bCs/>
+          <w:sz w:val="32"/>
+          <w:szCs w:val="32"/>
+          <w:u w:val="single"/>
+        </w:rPr>
+      </w:pPr>
+      <w:r>
+        <w:rPr>
+          <w:rFonts w:cs="Times New Roman" w:ascii="Times New Roman" w:hAnsi="Times New Roman"/>
+          <w:b/>
+          <w:bCs/>
+          <w:sz w:val="32"/>
+          <w:szCs w:val="32"/>
+          <w:u w:val="single"/>
+        </w:rPr>
+      </w:r>
+    </w:p>
+    <w:p>
+      <w:pPr>
+        <w:pStyle w:val="Normal"/>
+        <w:jc w:val="center"/>
+        <w:rPr>
+          <w:rFonts w:ascii="Times New Roman" w:hAnsi="Times New Roman" w:cs="Times New Roman"/>
+          <w:b/>
+          <w:b/>
+          <w:bCs/>
+          <w:sz w:val="32"/>
+          <w:szCs w:val="32"/>
+          <w:u w:val="single"/>
+        </w:rPr>
+      </w:pPr>
+      <w:r>
+        <w:rPr>
+          <w:rFonts w:cs="Times New Roman" w:ascii="Times New Roman" w:hAnsi="Times New Roman"/>
+          <w:b/>
+          <w:bCs/>
+          <w:sz w:val="32"/>
+          <w:szCs w:val="32"/>
+          <w:u w:val="single"/>
+        </w:rPr>
+      </w:r>
+    </w:p>
+    <w:p>
+      <w:pPr>
+        <w:pStyle w:val="Normal"/>
+        <w:jc w:val="center"/>
+        <w:rPr>
+          <w:rFonts w:ascii="Times New Roman" w:hAnsi="Times New Roman" w:cs="Times New Roman"/>
+          <w:b/>
+          <w:b/>
+          <w:bCs/>
+          <w:sz w:val="32"/>
+          <w:szCs w:val="32"/>
+          <w:u w:val="single"/>
+        </w:rPr>
+      </w:pPr>
+      <w:r>
+        <w:rPr>
+          <w:rFonts w:cs="Times New Roman" w:ascii="Times New Roman" w:hAnsi="Times New Roman"/>
+          <w:b/>
+          <w:bCs/>
+          <w:sz w:val="32"/>
+          <w:szCs w:val="32"/>
+          <w:u w:val="single"/>
+        </w:rPr>
+      </w:r>
+    </w:p>
+    <w:p>
+      <w:pPr>
+        <w:pStyle w:val="Normal"/>
+        <w:jc w:val="center"/>
+        <w:rPr>
+          <w:rFonts w:ascii="Times New Roman" w:hAnsi="Times New Roman" w:cs="Times New Roman"/>
+          <w:b/>
+          <w:b/>
+          <w:bCs/>
+          <w:sz w:val="32"/>
+          <w:szCs w:val="32"/>
+          <w:u w:val="single"/>
+        </w:rPr>
+      </w:pPr>
+      <w:r>
+        <w:rPr>
+          <w:rFonts w:cs="Times New Roman" w:ascii="Times New Roman" w:hAnsi="Times New Roman"/>
+          <w:b/>
+          <w:bCs/>
+          <w:sz w:val="32"/>
+          <w:szCs w:val="32"/>
+          <w:u w:val="single"/>
+        </w:rPr>
+      </w:r>
+    </w:p>
+    <w:p>
+      <w:pPr>
+        <w:pStyle w:val="Normal"/>
+        <w:jc w:val="center"/>
+        <w:rPr>
+          <w:rFonts w:ascii="Times New Roman" w:hAnsi="Times New Roman" w:cs="Times New Roman"/>
+          <w:b/>
+          <w:b/>
+          <w:bCs/>
+          <w:sz w:val="32"/>
+          <w:szCs w:val="32"/>
+          <w:u w:val="single"/>
+        </w:rPr>
+      </w:pPr>
+      <w:r>
+        <w:rPr>
+          <w:rFonts w:cs="Times New Roman" w:ascii="Times New Roman" w:hAnsi="Times New Roman"/>
+          <w:b/>
+          <w:bCs/>
+          <w:sz w:val="32"/>
+          <w:szCs w:val="32"/>
+          <w:u w:val="single"/>
+        </w:rPr>
+      </w:r>
+    </w:p>
+    <w:p>
+      <w:pPr>
+        <w:pStyle w:val="Normal"/>
+        <w:jc w:val="center"/>
+        <w:rPr>
+          <w:rFonts w:ascii="Times New Roman" w:hAnsi="Times New Roman" w:cs="Times New Roman"/>
+          <w:b/>
+          <w:b/>
+          <w:bCs/>
+          <w:sz w:val="32"/>
+          <w:szCs w:val="32"/>
+          <w:u w:val="single"/>
+        </w:rPr>
+      </w:pPr>
+      <w:r>
+        <w:rPr>
+          <w:rFonts w:cs="Times New Roman" w:ascii="Times New Roman" w:hAnsi="Times New Roman"/>
+          <w:b/>
+          <w:bCs/>
+          <w:sz w:val="32"/>
+          <w:szCs w:val="32"/>
+          <w:u w:val="single"/>
+        </w:rPr>
+      </w:r>
+    </w:p>
+    <w:p>
+      <w:pPr>
+        <w:pStyle w:val="Normal"/>
+        <w:jc w:val="center"/>
+        <w:rPr>
+          <w:rFonts w:ascii="Times New Roman" w:hAnsi="Times New Roman" w:cs="Times New Roman"/>
+          <w:b/>
+          <w:b/>
+          <w:bCs/>
+          <w:sz w:val="32"/>
+          <w:szCs w:val="32"/>
+          <w:u w:val="single"/>
+        </w:rPr>
+      </w:pPr>
+      <w:r>
+        <w:rPr>
+          <w:rFonts w:cs="Times New Roman" w:ascii="Times New Roman" w:hAnsi="Times New Roman"/>
+          <w:b/>
+          <w:bCs/>
+          <w:sz w:val="32"/>
+          <w:szCs w:val="32"/>
+          <w:u w:val="single"/>
+        </w:rPr>
+      </w:r>
+    </w:p>
+    <w:p>
+      <w:pPr>
+        <w:pStyle w:val="Normal"/>
+        <w:jc w:val="center"/>
+        <w:rPr>
+          <w:rFonts w:ascii="Times New Roman" w:hAnsi="Times New Roman" w:cs="Times New Roman"/>
+          <w:b/>
+          <w:b/>
+          <w:bCs/>
+          <w:sz w:val="32"/>
+          <w:szCs w:val="32"/>
+          <w:u w:val="single"/>
+        </w:rPr>
+      </w:pPr>
+      <w:r>
+        <w:rPr>
+          <w:rFonts w:cs="Times New Roman" w:ascii="Times New Roman" w:hAnsi="Times New Roman"/>
+          <w:b/>
+          <w:bCs/>
+          <w:sz w:val="32"/>
+          <w:szCs w:val="32"/>
+          <w:u w:val="single"/>
+        </w:rPr>
+      </w:r>
+    </w:p>
+    <w:p>
+      <w:pPr>
+        <w:pStyle w:val="Normal"/>
+        <w:jc w:val="center"/>
+        <w:rPr>
+          <w:rFonts w:ascii="Times New Roman" w:hAnsi="Times New Roman" w:cs="Times New Roman"/>
+          <w:b/>
+          <w:b/>
+          <w:bCs/>
+          <w:sz w:val="32"/>
+          <w:szCs w:val="32"/>
+          <w:u w:val="single"/>
+        </w:rPr>
+      </w:pPr>
+      <w:r>
+        <w:rPr>
+          <w:rFonts w:cs="Times New Roman" w:ascii="Times New Roman" w:hAnsi="Times New Roman"/>
+          <w:b/>
+          <w:bCs/>
+          <w:sz w:val="32"/>
+          <w:szCs w:val="32"/>
+          <w:u w:val="single"/>
+        </w:rPr>
+      </w:r>
+    </w:p>
+    <w:p>
+      <w:pPr>
+        <w:pStyle w:val="Normal"/>
+        <w:jc w:val="center"/>
+        <w:rPr>
+          <w:rFonts w:ascii="Times New Roman" w:hAnsi="Times New Roman" w:cs="Times New Roman"/>
+          <w:b/>
+          <w:b/>
+          <w:bCs/>
+          <w:sz w:val="32"/>
+          <w:szCs w:val="32"/>
+          <w:u w:val="single"/>
+        </w:rPr>
+      </w:pPr>
+      <w:r>
+        <w:rPr>
+          <w:rFonts w:cs="Times New Roman" w:ascii="Times New Roman" w:hAnsi="Times New Roman"/>
+          <w:b/>
+          <w:bCs/>
+          <w:sz w:val="32"/>
+          <w:szCs w:val="32"/>
+          <w:u w:val="single"/>
+        </w:rPr>
+      </w:r>
+    </w:p>
+    <w:p>
+      <w:pPr>
+        <w:pStyle w:val="Normal"/>
+        <w:jc w:val="center"/>
+        <w:rPr>
+          <w:rFonts w:ascii="Times New Roman" w:hAnsi="Times New Roman" w:cs="Times New Roman"/>
+          <w:b/>
+          <w:b/>
+          <w:bCs/>
+          <w:sz w:val="32"/>
+          <w:szCs w:val="32"/>
+          <w:u w:val="single"/>
+        </w:rPr>
+      </w:pPr>
+      <w:r>
+        <w:rPr>
+          <w:rFonts w:cs="Times New Roman" w:ascii="Times New Roman" w:hAnsi="Times New Roman"/>
+          <w:b/>
+          <w:bCs/>
+          <w:sz w:val="32"/>
+          <w:szCs w:val="32"/>
+          <w:u w:val="single"/>
+        </w:rPr>
+      </w:r>
+    </w:p>
+    <w:p>
+      <w:pPr>
+        <w:pStyle w:val="Normal"/>
+        <w:jc w:val="center"/>
+        <w:rPr>
+          <w:rFonts w:ascii="Times New Roman" w:hAnsi="Times New Roman" w:cs="Times New Roman"/>
+          <w:b/>
+          <w:b/>
+          <w:bCs/>
+          <w:sz w:val="32"/>
+          <w:szCs w:val="32"/>
+          <w:u w:val="single"/>
+        </w:rPr>
+      </w:pPr>
+      <w:r>
+        <w:rPr>
+          <w:rFonts w:cs="Times New Roman" w:ascii="Times New Roman" w:hAnsi="Times New Roman"/>
+          <w:b/>
+          <w:bCs/>
+          <w:sz w:val="32"/>
+          <w:szCs w:val="32"/>
+          <w:u w:val="single"/>
+        </w:rPr>
+      </w:r>
+    </w:p>
+    <w:p>
+      <w:pPr>
+        <w:pStyle w:val="Normal"/>
+        <w:jc w:val="center"/>
+        <w:rPr>
+          <w:rFonts w:ascii="Times New Roman" w:hAnsi="Times New Roman" w:cs="Times New Roman"/>
+          <w:b/>
+          <w:b/>
+          <w:bCs/>
+          <w:sz w:val="32"/>
+          <w:szCs w:val="32"/>
+          <w:u w:val="single"/>
+        </w:rPr>
+      </w:pPr>
+      <w:r>
+        <w:rPr>
+          <w:rFonts w:cs="Times New Roman" w:ascii="Times New Roman" w:hAnsi="Times New Roman"/>
+          <w:b/>
+          <w:bCs/>
+          <w:sz w:val="32"/>
+          <w:szCs w:val="32"/>
+          <w:u w:val="single"/>
+        </w:rPr>
+      </w:r>
+    </w:p>
+    <w:p>
+      <w:pPr>
+        <w:pStyle w:val="Normal"/>
+        <w:jc w:val="center"/>
+        <w:rPr>
+          <w:rFonts w:ascii="Times New Roman" w:hAnsi="Times New Roman" w:cs="Times New Roman"/>
+          <w:b/>
+          <w:b/>
+          <w:bCs/>
+          <w:sz w:val="32"/>
+          <w:szCs w:val="32"/>
+          <w:u w:val="single"/>
+        </w:rPr>
+      </w:pPr>
+      <w:r>
+        <w:rPr>
+          <w:rFonts w:cs="Times New Roman" w:ascii="Times New Roman" w:hAnsi="Times New Roman"/>
+          <w:b/>
+          <w:bCs/>
+          <w:sz w:val="32"/>
+          <w:szCs w:val="32"/>
+          <w:u w:val="single"/>
+        </w:rPr>
+      </w:r>
+    </w:p>
+    <w:p>
+      <w:pPr>
+        <w:pStyle w:val="Normal"/>
+        <w:jc w:val="center"/>
+        <w:rPr>
+          <w:rFonts w:ascii="Times New Roman" w:hAnsi="Times New Roman" w:cs="Times New Roman"/>
+          <w:b/>
+          <w:b/>
+          <w:bCs/>
+          <w:sz w:val="32"/>
+          <w:szCs w:val="32"/>
+          <w:u w:val="single"/>
+        </w:rPr>
+      </w:pPr>
+      <w:r>
+        <w:rPr>
+          <w:rFonts w:cs="Times New Roman" w:ascii="Times New Roman" w:hAnsi="Times New Roman"/>
+          <w:b/>
+          <w:bCs/>
+          <w:sz w:val="32"/>
+          <w:szCs w:val="32"/>
+          <w:u w:val="single"/>
+        </w:rPr>
+      </w:r>
+    </w:p>
+    <w:p>
+      <w:pPr>
+        <w:pStyle w:val="Normal"/>
+        <w:jc w:val="center"/>
+        <w:rPr>
+          <w:rFonts w:ascii="Times New Roman" w:hAnsi="Times New Roman" w:cs="Times New Roman"/>
+          <w:b/>
+          <w:b/>
+          <w:bCs/>
+          <w:sz w:val="24"/>
+          <w:szCs w:val="24"/>
+        </w:rPr>
+      </w:pPr>
+      <w:r>
+        <w:rPr>
+          <w:rFonts w:cs="Times New Roman" w:ascii="Times New Roman" w:hAnsi="Times New Roman"/>
           <w:b/>
           <w:bCs/>
           <w:sz w:val="24"/>
@@ -336,18 +604,20 @@
     </w:p>
     <w:p>
       <w:pPr>
-        <w:jc w:val="center"/>
-        <w:rPr>
-          <w:rFonts w:ascii="Times New Roman" w:hAnsi="Times New Roman" w:cs="Times New Roman"/>
-          <w:b/>
-          <w:bCs/>
-          <w:sz w:val="24"/>
-          <w:szCs w:val="24"/>
-        </w:rPr>
-      </w:pPr>
-      <w:r>
-        <w:rPr>
-          <w:rFonts w:ascii="Times New Roman" w:hAnsi="Times New Roman" w:cs="Times New Roman"/>
+        <w:pStyle w:val="Normal"/>
+        <w:jc w:val="center"/>
+        <w:rPr>
+          <w:rFonts w:ascii="Times New Roman" w:hAnsi="Times New Roman" w:cs="Times New Roman"/>
+          <w:b/>
+          <w:b/>
+          <w:bCs/>
+          <w:sz w:val="24"/>
+          <w:szCs w:val="24"/>
+        </w:rPr>
+      </w:pPr>
+      <w:r>
+        <w:rPr>
+          <w:rFonts w:cs="Times New Roman" w:ascii="Times New Roman" w:hAnsi="Times New Roman"/>
           <w:b/>
           <w:bCs/>
           <w:sz w:val="24"/>
@@ -358,8 +628,10 @@
     </w:p>
     <w:p>
       <w:pPr>
-        <w:rPr>
-          <w:rFonts w:ascii="Times New Roman" w:hAnsi="Times New Roman" w:cs="Times New Roman"/>
+        <w:pStyle w:val="Normal"/>
+        <w:rPr>
+          <w:rFonts w:ascii="Times New Roman" w:hAnsi="Times New Roman" w:cs="Times New Roman"/>
+          <w:b/>
           <w:b/>
           <w:bCs/>
           <w:sz w:val="28"/>
@@ -368,62 +640,48 @@
       </w:pPr>
       <w:r>
         <w:rPr>
-          <w:rFonts w:ascii="Times New Roman" w:hAnsi="Times New Roman" w:cs="Times New Roman"/>
+          <w:rFonts w:cs="Times New Roman" w:ascii="Times New Roman" w:hAnsi="Times New Roman"/>
           <w:b/>
           <w:bCs/>
           <w:sz w:val="28"/>
           <w:szCs w:val="28"/>
         </w:rPr>
-        <w:lastRenderedPageBreak/>
         <w:t>Algoritmo de ordenación de palabras (orden alfabético):</w:t>
       </w:r>
     </w:p>
     <w:p>
       <w:pPr>
-        <w:rPr>
-          <w:rFonts w:ascii="Times New Roman" w:hAnsi="Times New Roman" w:cs="Times New Roman"/>
-          <w:sz w:val="24"/>
-          <w:szCs w:val="24"/>
-        </w:rPr>
-      </w:pPr>
-      <w:r>
-        <w:rPr>
-          <w:rFonts w:ascii="Times New Roman" w:hAnsi="Times New Roman" w:cs="Times New Roman"/>
-          <w:sz w:val="24"/>
-          <w:szCs w:val="24"/>
-        </w:rPr>
-        <w:t>(El documento utilizado es</w:t>
-      </w:r>
-      <w:r>
-        <w:rPr>
-          <w:rFonts w:ascii="Times New Roman" w:hAnsi="Times New Roman" w:cs="Times New Roman"/>
-          <w:sz w:val="24"/>
-          <w:szCs w:val="24"/>
-        </w:rPr>
-        <w:t xml:space="preserve"> quijote.txt</w:t>
-      </w:r>
-      <w:r>
-        <w:rPr>
-          <w:rFonts w:ascii="Times New Roman" w:hAnsi="Times New Roman" w:cs="Times New Roman"/>
-          <w:sz w:val="24"/>
-          <w:szCs w:val="24"/>
-        </w:rPr>
-        <w:t>)</w:t>
-      </w:r>
-    </w:p>
-    <w:p>
-      <w:pPr>
-        <w:rPr>
-          <w:rFonts w:ascii="Times New Roman" w:hAnsi="Times New Roman" w:cs="Times New Roman"/>
-          <w:b/>
-          <w:bCs/>
-          <w:sz w:val="24"/>
-          <w:szCs w:val="24"/>
-        </w:rPr>
-      </w:pPr>
-      <w:r>
-        <w:rPr>
-          <w:rFonts w:ascii="Times New Roman" w:hAnsi="Times New Roman" w:cs="Times New Roman"/>
+        <w:pStyle w:val="Normal"/>
+        <w:rPr>
+          <w:rFonts w:ascii="Times New Roman" w:hAnsi="Times New Roman" w:cs="Times New Roman"/>
+          <w:sz w:val="24"/>
+          <w:szCs w:val="24"/>
+        </w:rPr>
+      </w:pPr>
+      <w:r>
+        <w:rPr>
+          <w:rFonts w:cs="Times New Roman" w:ascii="Times New Roman" w:hAnsi="Times New Roman"/>
+          <w:sz w:val="24"/>
+          <w:szCs w:val="24"/>
+        </w:rPr>
+        <w:t>(El documento utilizado es quijote.txt)</w:t>
+      </w:r>
+    </w:p>
+    <w:p>
+      <w:pPr>
+        <w:pStyle w:val="Normal"/>
+        <w:rPr>
+          <w:rFonts w:ascii="Times New Roman" w:hAnsi="Times New Roman" w:cs="Times New Roman"/>
+          <w:b/>
+          <w:b/>
+          <w:bCs/>
+          <w:sz w:val="24"/>
+          <w:szCs w:val="24"/>
+        </w:rPr>
+      </w:pPr>
+      <w:r>
+        <w:rPr>
+          <w:rFonts w:cs="Times New Roman" w:ascii="Times New Roman" w:hAnsi="Times New Roman"/>
           <w:b/>
           <w:bCs/>
           <w:sz w:val="24"/>
@@ -434,70 +692,45 @@
     </w:p>
     <w:p>
       <w:pPr>
-        <w:rPr>
-          <w:rFonts w:ascii="Times New Roman" w:hAnsi="Times New Roman" w:cs="Times New Roman"/>
-          <w:sz w:val="24"/>
-          <w:szCs w:val="24"/>
-        </w:rPr>
-      </w:pPr>
-      <w:r>
-        <w:rPr>
-          <w:rFonts w:ascii="Times New Roman" w:hAnsi="Times New Roman" w:cs="Times New Roman"/>
+        <w:pStyle w:val="Normal"/>
+        <w:rPr>
+          <w:rFonts w:ascii="Times New Roman" w:hAnsi="Times New Roman" w:cs="Times New Roman"/>
+          <w:sz w:val="24"/>
+          <w:szCs w:val="24"/>
+        </w:rPr>
+      </w:pPr>
+      <w:r>
+        <w:rPr>
+          <w:rFonts w:cs="Times New Roman" w:ascii="Times New Roman" w:hAnsi="Times New Roman"/>
           <w:sz w:val="24"/>
           <w:szCs w:val="24"/>
         </w:rPr>
         <w:t>794,417 ms</w:t>
-      </w:r>
-      <w:r>
-        <w:rPr>
-          <w:rFonts w:ascii="Times New Roman" w:hAnsi="Times New Roman" w:cs="Times New Roman"/>
-          <w:sz w:val="24"/>
-          <w:szCs w:val="24"/>
-        </w:rPr>
         <w:tab/>
         <w:t>655,493 ms</w:t>
-      </w:r>
-      <w:r>
-        <w:rPr>
-          <w:rFonts w:ascii="Times New Roman" w:hAnsi="Times New Roman" w:cs="Times New Roman"/>
-          <w:sz w:val="24"/>
-          <w:szCs w:val="24"/>
-        </w:rPr>
         <w:tab/>
         <w:t>720,415 ms</w:t>
-      </w:r>
-      <w:r>
-        <w:rPr>
-          <w:rFonts w:ascii="Times New Roman" w:hAnsi="Times New Roman" w:cs="Times New Roman"/>
-          <w:sz w:val="24"/>
-          <w:szCs w:val="24"/>
-        </w:rPr>
         <w:tab/>
         <w:t>704,452 ms</w:t>
-      </w:r>
-      <w:r>
-        <w:rPr>
-          <w:rFonts w:ascii="Times New Roman" w:hAnsi="Times New Roman" w:cs="Times New Roman"/>
-          <w:sz w:val="24"/>
-          <w:szCs w:val="24"/>
-        </w:rPr>
         <w:tab/>
         <w:t>751,968 ms</w:t>
       </w:r>
     </w:p>
     <w:p>
       <w:pPr>
-        <w:rPr>
-          <w:rFonts w:ascii="Times New Roman" w:hAnsi="Times New Roman" w:cs="Times New Roman"/>
-          <w:b/>
-          <w:bCs/>
-          <w:sz w:val="24"/>
-          <w:szCs w:val="24"/>
-        </w:rPr>
-      </w:pPr>
-      <w:r>
-        <w:rPr>
-          <w:rFonts w:ascii="Times New Roman" w:hAnsi="Times New Roman" w:cs="Times New Roman"/>
+        <w:pStyle w:val="Normal"/>
+        <w:rPr>
+          <w:rFonts w:ascii="Times New Roman" w:hAnsi="Times New Roman" w:cs="Times New Roman"/>
+          <w:b/>
+          <w:b/>
+          <w:bCs/>
+          <w:sz w:val="24"/>
+          <w:szCs w:val="24"/>
+        </w:rPr>
+      </w:pPr>
+      <w:r>
+        <w:rPr>
+          <w:rFonts w:cs="Times New Roman" w:ascii="Times New Roman" w:hAnsi="Times New Roman"/>
           <w:b/>
           <w:bCs/>
           <w:sz w:val="24"/>
@@ -508,28 +741,50 @@
     </w:p>
     <w:p>
       <w:pPr>
-        <w:rPr>
-          <w:rFonts w:ascii="Times New Roman" w:hAnsi="Times New Roman" w:cs="Times New Roman"/>
-          <w:b/>
-          <w:bCs/>
-          <w:sz w:val="24"/>
-          <w:szCs w:val="24"/>
-        </w:rPr>
-      </w:pPr>
-    </w:p>
-    <w:p>
-      <w:pPr>
-        <w:rPr>
-          <w:rFonts w:ascii="Times New Roman" w:hAnsi="Times New Roman" w:cs="Times New Roman"/>
-          <w:b/>
-          <w:bCs/>
-          <w:sz w:val="24"/>
-          <w:szCs w:val="24"/>
-        </w:rPr>
-      </w:pPr>
-      <w:r>
-        <w:rPr>
-          <w:rFonts w:ascii="Times New Roman" w:hAnsi="Times New Roman" w:cs="Times New Roman"/>
+        <w:pStyle w:val="Normal"/>
+        <w:rPr>
+          <w:rFonts w:ascii="Times New Roman" w:hAnsi="Times New Roman" w:cs="Times New Roman"/>
+          <w:b w:val="false"/>
+          <w:b w:val="false"/>
+          <w:bCs w:val="false"/>
+          <w:sz w:val="24"/>
+          <w:szCs w:val="24"/>
+        </w:rPr>
+      </w:pPr>
+      <w:r>
+        <w:rPr>
+          <w:rFonts w:cs="Times New Roman" w:ascii="Times New Roman" w:hAnsi="Times New Roman"/>
+          <w:b w:val="false"/>
+          <w:bCs w:val="false"/>
+          <w:sz w:val="24"/>
+          <w:szCs w:val="24"/>
+        </w:rPr>
+        <w:t>234,795 ms</w:t>
+        <w:tab/>
+        <w:t>238,025ms</w:t>
+        <w:tab/>
+        <w:t>236,812ms</w:t>
+        <w:tab/>
+        <w:t>235,054ms</w:t>
+        <w:tab/>
+        <w:t>230,768ms</w:t>
+      </w:r>
+    </w:p>
+    <w:p>
+      <w:pPr>
+        <w:pStyle w:val="Normal"/>
+        <w:rPr>
+          <w:rFonts w:ascii="Times New Roman" w:hAnsi="Times New Roman" w:cs="Times New Roman"/>
+          <w:b/>
+          <w:b/>
+          <w:bCs/>
+          <w:sz w:val="24"/>
+          <w:szCs w:val="24"/>
+        </w:rPr>
+      </w:pPr>
+      <w:r>
+        <w:rPr>
+          <w:rFonts w:cs="Times New Roman" w:ascii="Times New Roman" w:hAnsi="Times New Roman"/>
           <w:b/>
           <w:bCs/>
           <w:sz w:val="24"/>
@@ -540,19 +795,32 @@
     </w:p>
     <w:p>
       <w:pPr>
-        <w:rPr>
-          <w:rFonts w:ascii="Times New Roman" w:hAnsi="Times New Roman" w:cs="Times New Roman"/>
-          <w:b/>
-          <w:bCs/>
-          <w:sz w:val="24"/>
-          <w:szCs w:val="24"/>
-        </w:rPr>
-      </w:pPr>
-    </w:p>
-    <w:p>
-      <w:pPr>
-        <w:rPr>
-          <w:rFonts w:ascii="Times New Roman" w:hAnsi="Times New Roman" w:cs="Times New Roman"/>
+        <w:pStyle w:val="Normal"/>
+        <w:rPr>
+          <w:rFonts w:ascii="Times New Roman" w:hAnsi="Times New Roman" w:cs="Times New Roman"/>
+          <w:b/>
+          <w:b/>
+          <w:bCs/>
+          <w:sz w:val="24"/>
+          <w:szCs w:val="24"/>
+        </w:rPr>
+      </w:pPr>
+      <w:r>
+        <w:rPr>
+          <w:rFonts w:cs="Times New Roman" w:ascii="Times New Roman" w:hAnsi="Times New Roman"/>
+          <w:b/>
+          <w:bCs/>
+          <w:sz w:val="24"/>
+          <w:szCs w:val="24"/>
+        </w:rPr>
+      </w:r>
+    </w:p>
+    <w:p>
+      <w:pPr>
+        <w:pStyle w:val="Normal"/>
+        <w:rPr>
+          <w:rFonts w:ascii="Times New Roman" w:hAnsi="Times New Roman" w:cs="Times New Roman"/>
+          <w:b/>
           <w:b/>
           <w:bCs/>
           <w:sz w:val="28"/>
@@ -561,7 +829,7 @@
       </w:pPr>
       <w:r>
         <w:rPr>
-          <w:rFonts w:ascii="Times New Roman" w:hAnsi="Times New Roman" w:cs="Times New Roman"/>
+          <w:rFonts w:cs="Times New Roman" w:ascii="Times New Roman" w:hAnsi="Times New Roman"/>
           <w:b/>
           <w:bCs/>
           <w:sz w:val="28"/>
@@ -572,98 +840,37 @@
     </w:p>
     <w:p>
       <w:pPr>
-        <w:rPr>
-          <w:rFonts w:ascii="Times New Roman" w:hAnsi="Times New Roman" w:cs="Times New Roman"/>
-          <w:sz w:val="24"/>
-          <w:szCs w:val="24"/>
-        </w:rPr>
-      </w:pPr>
-      <w:r>
-        <w:rPr>
-          <w:rFonts w:ascii="Times New Roman" w:hAnsi="Times New Roman" w:cs="Times New Roman"/>
-          <w:sz w:val="24"/>
-          <w:szCs w:val="24"/>
-        </w:rPr>
-        <w:t>(</w:t>
-      </w:r>
-      <w:r>
-        <w:rPr>
-          <w:rFonts w:ascii="Times New Roman" w:hAnsi="Times New Roman" w:cs="Times New Roman"/>
-          <w:sz w:val="24"/>
-          <w:szCs w:val="24"/>
-        </w:rPr>
-        <w:t xml:space="preserve">La imagen </w:t>
-      </w:r>
-      <w:r>
-        <w:rPr>
-          <w:rFonts w:ascii="Times New Roman" w:hAnsi="Times New Roman" w:cs="Times New Roman"/>
-          <w:sz w:val="24"/>
-          <w:szCs w:val="24"/>
-        </w:rPr>
-        <w:t>utilizad</w:t>
-      </w:r>
-      <w:r>
-        <w:rPr>
-          <w:rFonts w:ascii="Times New Roman" w:hAnsi="Times New Roman" w:cs="Times New Roman"/>
-          <w:sz w:val="24"/>
-          <w:szCs w:val="24"/>
-        </w:rPr>
-        <w:t>a</w:t>
-      </w:r>
-      <w:r>
-        <w:rPr>
-          <w:rFonts w:ascii="Times New Roman" w:hAnsi="Times New Roman" w:cs="Times New Roman"/>
-          <w:sz w:val="24"/>
-          <w:szCs w:val="24"/>
-        </w:rPr>
-        <w:t xml:space="preserve"> es</w:t>
-      </w:r>
-      <w:r>
-        <w:rPr>
-          <w:rFonts w:ascii="Times New Roman" w:hAnsi="Times New Roman" w:cs="Times New Roman"/>
-          <w:sz w:val="24"/>
-          <w:szCs w:val="24"/>
-        </w:rPr>
-        <w:t xml:space="preserve"> </w:t>
-      </w:r>
-      <w:r>
-        <w:rPr>
-          <w:rFonts w:ascii="Times New Roman" w:hAnsi="Times New Roman" w:cs="Times New Roman"/>
-          <w:sz w:val="24"/>
-          <w:szCs w:val="24"/>
-        </w:rPr>
-        <w:t>paisaje-nevado</w:t>
-      </w:r>
-      <w:r>
-        <w:rPr>
-          <w:rFonts w:ascii="Times New Roman" w:hAnsi="Times New Roman" w:cs="Times New Roman"/>
-          <w:sz w:val="24"/>
-          <w:szCs w:val="24"/>
-        </w:rPr>
-        <w:t>.jpg</w:t>
-      </w:r>
-      <w:r>
-        <w:rPr>
-          <w:rFonts w:ascii="Times New Roman" w:hAnsi="Times New Roman" w:cs="Times New Roman"/>
-          <w:sz w:val="24"/>
-          <w:szCs w:val="24"/>
-        </w:rPr>
-        <w:t>)</w:t>
-      </w:r>
-    </w:p>
-    <w:p>
-      <w:pPr>
-        <w:rPr>
-          <w:rFonts w:ascii="Times New Roman" w:hAnsi="Times New Roman" w:cs="Times New Roman"/>
-          <w:b/>
-          <w:bCs/>
-          <w:sz w:val="24"/>
-          <w:szCs w:val="24"/>
-        </w:rPr>
-      </w:pPr>
-      <w:r>
-        <w:rPr>
-          <w:rFonts w:ascii="Times New Roman" w:hAnsi="Times New Roman" w:cs="Times New Roman"/>
+        <w:pStyle w:val="Normal"/>
+        <w:rPr>
+          <w:rFonts w:ascii="Times New Roman" w:hAnsi="Times New Roman" w:cs="Times New Roman"/>
+          <w:sz w:val="24"/>
+          <w:szCs w:val="24"/>
+        </w:rPr>
+      </w:pPr>
+      <w:r>
+        <w:rPr>
+          <w:rFonts w:cs="Times New Roman" w:ascii="Times New Roman" w:hAnsi="Times New Roman"/>
+          <w:sz w:val="24"/>
+          <w:szCs w:val="24"/>
+        </w:rPr>
+        <w:t>(La imagen utilizada es paisaje-nevado.jpg)</w:t>
+      </w:r>
+    </w:p>
+    <w:p>
+      <w:pPr>
+        <w:pStyle w:val="Normal"/>
+        <w:rPr>
+          <w:rFonts w:ascii="Times New Roman" w:hAnsi="Times New Roman" w:cs="Times New Roman"/>
+          <w:b/>
+          <w:b/>
+          <w:bCs/>
+          <w:sz w:val="24"/>
+          <w:szCs w:val="24"/>
+        </w:rPr>
+      </w:pPr>
+      <w:r>
+        <w:rPr>
+          <w:rFonts w:cs="Times New Roman" w:ascii="Times New Roman" w:hAnsi="Times New Roman"/>
           <w:b/>
           <w:bCs/>
           <w:sz w:val="24"/>
@@ -674,70 +881,45 @@
     </w:p>
     <w:p>
       <w:pPr>
-        <w:rPr>
-          <w:rFonts w:ascii="Times New Roman" w:hAnsi="Times New Roman" w:cs="Times New Roman"/>
-          <w:sz w:val="24"/>
-          <w:szCs w:val="24"/>
-        </w:rPr>
-      </w:pPr>
-      <w:r>
-        <w:rPr>
-          <w:rFonts w:ascii="Times New Roman" w:hAnsi="Times New Roman" w:cs="Times New Roman"/>
+        <w:pStyle w:val="Normal"/>
+        <w:rPr>
+          <w:rFonts w:ascii="Times New Roman" w:hAnsi="Times New Roman" w:cs="Times New Roman"/>
+          <w:sz w:val="24"/>
+          <w:szCs w:val="24"/>
+        </w:rPr>
+      </w:pPr>
+      <w:r>
+        <w:rPr>
+          <w:rFonts w:cs="Times New Roman" w:ascii="Times New Roman" w:hAnsi="Times New Roman"/>
           <w:sz w:val="24"/>
           <w:szCs w:val="24"/>
         </w:rPr>
         <w:t>447,075 ms</w:t>
-      </w:r>
-      <w:r>
-        <w:rPr>
-          <w:rFonts w:ascii="Times New Roman" w:hAnsi="Times New Roman" w:cs="Times New Roman"/>
-          <w:sz w:val="24"/>
-          <w:szCs w:val="24"/>
-        </w:rPr>
         <w:tab/>
         <w:t>624,004 ms</w:t>
-      </w:r>
-      <w:r>
-        <w:rPr>
-          <w:rFonts w:ascii="Times New Roman" w:hAnsi="Times New Roman" w:cs="Times New Roman"/>
-          <w:sz w:val="24"/>
-          <w:szCs w:val="24"/>
-        </w:rPr>
         <w:tab/>
         <w:t>476,253 ms</w:t>
-      </w:r>
-      <w:r>
-        <w:rPr>
-          <w:rFonts w:ascii="Times New Roman" w:hAnsi="Times New Roman" w:cs="Times New Roman"/>
-          <w:sz w:val="24"/>
-          <w:szCs w:val="24"/>
-        </w:rPr>
         <w:tab/>
         <w:t>469,888 ms</w:t>
-      </w:r>
-      <w:r>
-        <w:rPr>
-          <w:rFonts w:ascii="Times New Roman" w:hAnsi="Times New Roman" w:cs="Times New Roman"/>
-          <w:sz w:val="24"/>
-          <w:szCs w:val="24"/>
-        </w:rPr>
         <w:tab/>
         <w:t>445,265 ms</w:t>
       </w:r>
     </w:p>
     <w:p>
       <w:pPr>
-        <w:rPr>
-          <w:rFonts w:ascii="Times New Roman" w:hAnsi="Times New Roman" w:cs="Times New Roman"/>
-          <w:b/>
-          <w:bCs/>
-          <w:sz w:val="24"/>
-          <w:szCs w:val="24"/>
-        </w:rPr>
-      </w:pPr>
-      <w:r>
-        <w:rPr>
-          <w:rFonts w:ascii="Times New Roman" w:hAnsi="Times New Roman" w:cs="Times New Roman"/>
+        <w:pStyle w:val="Normal"/>
+        <w:rPr>
+          <w:rFonts w:ascii="Times New Roman" w:hAnsi="Times New Roman" w:cs="Times New Roman"/>
+          <w:b/>
+          <w:b/>
+          <w:bCs/>
+          <w:sz w:val="24"/>
+          <w:szCs w:val="24"/>
+        </w:rPr>
+      </w:pPr>
+      <w:r>
+        <w:rPr>
+          <w:rFonts w:cs="Times New Roman" w:ascii="Times New Roman" w:hAnsi="Times New Roman"/>
           <w:b/>
           <w:bCs/>
           <w:sz w:val="24"/>
@@ -748,29 +930,52 @@
     </w:p>
     <w:p>
       <w:pPr>
-        <w:rPr>
-          <w:rFonts w:ascii="Times New Roman" w:hAnsi="Times New Roman" w:cs="Times New Roman"/>
-          <w:b/>
-          <w:bCs/>
-          <w:sz w:val="24"/>
-          <w:szCs w:val="24"/>
-        </w:rPr>
-      </w:pPr>
-    </w:p>
-    <w:p>
-      <w:pPr>
-        <w:rPr>
-          <w:rFonts w:ascii="Times New Roman" w:hAnsi="Times New Roman" w:cs="Times New Roman"/>
-          <w:b/>
-          <w:bCs/>
-          <w:sz w:val="24"/>
-          <w:szCs w:val="24"/>
-          <w:u w:val="single"/>
-        </w:rPr>
-      </w:pPr>
-      <w:r>
-        <w:rPr>
-          <w:rFonts w:ascii="Times New Roman" w:hAnsi="Times New Roman" w:cs="Times New Roman"/>
+        <w:pStyle w:val="Normal"/>
+        <w:rPr>
+          <w:rFonts w:ascii="Times New Roman" w:hAnsi="Times New Roman" w:cs="Times New Roman"/>
+          <w:b w:val="false"/>
+          <w:b w:val="false"/>
+          <w:bCs w:val="false"/>
+          <w:sz w:val="24"/>
+          <w:szCs w:val="24"/>
+        </w:rPr>
+      </w:pPr>
+      <w:r>
+        <w:rPr>
+          <w:rFonts w:cs="Times New Roman" w:ascii="Times New Roman" w:hAnsi="Times New Roman"/>
+          <w:b w:val="false"/>
+          <w:bCs w:val="false"/>
+          <w:sz w:val="24"/>
+          <w:szCs w:val="24"/>
+        </w:rPr>
+        <w:t>241,908ms</w:t>
+        <w:tab/>
+        <w:t>235,421ms</w:t>
+        <w:tab/>
+        <w:t>219,994ms</w:t>
+        <w:tab/>
+        <w:t>224,972ms</w:t>
+        <w:tab/>
+        <w:t>225,364ms</w:t>
+      </w:r>
+    </w:p>
+    <w:p>
+      <w:pPr>
+        <w:pStyle w:val="Normal"/>
+        <w:spacing w:before="0" w:after="160"/>
+        <w:rPr>
+          <w:rFonts w:ascii="Times New Roman" w:hAnsi="Times New Roman" w:cs="Times New Roman"/>
+          <w:b/>
+          <w:b/>
+          <w:bCs/>
+          <w:sz w:val="24"/>
+          <w:szCs w:val="24"/>
+          <w:u w:val="single"/>
+        </w:rPr>
+      </w:pPr>
+      <w:r>
+        <w:rPr>
+          <w:rFonts w:cs="Times New Roman" w:ascii="Times New Roman" w:hAnsi="Times New Roman"/>
           <w:b/>
           <w:bCs/>
           <w:sz w:val="24"/>
@@ -780,23 +985,25 @@
       </w:r>
     </w:p>
     <w:sectPr>
+      <w:type w:val="nextPage"/>
       <w:pgSz w:w="11906" w:h="16838"/>
-      <w:pgMar w:top="1417" w:right="1701" w:bottom="1417" w:left="1701" w:header="708" w:footer="708" w:gutter="0"/>
-      <w:cols w:space="708"/>
-      <w:docGrid w:linePitch="360"/>
+      <w:pgMar w:left="1701" w:right="1701" w:header="0" w:top="1417" w:footer="0" w:bottom="1417" w:gutter="0"/>
+      <w:pgNumType w:fmt="decimal"/>
+      <w:formProt w:val="false"/>
+      <w:textDirection w:val="lrTb"/>
+      <w:docGrid w:type="default" w:linePitch="360" w:charSpace="4096"/>
     </w:sectPr>
   </w:body>
 </w:document>
 </file>
 
 <file path=word/styles.xml><?xml version="1.0" encoding="utf-8"?>
-<w:styles xmlns:mc="http://schemas.openxmlformats.org/markup-compatibility/2006" xmlns:r="http://schemas.openxmlformats.org/officeDocument/2006/relationships" xmlns:w="http://schemas.openxmlformats.org/wordprocessingml/2006/main" xmlns:w14="http://schemas.microsoft.com/office/word/2010/wordml" xmlns:w15="http://schemas.microsoft.com/office/word/2012/wordml" xmlns:w16cex="http://schemas.microsoft.com/office/word/2018/wordml/cex" xmlns:w16cid="http://schemas.microsoft.com/office/word/2016/wordml/cid" xmlns:w16="http://schemas.microsoft.com/office/word/2018/wordml" xmlns:w16sdtdh="http://schemas.microsoft.com/office/word/2020/wordml/sdtdatahash" xmlns:w16se="http://schemas.microsoft.com/office/word/2015/wordml/symex" mc:Ignorable="w14 w15 w16se w16cid w16 w16cex w16sdtdh">
+<w:styles xmlns:w="http://schemas.openxmlformats.org/wordprocessingml/2006/main" xmlns:w14="http://schemas.microsoft.com/office/word/2010/wordml" xmlns:mc="http://schemas.openxmlformats.org/markup-compatibility/2006" mc:Ignorable="w14">
   <w:docDefaults>
     <w:rPrDefault>
       <w:rPr>
-        <w:rFonts w:asciiTheme="minorHAnsi" w:eastAsiaTheme="minorHAnsi" w:hAnsiTheme="minorHAnsi" w:cstheme="minorBidi"/>
+        <w:rFonts w:ascii="Calibri" w:hAnsi="Calibri" w:eastAsia="Calibri" w:cs="" w:asciiTheme="minorHAnsi" w:cstheme="minorBidi" w:eastAsiaTheme="minorHAnsi" w:hAnsiTheme="minorHAnsi"/>
         <w:kern w:val="2"/>
-        <w:sz w:val="22"/>
         <w:szCs w:val="22"/>
         <w:lang w:val="es-ES" w:eastAsia="en-US" w:bidi="ar-SA"/>
         <w14:ligatures w14:val="standardContextual"/>
@@ -804,21 +1011,21 @@
     </w:rPrDefault>
     <w:pPrDefault>
       <w:pPr>
-        <w:spacing w:after="160" w:line="259" w:lineRule="auto"/>
+        <w:suppressAutoHyphens w:val="true"/>
       </w:pPr>
     </w:pPrDefault>
   </w:docDefaults>
   <w:latentStyles w:defLockedState="0" w:defUIPriority="99" w:defSemiHidden="0" w:defUnhideWhenUsed="0" w:defQFormat="0" w:count="376">
     <w:lsdException w:name="Normal" w:uiPriority="0" w:qFormat="1"/>
     <w:lsdException w:name="heading 1" w:uiPriority="9" w:qFormat="1"/>
-    <w:lsdException w:name="heading 2" w:semiHidden="1" w:uiPriority="9" w:unhideWhenUsed="1" w:qFormat="1"/>
-    <w:lsdException w:name="heading 3" w:semiHidden="1" w:uiPriority="9" w:unhideWhenUsed="1" w:qFormat="1"/>
-    <w:lsdException w:name="heading 4" w:semiHidden="1" w:uiPriority="9" w:unhideWhenUsed="1" w:qFormat="1"/>
-    <w:lsdException w:name="heading 5" w:semiHidden="1" w:uiPriority="9" w:unhideWhenUsed="1" w:qFormat="1"/>
-    <w:lsdException w:name="heading 6" w:semiHidden="1" w:uiPriority="9" w:unhideWhenUsed="1" w:qFormat="1"/>
-    <w:lsdException w:name="heading 7" w:semiHidden="1" w:uiPriority="9" w:unhideWhenUsed="1" w:qFormat="1"/>
-    <w:lsdException w:name="heading 8" w:semiHidden="1" w:uiPriority="9" w:unhideWhenUsed="1" w:qFormat="1"/>
-    <w:lsdException w:name="heading 9" w:semiHidden="1" w:uiPriority="9" w:unhideWhenUsed="1" w:qFormat="1"/>
+    <w:lsdException w:name="heading 2" w:uiPriority="9" w:semiHidden="1" w:unhideWhenUsed="1" w:qFormat="1"/>
+    <w:lsdException w:name="heading 3" w:uiPriority="9" w:semiHidden="1" w:unhideWhenUsed="1" w:qFormat="1"/>
+    <w:lsdException w:name="heading 4" w:uiPriority="9" w:semiHidden="1" w:unhideWhenUsed="1" w:qFormat="1"/>
+    <w:lsdException w:name="heading 5" w:uiPriority="9" w:semiHidden="1" w:unhideWhenUsed="1" w:qFormat="1"/>
+    <w:lsdException w:name="heading 6" w:uiPriority="9" w:semiHidden="1" w:unhideWhenUsed="1" w:qFormat="1"/>
+    <w:lsdException w:name="heading 7" w:uiPriority="9" w:semiHidden="1" w:unhideWhenUsed="1" w:qFormat="1"/>
+    <w:lsdException w:name="heading 8" w:uiPriority="9" w:semiHidden="1" w:unhideWhenUsed="1" w:qFormat="1"/>
+    <w:lsdException w:name="heading 9" w:uiPriority="9" w:semiHidden="1" w:unhideWhenUsed="1" w:qFormat="1"/>
     <w:lsdException w:name="index 1" w:semiHidden="1" w:unhideWhenUsed="1"/>
     <w:lsdException w:name="index 2" w:semiHidden="1" w:unhideWhenUsed="1"/>
     <w:lsdException w:name="index 3" w:semiHidden="1" w:unhideWhenUsed="1"/>
@@ -828,22 +1035,22 @@
     <w:lsdException w:name="index 7" w:semiHidden="1" w:unhideWhenUsed="1"/>
     <w:lsdException w:name="index 8" w:semiHidden="1" w:unhideWhenUsed="1"/>
     <w:lsdException w:name="index 9" w:semiHidden="1" w:unhideWhenUsed="1"/>
-    <w:lsdException w:name="toc 1" w:semiHidden="1" w:uiPriority="39" w:unhideWhenUsed="1"/>
-    <w:lsdException w:name="toc 2" w:semiHidden="1" w:uiPriority="39" w:unhideWhenUsed="1"/>
-    <w:lsdException w:name="toc 3" w:semiHidden="1" w:uiPriority="39" w:unhideWhenUsed="1"/>
-    <w:lsdException w:name="toc 4" w:semiHidden="1" w:uiPriority="39" w:unhideWhenUsed="1"/>
-    <w:lsdException w:name="toc 5" w:semiHidden="1" w:uiPriority="39" w:unhideWhenUsed="1"/>
-    <w:lsdException w:name="toc 6" w:semiHidden="1" w:uiPriority="39" w:unhideWhenUsed="1"/>
-    <w:lsdException w:name="toc 7" w:semiHidden="1" w:uiPriority="39" w:unhideWhenUsed="1"/>
-    <w:lsdException w:name="toc 8" w:semiHidden="1" w:uiPriority="39" w:unhideWhenUsed="1"/>
-    <w:lsdException w:name="toc 9" w:semiHidden="1" w:uiPriority="39" w:unhideWhenUsed="1"/>
+    <w:lsdException w:name="toc 1" w:uiPriority="39" w:semiHidden="1" w:unhideWhenUsed="1"/>
+    <w:lsdException w:name="toc 2" w:uiPriority="39" w:semiHidden="1" w:unhideWhenUsed="1"/>
+    <w:lsdException w:name="toc 3" w:uiPriority="39" w:semiHidden="1" w:unhideWhenUsed="1"/>
+    <w:lsdException w:name="toc 4" w:uiPriority="39" w:semiHidden="1" w:unhideWhenUsed="1"/>
+    <w:lsdException w:name="toc 5" w:uiPriority="39" w:semiHidden="1" w:unhideWhenUsed="1"/>
+    <w:lsdException w:name="toc 6" w:uiPriority="39" w:semiHidden="1" w:unhideWhenUsed="1"/>
+    <w:lsdException w:name="toc 7" w:uiPriority="39" w:semiHidden="1" w:unhideWhenUsed="1"/>
+    <w:lsdException w:name="toc 8" w:uiPriority="39" w:semiHidden="1" w:unhideWhenUsed="1"/>
+    <w:lsdException w:name="toc 9" w:uiPriority="39" w:semiHidden="1" w:unhideWhenUsed="1"/>
     <w:lsdException w:name="Normal Indent" w:semiHidden="1" w:unhideWhenUsed="1"/>
     <w:lsdException w:name="footnote text" w:semiHidden="1" w:unhideWhenUsed="1"/>
     <w:lsdException w:name="annotation text" w:semiHidden="1" w:unhideWhenUsed="1"/>
     <w:lsdException w:name="header" w:semiHidden="1" w:unhideWhenUsed="1"/>
     <w:lsdException w:name="footer" w:semiHidden="1" w:unhideWhenUsed="1"/>
     <w:lsdException w:name="index heading" w:semiHidden="1" w:unhideWhenUsed="1"/>
-    <w:lsdException w:name="caption" w:semiHidden="1" w:uiPriority="35" w:unhideWhenUsed="1" w:qFormat="1"/>
+    <w:lsdException w:name="caption" w:uiPriority="35" w:semiHidden="1" w:unhideWhenUsed="1" w:qFormat="1"/>
     <w:lsdException w:name="table of figures" w:semiHidden="1" w:unhideWhenUsed="1"/>
     <w:lsdException w:name="envelope address" w:semiHidden="1" w:unhideWhenUsed="1"/>
     <w:lsdException w:name="envelope return" w:semiHidden="1" w:unhideWhenUsed="1"/>
@@ -874,7 +1081,7 @@
     <w:lsdException w:name="Title" w:uiPriority="10" w:qFormat="1"/>
     <w:lsdException w:name="Closing" w:semiHidden="1" w:unhideWhenUsed="1"/>
     <w:lsdException w:name="Signature" w:semiHidden="1" w:unhideWhenUsed="1"/>
-    <w:lsdException w:name="Default Paragraph Font" w:semiHidden="1" w:uiPriority="1" w:unhideWhenUsed="1"/>
+    <w:lsdException w:name="Default Paragraph Font" w:uiPriority="1" w:semiHidden="1" w:unhideWhenUsed="1"/>
     <w:lsdException w:name="Body Text" w:semiHidden="1" w:unhideWhenUsed="1"/>
     <w:lsdException w:name="Body Text Indent" w:semiHidden="1" w:unhideWhenUsed="1"/>
     <w:lsdException w:name="List Continue" w:semiHidden="1" w:unhideWhenUsed="1"/>
@@ -1074,8 +1281,8 @@
     <w:lsdException w:name="Subtle Reference" w:uiPriority="31" w:qFormat="1"/>
     <w:lsdException w:name="Intense Reference" w:uiPriority="32" w:qFormat="1"/>
     <w:lsdException w:name="Book Title" w:uiPriority="33" w:qFormat="1"/>
-    <w:lsdException w:name="Bibliography" w:semiHidden="1" w:uiPriority="37" w:unhideWhenUsed="1"/>
-    <w:lsdException w:name="TOC Heading" w:semiHidden="1" w:uiPriority="39" w:unhideWhenUsed="1" w:qFormat="1"/>
+    <w:lsdException w:name="Bibliography" w:uiPriority="37" w:semiHidden="1" w:unhideWhenUsed="1"/>
+    <w:lsdException w:name="TOC Heading" w:uiPriority="39" w:semiHidden="1" w:unhideWhenUsed="1" w:qFormat="1"/>
     <w:lsdException w:name="Plain Table 1" w:uiPriority="41"/>
     <w:lsdException w:name="Plain Table 2" w:uiPriority="42"/>
     <w:lsdException w:name="Plain Table 3" w:uiPriority="43"/>
@@ -1186,15 +1393,98 @@
     <w:lsdException w:name="Unresolved Mention" w:semiHidden="1" w:unhideWhenUsed="1"/>
     <w:lsdException w:name="Smart Link" w:semiHidden="1" w:unhideWhenUsed="1"/>
   </w:latentStyles>
-  <w:style w:type="paragraph" w:default="1" w:styleId="Normal">
+  <w:style w:type="paragraph" w:styleId="Normal" w:default="1">
     <w:name w:val="Normal"/>
     <w:qFormat/>
+    <w:pPr>
+      <w:widowControl/>
+      <w:suppressAutoHyphens w:val="true"/>
+      <w:bidi w:val="0"/>
+      <w:spacing w:lineRule="auto" w:line="259" w:before="0" w:after="160"/>
+      <w:jc w:val="left"/>
+    </w:pPr>
+    <w:rPr>
+      <w:rFonts w:ascii="Calibri" w:hAnsi="Calibri" w:eastAsia="Calibri" w:cs="" w:asciiTheme="minorHAnsi" w:cstheme="minorBidi" w:eastAsiaTheme="minorHAnsi" w:hAnsiTheme="minorHAnsi"/>
+      <w:color w:val="auto"/>
+      <w:kern w:val="2"/>
+      <w:sz w:val="22"/>
+      <w:szCs w:val="22"/>
+      <w:lang w:val="es-ES" w:eastAsia="en-US" w:bidi="ar-SA"/>
+      <w14:ligatures w14:val="standardContextual"/>
+    </w:rPr>
   </w:style>
-  <w:style w:type="character" w:default="1" w:styleId="Fuentedeprrafopredeter">
+  <w:style w:type="character" w:styleId="DefaultParagraphFont" w:default="1">
     <w:name w:val="Default Paragraph Font"/>
     <w:uiPriority w:val="1"/>
     <w:semiHidden/>
     <w:unhideWhenUsed/>
+    <w:qFormat/>
+    <w:rPr/>
+  </w:style>
+  <w:style w:type="paragraph" w:styleId="Ttulo">
+    <w:name w:val="Título"/>
+    <w:basedOn w:val="Normal"/>
+    <w:next w:val="Cuerpodetexto"/>
+    <w:qFormat/>
+    <w:pPr>
+      <w:keepNext w:val="true"/>
+      <w:spacing w:before="240" w:after="120"/>
+    </w:pPr>
+    <w:rPr>
+      <w:rFonts w:ascii="Liberation Sans" w:hAnsi="Liberation Sans" w:eastAsia="Noto Sans CJK SC" w:cs="Lohit Devanagari"/>
+      <w:sz w:val="28"/>
+      <w:szCs w:val="28"/>
+    </w:rPr>
+  </w:style>
+  <w:style w:type="paragraph" w:styleId="Cuerpodetexto">
+    <w:name w:val="Body Text"/>
+    <w:basedOn w:val="Normal"/>
+    <w:pPr>
+      <w:spacing w:lineRule="auto" w:line="276" w:before="0" w:after="140"/>
+    </w:pPr>
+    <w:rPr/>
+  </w:style>
+  <w:style w:type="paragraph" w:styleId="Lista">
+    <w:name w:val="List"/>
+    <w:basedOn w:val="Cuerpodetexto"/>
+    <w:pPr/>
+    <w:rPr>
+      <w:rFonts w:cs="Lohit Devanagari"/>
+    </w:rPr>
+  </w:style>
+  <w:style w:type="paragraph" w:styleId="Leyenda">
+    <w:name w:val="Caption"/>
+    <w:basedOn w:val="Normal"/>
+    <w:qFormat/>
+    <w:pPr>
+      <w:suppressLineNumbers/>
+      <w:spacing w:before="120" w:after="120"/>
+    </w:pPr>
+    <w:rPr>
+      <w:rFonts w:cs="Lohit Devanagari"/>
+      <w:i/>
+      <w:iCs/>
+      <w:sz w:val="24"/>
+      <w:szCs w:val="24"/>
+    </w:rPr>
+  </w:style>
+  <w:style w:type="paragraph" w:styleId="Ndice">
+    <w:name w:val="Índice"/>
+    <w:basedOn w:val="Normal"/>
+    <w:qFormat/>
+    <w:pPr>
+      <w:suppressLineNumbers/>
+    </w:pPr>
+    <w:rPr>
+      <w:rFonts w:cs="Lohit Devanagari"/>
+    </w:rPr>
+  </w:style>
+  <w:style w:type="numbering" w:styleId="NoList" w:default="1">
+    <w:name w:val="No List"/>
+    <w:uiPriority w:val="99"/>
+    <w:semiHidden/>
+    <w:unhideWhenUsed/>
+    <w:qFormat/>
   </w:style>
   <w:style w:type="table" w:default="1" w:styleId="Tablanormal">
     <w:name w:val="Normal Table"/>
@@ -1210,12 +1500,6 @@
         <w:right w:w="108" w:type="dxa"/>
       </w:tblCellMar>
     </w:tblPr>
-  </w:style>
-  <w:style w:type="numbering" w:default="1" w:styleId="Sinlista">
-    <w:name w:val="No List"/>
-    <w:uiPriority w:val="99"/>
-    <w:semiHidden/>
-    <w:unhideWhenUsed/>
   </w:style>
 </w:styles>
 </file>

--- a/BENCHMARKS PRACTICA 3.docx
+++ b/BENCHMARKS PRACTICA 3.docx
@@ -704,16 +704,34 @@
           <w:rFonts w:cs="Times New Roman" w:ascii="Times New Roman" w:hAnsi="Times New Roman"/>
           <w:sz w:val="24"/>
           <w:szCs w:val="24"/>
-        </w:rPr>
-        <w:t>794,417 ms</w:t>
+          <w:lang w:val="en-GB"/>
+        </w:rPr>
+        <w:t>329,836 ms</w:t>
         <w:tab/>
-        <w:t>655,493 ms</w:t>
+        <w:t>313,411 m</w:t>
+      </w:r>
+      <w:r>
+        <w:rPr>
+          <w:rFonts w:cs="Times New Roman" w:ascii="Times New Roman" w:hAnsi="Times New Roman"/>
+          <w:sz w:val="24"/>
+          <w:szCs w:val="24"/>
+          <w:lang w:val="en-GB"/>
+        </w:rPr>
+        <w:t>s</w:t>
         <w:tab/>
-        <w:t>720,415 ms</w:t>
+      </w:r>
+      <w:r>
+        <w:rPr>
+          <w:rFonts w:cs="Times New Roman" w:ascii="Times New Roman" w:hAnsi="Times New Roman"/>
+          <w:sz w:val="24"/>
+          <w:szCs w:val="24"/>
+          <w:lang w:val="en-GB"/>
+        </w:rPr>
+        <w:t>319,356 ms</w:t>
         <w:tab/>
-        <w:t>704,452 ms</w:t>
+        <w:t>310,453 ms</w:t>
         <w:tab/>
-        <w:t>751,968 ms</w:t>
+        <w:t>316,032 ms</w:t>
       </w:r>
     </w:p>
     <w:p>
@@ -881,28 +899,29 @@
     </w:p>
     <w:p>
       <w:pPr>
-        <w:pStyle w:val="Normal"/>
-        <w:rPr>
-          <w:rFonts w:ascii="Times New Roman" w:hAnsi="Times New Roman" w:cs="Times New Roman"/>
-          <w:sz w:val="24"/>
-          <w:szCs w:val="24"/>
-        </w:rPr>
-      </w:pPr>
-      <w:r>
-        <w:rPr>
-          <w:rFonts w:cs="Times New Roman" w:ascii="Times New Roman" w:hAnsi="Times New Roman"/>
-          <w:sz w:val="24"/>
-          <w:szCs w:val="24"/>
-        </w:rPr>
-        <w:t>447,075 ms</w:t>
+        <w:pStyle w:val="TextBody"/>
+        <w:rPr>
+          <w:rFonts w:ascii="Times New Roman" w:hAnsi="Times New Roman" w:cs="Times New Roman"/>
+          <w:sz w:val="24"/>
+          <w:szCs w:val="24"/>
+        </w:rPr>
+      </w:pPr>
+      <w:r>
+        <w:rPr>
+          <w:rFonts w:cs="Times New Roman" w:ascii="Times New Roman" w:hAnsi="Times New Roman"/>
+          <w:sz w:val="24"/>
+          <w:szCs w:val="24"/>
+          <w:lang w:val="en-GB"/>
+        </w:rPr>
+        <w:t>248,077 ms</w:t>
         <w:tab/>
-        <w:t>624,004 ms</w:t>
+        <w:t>262,653 ms</w:t>
         <w:tab/>
-        <w:t>476,253 ms</w:t>
+        <w:t>273,811 ms</w:t>
         <w:tab/>
-        <w:t>469,888 ms</w:t>
+        <w:t>248,170 ms</w:t>
         <w:tab/>
-        <w:t>445,265 ms</w:t>
+        <w:t>245,003 ms</w:t>
       </w:r>
     </w:p>
     <w:p>
@@ -1421,10 +1440,10 @@
     <w:qFormat/>
     <w:rPr/>
   </w:style>
-  <w:style w:type="paragraph" w:styleId="Ttulo">
-    <w:name w:val="Título"/>
+  <w:style w:type="paragraph" w:styleId="Heading">
+    <w:name w:val="Heading"/>
     <w:basedOn w:val="Normal"/>
-    <w:next w:val="Cuerpodetexto"/>
+    <w:next w:val="TextBody"/>
     <w:qFormat/>
     <w:pPr>
       <w:keepNext w:val="true"/>
@@ -1436,7 +1455,7 @@
       <w:szCs w:val="28"/>
     </w:rPr>
   </w:style>
-  <w:style w:type="paragraph" w:styleId="Cuerpodetexto">
+  <w:style w:type="paragraph" w:styleId="TextBody">
     <w:name w:val="Body Text"/>
     <w:basedOn w:val="Normal"/>
     <w:pPr>
@@ -1444,15 +1463,15 @@
     </w:pPr>
     <w:rPr/>
   </w:style>
-  <w:style w:type="paragraph" w:styleId="Lista">
+  <w:style w:type="paragraph" w:styleId="List">
     <w:name w:val="List"/>
-    <w:basedOn w:val="Cuerpodetexto"/>
+    <w:basedOn w:val="TextBody"/>
     <w:pPr/>
     <w:rPr>
       <w:rFonts w:cs="Lohit Devanagari"/>
     </w:rPr>
   </w:style>
-  <w:style w:type="paragraph" w:styleId="Leyenda">
+  <w:style w:type="paragraph" w:styleId="Caption">
     <w:name w:val="Caption"/>
     <w:basedOn w:val="Normal"/>
     <w:qFormat/>
@@ -1466,6 +1485,32 @@
       <w:iCs/>
       <w:sz w:val="24"/>
       <w:szCs w:val="24"/>
+    </w:rPr>
+  </w:style>
+  <w:style w:type="paragraph" w:styleId="Index">
+    <w:name w:val="Index"/>
+    <w:basedOn w:val="Normal"/>
+    <w:qFormat/>
+    <w:pPr>
+      <w:suppressLineNumbers/>
+    </w:pPr>
+    <w:rPr>
+      <w:rFonts w:cs="Lohit Devanagari"/>
+    </w:rPr>
+  </w:style>
+  <w:style w:type="paragraph" w:styleId="Ttulo">
+    <w:name w:val="Título"/>
+    <w:basedOn w:val="Normal"/>
+    <w:next w:val="TextBody"/>
+    <w:qFormat/>
+    <w:pPr>
+      <w:keepNext w:val="true"/>
+      <w:spacing w:before="240" w:after="120"/>
+    </w:pPr>
+    <w:rPr>
+      <w:rFonts w:ascii="Liberation Sans" w:hAnsi="Liberation Sans" w:eastAsia="Noto Sans CJK SC" w:cs="Lohit Devanagari"/>
+      <w:sz w:val="28"/>
+      <w:szCs w:val="28"/>
     </w:rPr>
   </w:style>
   <w:style w:type="paragraph" w:styleId="Ndice">

--- a/BENCHMARKS PRACTICA 3.docx
+++ b/BENCHMARKS PRACTICA 3.docx
@@ -708,25 +708,8 @@
         </w:rPr>
         <w:t>329,836 ms</w:t>
         <w:tab/>
-        <w:t>313,411 m</w:t>
-      </w:r>
-      <w:r>
-        <w:rPr>
-          <w:rFonts w:cs="Times New Roman" w:ascii="Times New Roman" w:hAnsi="Times New Roman"/>
-          <w:sz w:val="24"/>
-          <w:szCs w:val="24"/>
-          <w:lang w:val="en-GB"/>
-        </w:rPr>
-        <w:t>s</w:t>
-        <w:tab/>
-      </w:r>
-      <w:r>
-        <w:rPr>
-          <w:rFonts w:cs="Times New Roman" w:ascii="Times New Roman" w:hAnsi="Times New Roman"/>
-          <w:sz w:val="24"/>
-          <w:szCs w:val="24"/>
-          <w:lang w:val="en-GB"/>
-        </w:rPr>
+        <w:t>313,411 ms</w:t>
+        <w:tab/>
         <w:t>319,356 ms</w:t>
         <w:tab/>
         <w:t>310,453 ms</w:t>
@@ -779,13 +762,13 @@
         </w:rPr>
         <w:t>234,795 ms</w:t>
         <w:tab/>
-        <w:t>238,025ms</w:t>
-        <w:tab/>
-        <w:t>236,812ms</w:t>
-        <w:tab/>
-        <w:t>235,054ms</w:t>
-        <w:tab/>
-        <w:t>230,768ms</w:t>
+        <w:t>238,025 ms</w:t>
+        <w:tab/>
+        <w:t>236,812 ms</w:t>
+        <w:tab/>
+        <w:t>235,054 ms</w:t>
+        <w:tab/>
+        <w:t>230,768 ms</w:t>
       </w:r>
     </w:p>
     <w:p>
@@ -809,142 +792,6 @@
           <w:szCs w:val="24"/>
         </w:rPr>
         <w:t>Equipo 3:</w:t>
-      </w:r>
-    </w:p>
-    <w:p>
-      <w:pPr>
-        <w:pStyle w:val="Normal"/>
-        <w:rPr>
-          <w:rFonts w:ascii="Times New Roman" w:hAnsi="Times New Roman" w:cs="Times New Roman"/>
-          <w:b/>
-          <w:b/>
-          <w:bCs/>
-          <w:sz w:val="24"/>
-          <w:szCs w:val="24"/>
-        </w:rPr>
-      </w:pPr>
-      <w:r>
-        <w:rPr>
-          <w:rFonts w:cs="Times New Roman" w:ascii="Times New Roman" w:hAnsi="Times New Roman"/>
-          <w:b/>
-          <w:bCs/>
-          <w:sz w:val="24"/>
-          <w:szCs w:val="24"/>
-        </w:rPr>
-      </w:r>
-    </w:p>
-    <w:p>
-      <w:pPr>
-        <w:pStyle w:val="Normal"/>
-        <w:rPr>
-          <w:rFonts w:ascii="Times New Roman" w:hAnsi="Times New Roman" w:cs="Times New Roman"/>
-          <w:b/>
-          <w:b/>
-          <w:bCs/>
-          <w:sz w:val="28"/>
-          <w:szCs w:val="28"/>
-        </w:rPr>
-      </w:pPr>
-      <w:r>
-        <w:rPr>
-          <w:rFonts w:cs="Times New Roman" w:ascii="Times New Roman" w:hAnsi="Times New Roman"/>
-          <w:b/>
-          <w:bCs/>
-          <w:sz w:val="28"/>
-          <w:szCs w:val="28"/>
-        </w:rPr>
-        <w:t>Algoritmo de filtro azul en imágenes:</w:t>
-      </w:r>
-    </w:p>
-    <w:p>
-      <w:pPr>
-        <w:pStyle w:val="Normal"/>
-        <w:rPr>
-          <w:rFonts w:ascii="Times New Roman" w:hAnsi="Times New Roman" w:cs="Times New Roman"/>
-          <w:sz w:val="24"/>
-          <w:szCs w:val="24"/>
-        </w:rPr>
-      </w:pPr>
-      <w:r>
-        <w:rPr>
-          <w:rFonts w:cs="Times New Roman" w:ascii="Times New Roman" w:hAnsi="Times New Roman"/>
-          <w:sz w:val="24"/>
-          <w:szCs w:val="24"/>
-        </w:rPr>
-        <w:t>(La imagen utilizada es paisaje-nevado.jpg)</w:t>
-      </w:r>
-    </w:p>
-    <w:p>
-      <w:pPr>
-        <w:pStyle w:val="Normal"/>
-        <w:rPr>
-          <w:rFonts w:ascii="Times New Roman" w:hAnsi="Times New Roman" w:cs="Times New Roman"/>
-          <w:b/>
-          <w:b/>
-          <w:bCs/>
-          <w:sz w:val="24"/>
-          <w:szCs w:val="24"/>
-        </w:rPr>
-      </w:pPr>
-      <w:r>
-        <w:rPr>
-          <w:rFonts w:cs="Times New Roman" w:ascii="Times New Roman" w:hAnsi="Times New Roman"/>
-          <w:b/>
-          <w:bCs/>
-          <w:sz w:val="24"/>
-          <w:szCs w:val="24"/>
-        </w:rPr>
-        <w:t>Equipo 1:</w:t>
-      </w:r>
-    </w:p>
-    <w:p>
-      <w:pPr>
-        <w:pStyle w:val="TextBody"/>
-        <w:rPr>
-          <w:rFonts w:ascii="Times New Roman" w:hAnsi="Times New Roman" w:cs="Times New Roman"/>
-          <w:sz w:val="24"/>
-          <w:szCs w:val="24"/>
-        </w:rPr>
-      </w:pPr>
-      <w:r>
-        <w:rPr>
-          <w:rFonts w:cs="Times New Roman" w:ascii="Times New Roman" w:hAnsi="Times New Roman"/>
-          <w:sz w:val="24"/>
-          <w:szCs w:val="24"/>
-          <w:lang w:val="en-GB"/>
-        </w:rPr>
-        <w:t>248,077 ms</w:t>
-        <w:tab/>
-        <w:t>262,653 ms</w:t>
-        <w:tab/>
-        <w:t>273,811 ms</w:t>
-        <w:tab/>
-        <w:t>248,170 ms</w:t>
-        <w:tab/>
-        <w:t>245,003 ms</w:t>
-      </w:r>
-    </w:p>
-    <w:p>
-      <w:pPr>
-        <w:pStyle w:val="Normal"/>
-        <w:rPr>
-          <w:rFonts w:ascii="Times New Roman" w:hAnsi="Times New Roman" w:cs="Times New Roman"/>
-          <w:b/>
-          <w:b/>
-          <w:bCs/>
-          <w:sz w:val="24"/>
-          <w:szCs w:val="24"/>
-        </w:rPr>
-      </w:pPr>
-      <w:r>
-        <w:rPr>
-          <w:rFonts w:cs="Times New Roman" w:ascii="Times New Roman" w:hAnsi="Times New Roman"/>
-          <w:b/>
-          <w:bCs/>
-          <w:sz w:val="24"/>
-          <w:szCs w:val="24"/>
-        </w:rPr>
-        <w:t>Equipo 2:</w:t>
       </w:r>
     </w:p>
     <w:p>
@@ -967,15 +814,182 @@
           <w:sz w:val="24"/>
           <w:szCs w:val="24"/>
         </w:rPr>
-        <w:t>241,908ms</w:t>
-        <w:tab/>
-        <w:t>235,421ms</w:t>
-        <w:tab/>
-        <w:t>219,994ms</w:t>
-        <w:tab/>
-        <w:t>224,972ms</w:t>
-        <w:tab/>
-        <w:t>225,364ms</w:t>
+        <w:t>744,833 ms</w:t>
+        <w:tab/>
+        <w:t xml:space="preserve">738,609 ms </w:t>
+        <w:tab/>
+        <w:t>714,003 ms</w:t>
+        <w:tab/>
+        <w:t>749,331 ms</w:t>
+        <w:tab/>
+        <w:t>789,011 ms</w:t>
+      </w:r>
+    </w:p>
+    <w:p>
+      <w:pPr>
+        <w:pStyle w:val="Normal"/>
+        <w:rPr>
+          <w:rFonts w:ascii="Times New Roman" w:hAnsi="Times New Roman" w:cs="Times New Roman"/>
+          <w:b/>
+          <w:b/>
+          <w:bCs/>
+          <w:sz w:val="24"/>
+          <w:szCs w:val="24"/>
+        </w:rPr>
+      </w:pPr>
+      <w:r>
+        <w:rPr>
+          <w:rFonts w:cs="Times New Roman" w:ascii="Times New Roman" w:hAnsi="Times New Roman"/>
+          <w:b/>
+          <w:bCs/>
+          <w:sz w:val="24"/>
+          <w:szCs w:val="24"/>
+        </w:rPr>
+      </w:r>
+    </w:p>
+    <w:p>
+      <w:pPr>
+        <w:pStyle w:val="Normal"/>
+        <w:rPr>
+          <w:rFonts w:ascii="Times New Roman" w:hAnsi="Times New Roman" w:cs="Times New Roman"/>
+          <w:b/>
+          <w:b/>
+          <w:bCs/>
+          <w:sz w:val="28"/>
+          <w:szCs w:val="28"/>
+        </w:rPr>
+      </w:pPr>
+      <w:r>
+        <w:rPr>
+          <w:rFonts w:cs="Times New Roman" w:ascii="Times New Roman" w:hAnsi="Times New Roman"/>
+          <w:b/>
+          <w:bCs/>
+          <w:sz w:val="28"/>
+          <w:szCs w:val="28"/>
+        </w:rPr>
+        <w:t>Algoritmo de filtro azul en imágenes:</w:t>
+      </w:r>
+    </w:p>
+    <w:p>
+      <w:pPr>
+        <w:pStyle w:val="Normal"/>
+        <w:rPr>
+          <w:rFonts w:ascii="Times New Roman" w:hAnsi="Times New Roman" w:cs="Times New Roman"/>
+          <w:sz w:val="24"/>
+          <w:szCs w:val="24"/>
+        </w:rPr>
+      </w:pPr>
+      <w:r>
+        <w:rPr>
+          <w:rFonts w:cs="Times New Roman" w:ascii="Times New Roman" w:hAnsi="Times New Roman"/>
+          <w:sz w:val="24"/>
+          <w:szCs w:val="24"/>
+        </w:rPr>
+        <w:t>(La imagen utilizada es paisaje-nevado.jpg)</w:t>
+      </w:r>
+    </w:p>
+    <w:p>
+      <w:pPr>
+        <w:pStyle w:val="Normal"/>
+        <w:rPr>
+          <w:rFonts w:ascii="Times New Roman" w:hAnsi="Times New Roman" w:cs="Times New Roman"/>
+          <w:b/>
+          <w:b/>
+          <w:bCs/>
+          <w:sz w:val="24"/>
+          <w:szCs w:val="24"/>
+        </w:rPr>
+      </w:pPr>
+      <w:r>
+        <w:rPr>
+          <w:rFonts w:cs="Times New Roman" w:ascii="Times New Roman" w:hAnsi="Times New Roman"/>
+          <w:b/>
+          <w:bCs/>
+          <w:sz w:val="24"/>
+          <w:szCs w:val="24"/>
+        </w:rPr>
+        <w:t>Equipo 1:</w:t>
+      </w:r>
+    </w:p>
+    <w:p>
+      <w:pPr>
+        <w:pStyle w:val="TextBody"/>
+        <w:rPr>
+          <w:rFonts w:ascii="Times New Roman" w:hAnsi="Times New Roman" w:cs="Times New Roman"/>
+          <w:sz w:val="24"/>
+          <w:szCs w:val="24"/>
+        </w:rPr>
+      </w:pPr>
+      <w:r>
+        <w:rPr>
+          <w:rFonts w:cs="Times New Roman" w:ascii="Times New Roman" w:hAnsi="Times New Roman"/>
+          <w:sz w:val="24"/>
+          <w:szCs w:val="24"/>
+          <w:lang w:val="en-GB"/>
+        </w:rPr>
+        <w:t>248,077 ms</w:t>
+        <w:tab/>
+        <w:t>262,653 ms</w:t>
+        <w:tab/>
+        <w:t>273,811 ms</w:t>
+        <w:tab/>
+        <w:t>248,170 ms</w:t>
+        <w:tab/>
+        <w:t>245,003 ms</w:t>
+      </w:r>
+    </w:p>
+    <w:p>
+      <w:pPr>
+        <w:pStyle w:val="Normal"/>
+        <w:rPr>
+          <w:rFonts w:ascii="Times New Roman" w:hAnsi="Times New Roman" w:cs="Times New Roman"/>
+          <w:b/>
+          <w:b/>
+          <w:bCs/>
+          <w:sz w:val="24"/>
+          <w:szCs w:val="24"/>
+        </w:rPr>
+      </w:pPr>
+      <w:r>
+        <w:rPr>
+          <w:rFonts w:cs="Times New Roman" w:ascii="Times New Roman" w:hAnsi="Times New Roman"/>
+          <w:b/>
+          <w:bCs/>
+          <w:sz w:val="24"/>
+          <w:szCs w:val="24"/>
+        </w:rPr>
+        <w:t>Equipo 2:</w:t>
+      </w:r>
+    </w:p>
+    <w:p>
+      <w:pPr>
+        <w:pStyle w:val="Normal"/>
+        <w:rPr>
+          <w:rFonts w:ascii="Times New Roman" w:hAnsi="Times New Roman" w:cs="Times New Roman"/>
+          <w:b w:val="false"/>
+          <w:b w:val="false"/>
+          <w:bCs w:val="false"/>
+          <w:sz w:val="24"/>
+          <w:szCs w:val="24"/>
+        </w:rPr>
+      </w:pPr>
+      <w:r>
+        <w:rPr>
+          <w:rFonts w:cs="Times New Roman" w:ascii="Times New Roman" w:hAnsi="Times New Roman"/>
+          <w:b w:val="false"/>
+          <w:bCs w:val="false"/>
+          <w:sz w:val="24"/>
+          <w:szCs w:val="24"/>
+        </w:rPr>
+        <w:t>241,908 ms</w:t>
+        <w:tab/>
+        <w:t>235,421 ms</w:t>
+        <w:tab/>
+        <w:t>219,994 ms</w:t>
+        <w:tab/>
+        <w:t>224,972 ms</w:t>
+        <w:tab/>
+        <w:t>225,364 ms</w:t>
       </w:r>
     </w:p>
     <w:p>
@@ -983,13 +997,7 @@
         <w:pStyle w:val="Normal"/>
         <w:spacing w:before="0" w:after="160"/>
         <w:rPr>
-          <w:rFonts w:ascii="Times New Roman" w:hAnsi="Times New Roman" w:cs="Times New Roman"/>
-          <w:b/>
-          <w:b/>
-          <w:bCs/>
-          <w:sz w:val="24"/>
-          <w:szCs w:val="24"/>
-          <w:u w:val="single"/>
+          <w:rFonts w:ascii="Times New Roman" w:hAnsi="Times New Roman"/>
         </w:rPr>
       </w:pPr>
       <w:r>
@@ -1001,6 +1009,85 @@
           <w:szCs w:val="24"/>
         </w:rPr>
         <w:t>Equipo 3:</w:t>
+      </w:r>
+    </w:p>
+    <w:p>
+      <w:pPr>
+        <w:pStyle w:val="Normal"/>
+        <w:spacing w:before="0" w:after="160"/>
+        <w:rPr>
+          <w:rFonts w:ascii="Times New Roman" w:hAnsi="Times New Roman"/>
+          <w:b w:val="false"/>
+          <w:b w:val="false"/>
+          <w:bCs w:val="false"/>
+          <w:sz w:val="24"/>
+          <w:szCs w:val="24"/>
+        </w:rPr>
+      </w:pPr>
+      <w:r>
+        <w:rPr>
+          <w:rFonts w:ascii="Times New Roman" w:hAnsi="Times New Roman"/>
+          <w:b w:val="false"/>
+          <w:bCs w:val="false"/>
+          <w:sz w:val="24"/>
+          <w:szCs w:val="24"/>
+        </w:rPr>
+        <w:t>20,665 ms</w:t>
+        <w:tab/>
+        <w:t>6,387 ms</w:t>
+        <w:tab/>
+        <w:t>5,94 ms</w:t>
+        <w:tab/>
+        <w:t>8,157 ms</w:t>
+        <w:tab/>
+        <w:t>7,087 ms</w:t>
+      </w:r>
+    </w:p>
+    <w:p>
+      <w:pPr>
+        <w:pStyle w:val="Normal"/>
+        <w:spacing w:before="0" w:after="160"/>
+        <w:rPr>
+          <w:rFonts w:ascii="Times New Roman" w:hAnsi="Times New Roman"/>
+          <w:b w:val="false"/>
+          <w:b w:val="false"/>
+          <w:bCs w:val="false"/>
+          <w:sz w:val="24"/>
+          <w:szCs w:val="24"/>
+        </w:rPr>
+      </w:pPr>
+      <w:r>
+        <w:rPr>
+          <w:rFonts w:ascii="Times New Roman" w:hAnsi="Times New Roman"/>
+          <w:b w:val="false"/>
+          <w:bCs w:val="false"/>
+          <w:sz w:val="24"/>
+          <w:szCs w:val="24"/>
+        </w:rPr>
+      </w:r>
+    </w:p>
+    <w:p>
+      <w:pPr>
+        <w:pStyle w:val="Normal"/>
+        <w:spacing w:before="0" w:after="160"/>
+        <w:rPr>
+          <w:rFonts w:ascii="Times New Roman" w:hAnsi="Times New Roman"/>
+          <w:b/>
+          <w:b/>
+          <w:bCs/>
+          <w:sz w:val="28"/>
+          <w:szCs w:val="28"/>
+        </w:rPr>
+      </w:pPr>
+      <w:r>
+        <w:rPr>
+          <w:rFonts w:ascii="Times New Roman" w:hAnsi="Times New Roman"/>
+          <w:b/>
+          <w:bCs/>
+          <w:sz w:val="28"/>
+          <w:szCs w:val="28"/>
+        </w:rPr>
+        <w:t>Calculos:</w:t>
       </w:r>
     </w:p>
     <w:sectPr>

--- a/BENCHMARKS PRACTICA 3.docx
+++ b/BENCHMARKS PRACTICA 3.docx
@@ -630,12 +630,224 @@
       <w:pPr>
         <w:pStyle w:val="Normal"/>
         <w:rPr>
-          <w:rFonts w:ascii="Times New Roman" w:hAnsi="Times New Roman" w:cs="Times New Roman"/>
-          <w:b/>
+          <w:u w:val="single"/>
+        </w:rPr>
+      </w:pPr>
+      <w:r>
+        <w:rPr>
+          <w:rFonts w:cs="Times New Roman" w:ascii="Times New Roman" w:hAnsi="Times New Roman"/>
           <w:b/>
           <w:bCs/>
           <w:sz w:val="28"/>
           <w:szCs w:val="28"/>
+          <w:u w:val="single"/>
+        </w:rPr>
+        <w:t>Algoritmo de ordenación de palabras (orden alfabético):</w:t>
+      </w:r>
+    </w:p>
+    <w:p>
+      <w:pPr>
+        <w:pStyle w:val="Normal"/>
+        <w:rPr>
+          <w:rFonts w:ascii="Times New Roman" w:hAnsi="Times New Roman" w:cs="Times New Roman"/>
+          <w:sz w:val="24"/>
+          <w:szCs w:val="24"/>
+        </w:rPr>
+      </w:pPr>
+      <w:r>
+        <w:rPr>
+          <w:rFonts w:cs="Times New Roman" w:ascii="Times New Roman" w:hAnsi="Times New Roman"/>
+          <w:sz w:val="24"/>
+          <w:szCs w:val="24"/>
+        </w:rPr>
+        <w:t>(El documento utilizado es quijote.txt)</w:t>
+      </w:r>
+    </w:p>
+    <w:p>
+      <w:pPr>
+        <w:pStyle w:val="Normal"/>
+        <w:rPr>
+          <w:rFonts w:ascii="Times New Roman" w:hAnsi="Times New Roman" w:cs="Times New Roman"/>
+          <w:b/>
+          <w:b/>
+          <w:bCs/>
+          <w:sz w:val="24"/>
+          <w:szCs w:val="24"/>
+        </w:rPr>
+      </w:pPr>
+      <w:r>
+        <w:rPr>
+          <w:rFonts w:cs="Times New Roman" w:ascii="Times New Roman" w:hAnsi="Times New Roman"/>
+          <w:b/>
+          <w:bCs/>
+          <w:sz w:val="24"/>
+          <w:szCs w:val="24"/>
+        </w:rPr>
+        <w:t>Equipo 1:</w:t>
+      </w:r>
+    </w:p>
+    <w:p>
+      <w:pPr>
+        <w:pStyle w:val="Normal"/>
+        <w:rPr>
+          <w:rFonts w:ascii="Times New Roman" w:hAnsi="Times New Roman" w:cs="Times New Roman"/>
+          <w:sz w:val="24"/>
+          <w:szCs w:val="24"/>
+        </w:rPr>
+      </w:pPr>
+      <w:r>
+        <w:rPr>
+          <w:rFonts w:cs="Times New Roman" w:ascii="Times New Roman" w:hAnsi="Times New Roman"/>
+          <w:sz w:val="24"/>
+          <w:szCs w:val="24"/>
+          <w:lang w:val="en-GB"/>
+        </w:rPr>
+        <w:t>329,836 ms</w:t>
+        <w:tab/>
+        <w:t>313,411 ms</w:t>
+        <w:tab/>
+        <w:t>319,356 ms</w:t>
+        <w:tab/>
+        <w:t>310,453 ms</w:t>
+        <w:tab/>
+        <w:t>316,032 ms</w:t>
+      </w:r>
+    </w:p>
+    <w:p>
+      <w:pPr>
+        <w:pStyle w:val="Normal"/>
+        <w:rPr>
+          <w:rFonts w:ascii="Times New Roman" w:hAnsi="Times New Roman" w:cs="Times New Roman"/>
+          <w:b/>
+          <w:b/>
+          <w:bCs/>
+          <w:sz w:val="24"/>
+          <w:szCs w:val="24"/>
+        </w:rPr>
+      </w:pPr>
+      <w:r>
+        <w:rPr>
+          <w:rFonts w:cs="Times New Roman" w:ascii="Times New Roman" w:hAnsi="Times New Roman"/>
+          <w:b/>
+          <w:bCs/>
+          <w:sz w:val="24"/>
+          <w:szCs w:val="24"/>
+        </w:rPr>
+        <w:t>Equipo 2:</w:t>
+      </w:r>
+    </w:p>
+    <w:p>
+      <w:pPr>
+        <w:pStyle w:val="Normal"/>
+        <w:rPr>
+          <w:rFonts w:ascii="Times New Roman" w:hAnsi="Times New Roman" w:cs="Times New Roman"/>
+          <w:b w:val="false"/>
+          <w:b w:val="false"/>
+          <w:bCs w:val="false"/>
+          <w:sz w:val="24"/>
+          <w:szCs w:val="24"/>
+        </w:rPr>
+      </w:pPr>
+      <w:r>
+        <w:rPr>
+          <w:rFonts w:cs="Times New Roman" w:ascii="Times New Roman" w:hAnsi="Times New Roman"/>
+          <w:b w:val="false"/>
+          <w:bCs w:val="false"/>
+          <w:sz w:val="24"/>
+          <w:szCs w:val="24"/>
+        </w:rPr>
+        <w:t>234,795 ms</w:t>
+        <w:tab/>
+        <w:t>238,025 ms</w:t>
+        <w:tab/>
+        <w:t>236,812 ms</w:t>
+        <w:tab/>
+        <w:t>235,054 ms</w:t>
+        <w:tab/>
+        <w:t>230,768 ms</w:t>
+      </w:r>
+    </w:p>
+    <w:p>
+      <w:pPr>
+        <w:pStyle w:val="Normal"/>
+        <w:rPr>
+          <w:rFonts w:ascii="Times New Roman" w:hAnsi="Times New Roman" w:cs="Times New Roman"/>
+          <w:b/>
+          <w:b/>
+          <w:bCs/>
+          <w:sz w:val="24"/>
+          <w:szCs w:val="24"/>
+        </w:rPr>
+      </w:pPr>
+      <w:r>
+        <w:rPr>
+          <w:rFonts w:cs="Times New Roman" w:ascii="Times New Roman" w:hAnsi="Times New Roman"/>
+          <w:b/>
+          <w:bCs/>
+          <w:sz w:val="24"/>
+          <w:szCs w:val="24"/>
+        </w:rPr>
+        <w:t>Equipo 3:</w:t>
+      </w:r>
+    </w:p>
+    <w:p>
+      <w:pPr>
+        <w:pStyle w:val="Normal"/>
+        <w:rPr>
+          <w:rFonts w:ascii="Times New Roman" w:hAnsi="Times New Roman" w:cs="Times New Roman"/>
+          <w:b w:val="false"/>
+          <w:b w:val="false"/>
+          <w:bCs w:val="false"/>
+          <w:sz w:val="24"/>
+          <w:szCs w:val="24"/>
+        </w:rPr>
+      </w:pPr>
+      <w:r>
+        <w:rPr>
+          <w:rFonts w:cs="Times New Roman" w:ascii="Times New Roman" w:hAnsi="Times New Roman"/>
+          <w:b w:val="false"/>
+          <w:bCs w:val="false"/>
+          <w:sz w:val="24"/>
+          <w:szCs w:val="24"/>
+        </w:rPr>
+        <w:t>744,833 ms</w:t>
+        <w:tab/>
+        <w:t xml:space="preserve">738,609 ms </w:t>
+        <w:tab/>
+        <w:t>714,003 ms</w:t>
+        <w:tab/>
+        <w:t>749,331 ms</w:t>
+        <w:tab/>
+        <w:t>789,011 ms</w:t>
+      </w:r>
+    </w:p>
+    <w:p>
+      <w:pPr>
+        <w:pStyle w:val="Normal"/>
+        <w:rPr>
+          <w:rFonts w:ascii="Times New Roman" w:hAnsi="Times New Roman" w:cs="Times New Roman"/>
+          <w:b/>
+          <w:b/>
+          <w:bCs/>
+          <w:sz w:val="24"/>
+          <w:szCs w:val="24"/>
+        </w:rPr>
+      </w:pPr>
+      <w:r>
+        <w:rPr>
+          <w:rFonts w:cs="Times New Roman" w:ascii="Times New Roman" w:hAnsi="Times New Roman"/>
+          <w:b/>
+          <w:bCs/>
+          <w:sz w:val="24"/>
+          <w:szCs w:val="24"/>
+        </w:rPr>
+      </w:r>
+    </w:p>
+    <w:p>
+      <w:pPr>
+        <w:pStyle w:val="Normal"/>
+        <w:rPr>
+          <w:u w:val="single"/>
         </w:rPr>
       </w:pPr>
       <w:r>
@@ -645,8 +857,9 @@
           <w:bCs/>
           <w:sz w:val="28"/>
           <w:szCs w:val="28"/>
-        </w:rPr>
-        <w:t>Algoritmo de ordenación de palabras (orden alfabético):</w:t>
+          <w:u w:val="single"/>
+        </w:rPr>
+        <w:t>Algoritmo de filtro azul en imágenes:</w:t>
       </w:r>
     </w:p>
     <w:p>
@@ -664,7 +877,7 @@
           <w:sz w:val="24"/>
           <w:szCs w:val="24"/>
         </w:rPr>
-        <w:t>(El documento utilizado es quijote.txt)</w:t>
+        <w:t>(La imagen utilizada es paisaje-nevado.jpg)</w:t>
       </w:r>
     </w:p>
     <w:p>
@@ -692,7 +905,7 @@
     </w:p>
     <w:p>
       <w:pPr>
-        <w:pStyle w:val="Normal"/>
+        <w:pStyle w:val="TextBody"/>
         <w:rPr>
           <w:rFonts w:ascii="Times New Roman" w:hAnsi="Times New Roman" w:cs="Times New Roman"/>
           <w:sz w:val="24"/>
@@ -706,15 +919,15 @@
           <w:szCs w:val="24"/>
           <w:lang w:val="en-GB"/>
         </w:rPr>
-        <w:t>329,836 ms</w:t>
-        <w:tab/>
-        <w:t>313,411 ms</w:t>
-        <w:tab/>
-        <w:t>319,356 ms</w:t>
-        <w:tab/>
-        <w:t>310,453 ms</w:t>
-        <w:tab/>
-        <w:t>316,032 ms</w:t>
+        <w:t>248,077 ms</w:t>
+        <w:tab/>
+        <w:t>262,653 ms</w:t>
+        <w:tab/>
+        <w:t>273,811 ms</w:t>
+        <w:tab/>
+        <w:t>248,170 ms</w:t>
+        <w:tab/>
+        <w:t>245,003 ms</w:t>
       </w:r>
     </w:p>
     <w:p>
@@ -760,27 +973,23 @@
           <w:sz w:val="24"/>
           <w:szCs w:val="24"/>
         </w:rPr>
-        <w:t>234,795 ms</w:t>
-        <w:tab/>
-        <w:t>238,025 ms</w:t>
-        <w:tab/>
-        <w:t>236,812 ms</w:t>
-        <w:tab/>
-        <w:t>235,054 ms</w:t>
-        <w:tab/>
-        <w:t>230,768 ms</w:t>
-      </w:r>
-    </w:p>
-    <w:p>
-      <w:pPr>
-        <w:pStyle w:val="Normal"/>
-        <w:rPr>
-          <w:rFonts w:ascii="Times New Roman" w:hAnsi="Times New Roman" w:cs="Times New Roman"/>
-          <w:b/>
-          <w:b/>
-          <w:bCs/>
-          <w:sz w:val="24"/>
-          <w:szCs w:val="24"/>
+        <w:t>241,908 ms</w:t>
+        <w:tab/>
+        <w:t>235,421 ms</w:t>
+        <w:tab/>
+        <w:t>219,994 ms</w:t>
+        <w:tab/>
+        <w:t>224,972 ms</w:t>
+        <w:tab/>
+        <w:t>225,364 ms</w:t>
+      </w:r>
+    </w:p>
+    <w:p>
+      <w:pPr>
+        <w:pStyle w:val="Normal"/>
+        <w:spacing w:before="0" w:after="160"/>
+        <w:rPr>
+          <w:rFonts w:ascii="Times New Roman" w:hAnsi="Times New Roman"/>
         </w:rPr>
       </w:pPr>
       <w:r>
@@ -797,297 +1006,2228 @@
     <w:p>
       <w:pPr>
         <w:pStyle w:val="Normal"/>
-        <w:rPr>
-          <w:rFonts w:ascii="Times New Roman" w:hAnsi="Times New Roman" w:cs="Times New Roman"/>
-          <w:b w:val="false"/>
-          <w:b w:val="false"/>
-          <w:bCs w:val="false"/>
-          <w:sz w:val="24"/>
-          <w:szCs w:val="24"/>
-        </w:rPr>
-      </w:pPr>
-      <w:r>
-        <w:rPr>
-          <w:rFonts w:cs="Times New Roman" w:ascii="Times New Roman" w:hAnsi="Times New Roman"/>
-          <w:b w:val="false"/>
-          <w:bCs w:val="false"/>
-          <w:sz w:val="24"/>
-          <w:szCs w:val="24"/>
-        </w:rPr>
-        <w:t>744,833 ms</w:t>
-        <w:tab/>
-        <w:t xml:space="preserve">738,609 ms </w:t>
-        <w:tab/>
-        <w:t>714,003 ms</w:t>
-        <w:tab/>
-        <w:t>749,331 ms</w:t>
-        <w:tab/>
-        <w:t>789,011 ms</w:t>
-      </w:r>
-    </w:p>
-    <w:p>
-      <w:pPr>
-        <w:pStyle w:val="Normal"/>
-        <w:rPr>
-          <w:rFonts w:ascii="Times New Roman" w:hAnsi="Times New Roman" w:cs="Times New Roman"/>
-          <w:b/>
-          <w:b/>
-          <w:bCs/>
-          <w:sz w:val="24"/>
-          <w:szCs w:val="24"/>
-        </w:rPr>
-      </w:pPr>
-      <w:r>
-        <w:rPr>
-          <w:rFonts w:cs="Times New Roman" w:ascii="Times New Roman" w:hAnsi="Times New Roman"/>
-          <w:b/>
-          <w:bCs/>
-          <w:sz w:val="24"/>
-          <w:szCs w:val="24"/>
-        </w:rPr>
-      </w:r>
-    </w:p>
-    <w:p>
-      <w:pPr>
-        <w:pStyle w:val="Normal"/>
-        <w:rPr>
-          <w:rFonts w:ascii="Times New Roman" w:hAnsi="Times New Roman" w:cs="Times New Roman"/>
-          <w:b/>
+        <w:spacing w:before="0" w:after="160"/>
+        <w:rPr>
+          <w:rFonts w:ascii="Times New Roman" w:hAnsi="Times New Roman"/>
+          <w:b w:val="false"/>
+          <w:b w:val="false"/>
+          <w:bCs w:val="false"/>
+          <w:sz w:val="24"/>
+          <w:szCs w:val="24"/>
+        </w:rPr>
+      </w:pPr>
+      <w:r>
+        <w:rPr>
+          <w:rFonts w:ascii="Times New Roman" w:hAnsi="Times New Roman"/>
+          <w:b w:val="false"/>
+          <w:bCs w:val="false"/>
+          <w:sz w:val="24"/>
+          <w:szCs w:val="24"/>
+        </w:rPr>
+        <w:t>20,665 ms</w:t>
+        <w:tab/>
+        <w:t>6,387 ms</w:t>
+        <w:tab/>
+        <w:t>5,94</w:t>
+      </w:r>
+      <w:r>
+        <w:rPr>
+          <w:rFonts w:ascii="Times New Roman" w:hAnsi="Times New Roman"/>
+          <w:b w:val="false"/>
+          <w:bCs w:val="false"/>
+          <w:sz w:val="24"/>
+          <w:szCs w:val="24"/>
+        </w:rPr>
+        <w:t>0</w:t>
+      </w:r>
+      <w:r>
+        <w:rPr>
+          <w:rFonts w:ascii="Times New Roman" w:hAnsi="Times New Roman"/>
+          <w:b w:val="false"/>
+          <w:bCs w:val="false"/>
+          <w:sz w:val="24"/>
+          <w:szCs w:val="24"/>
+        </w:rPr>
+        <w:t xml:space="preserve"> ms</w:t>
+        <w:tab/>
+        <w:t>8,157 ms</w:t>
+        <w:tab/>
+        <w:t>7,087 ms</w:t>
+      </w:r>
+    </w:p>
+    <w:p>
+      <w:pPr>
+        <w:pStyle w:val="Normal"/>
+        <w:spacing w:before="0" w:after="160"/>
+        <w:rPr>
+          <w:rFonts w:ascii="Times New Roman" w:hAnsi="Times New Roman"/>
+          <w:b w:val="false"/>
+          <w:b w:val="false"/>
+          <w:bCs w:val="false"/>
+          <w:sz w:val="24"/>
+          <w:szCs w:val="24"/>
+        </w:rPr>
+      </w:pPr>
+      <w:r>
+        <w:rPr>
+          <w:rFonts w:ascii="Times New Roman" w:hAnsi="Times New Roman"/>
+          <w:b w:val="false"/>
+          <w:bCs w:val="false"/>
+          <w:sz w:val="24"/>
+          <w:szCs w:val="24"/>
+        </w:rPr>
+      </w:r>
+    </w:p>
+    <w:p>
+      <w:pPr>
+        <w:pStyle w:val="Normal"/>
+        <w:spacing w:before="0" w:after="160"/>
+        <w:rPr>
+          <w:u w:val="single"/>
+        </w:rPr>
+      </w:pPr>
+      <w:r>
+        <w:rPr>
+          <w:rFonts w:ascii="Times New Roman" w:hAnsi="Times New Roman"/>
           <w:b/>
           <w:bCs/>
           <w:sz w:val="28"/>
           <w:szCs w:val="28"/>
-        </w:rPr>
-      </w:pPr>
-      <w:r>
-        <w:rPr>
-          <w:rFonts w:cs="Times New Roman" w:ascii="Times New Roman" w:hAnsi="Times New Roman"/>
+          <w:u w:val="single"/>
+        </w:rPr>
+        <w:t>Calculos:</w:t>
+      </w:r>
+    </w:p>
+    <w:p>
+      <w:pPr>
+        <w:pStyle w:val="Normal"/>
+        <w:spacing w:before="0" w:after="160"/>
+        <w:rPr>
+          <w:b w:val="false"/>
+          <w:b w:val="false"/>
+          <w:bCs w:val="false"/>
+          <w:sz w:val="24"/>
+          <w:szCs w:val="24"/>
+        </w:rPr>
+      </w:pPr>
+      <w:r>
+        <w:rPr>
+          <w:rFonts w:ascii="Times New Roman" w:hAnsi="Times New Roman"/>
+          <w:b w:val="false"/>
+          <w:bCs w:val="false"/>
+          <w:sz w:val="24"/>
+          <w:szCs w:val="24"/>
+        </w:rPr>
+        <w:t>(Tomando el equipo 1 como referencia)</w:t>
+      </w:r>
+    </w:p>
+    <w:p>
+      <w:pPr>
+        <w:pStyle w:val="Normal"/>
+        <w:spacing w:before="0" w:after="160"/>
+        <w:rPr>
+          <w:b/>
+          <w:b/>
+          <w:bCs/>
+          <w:sz w:val="24"/>
+          <w:szCs w:val="24"/>
+        </w:rPr>
+      </w:pPr>
+      <w:r>
+        <w:rPr>
+          <w:rFonts w:ascii="Times New Roman" w:hAnsi="Times New Roman"/>
+          <w:b/>
+          <w:bCs/>
+          <w:sz w:val="24"/>
+          <w:szCs w:val="24"/>
+        </w:rPr>
+        <w:t>Tiempos normalizados:</w:t>
+      </w:r>
+    </w:p>
+    <w:p>
+      <w:pPr>
+        <w:pStyle w:val="Normal"/>
+        <w:spacing w:before="0" w:after="160"/>
+        <w:rPr>
+          <w:b/>
+          <w:b/>
+          <w:bCs/>
+          <w:sz w:val="24"/>
+          <w:szCs w:val="24"/>
+        </w:rPr>
+      </w:pPr>
+      <w:r>
+        <w:rPr>
+          <w:rFonts w:ascii="Times New Roman" w:hAnsi="Times New Roman"/>
+          <w:b/>
+          <w:bCs/>
+          <w:sz w:val="24"/>
+          <w:szCs w:val="24"/>
+        </w:rPr>
+        <w:t>Ordenación de palabras:</w:t>
+      </w:r>
+    </w:p>
+    <w:p>
+      <w:pPr>
+        <w:pStyle w:val="Normal"/>
+        <w:rPr>
+          <w:sz w:val="22"/>
+          <w:szCs w:val="22"/>
+        </w:rPr>
+      </w:pPr>
+      <w:r>
+        <w:rPr>
+          <w:rFonts w:cs="Times New Roman" w:ascii="Times New Roman" w:hAnsi="Times New Roman"/>
+          <w:b/>
+          <w:bCs/>
+          <w:sz w:val="22"/>
+          <w:szCs w:val="22"/>
+        </w:rPr>
+        <w:t>Equipo 1:</w:t>
+      </w:r>
+    </w:p>
+    <w:p>
+      <w:pPr>
+        <w:pStyle w:val="TextBody"/>
+        <w:rPr>
+          <w:sz w:val="22"/>
+          <w:szCs w:val="22"/>
+        </w:rPr>
+      </w:pPr>
+      <w:r>
+        <w:rPr>
+          <w:rFonts w:cs="Times New Roman" w:ascii="Times New Roman" w:hAnsi="Times New Roman"/>
+          <w:sz w:val="22"/>
+          <w:szCs w:val="22"/>
+          <w:lang w:val="en-GB"/>
+        </w:rPr>
+        <w:t>1</w:t>
+      </w:r>
+      <w:r>
+        <w:rPr>
+          <w:rFonts w:cs="Times New Roman" w:ascii="Times New Roman" w:hAnsi="Times New Roman"/>
+          <w:sz w:val="22"/>
+          <w:szCs w:val="22"/>
+          <w:lang w:val="en-GB"/>
+        </w:rPr>
+        <w:tab/>
+      </w:r>
+      <w:r>
+        <w:rPr>
+          <w:rFonts w:cs="Times New Roman" w:ascii="Times New Roman" w:hAnsi="Times New Roman"/>
+          <w:sz w:val="22"/>
+          <w:szCs w:val="22"/>
+          <w:lang w:val="en-GB"/>
+        </w:rPr>
+        <w:t>1</w:t>
+      </w:r>
+      <w:r>
+        <w:rPr>
+          <w:rFonts w:cs="Times New Roman" w:ascii="Times New Roman" w:hAnsi="Times New Roman"/>
+          <w:sz w:val="22"/>
+          <w:szCs w:val="22"/>
+          <w:lang w:val="en-GB"/>
+        </w:rPr>
+        <w:tab/>
+      </w:r>
+      <w:r>
+        <w:rPr>
+          <w:rFonts w:cs="Times New Roman" w:ascii="Times New Roman" w:hAnsi="Times New Roman"/>
+          <w:sz w:val="22"/>
+          <w:szCs w:val="22"/>
+          <w:lang w:val="en-GB"/>
+        </w:rPr>
+        <w:t>1</w:t>
+      </w:r>
+      <w:r>
+        <w:rPr>
+          <w:rFonts w:cs="Times New Roman" w:ascii="Times New Roman" w:hAnsi="Times New Roman"/>
+          <w:sz w:val="22"/>
+          <w:szCs w:val="22"/>
+          <w:lang w:val="en-GB"/>
+        </w:rPr>
+        <w:tab/>
+      </w:r>
+      <w:r>
+        <w:rPr>
+          <w:rFonts w:cs="Times New Roman" w:ascii="Times New Roman" w:hAnsi="Times New Roman"/>
+          <w:sz w:val="22"/>
+          <w:szCs w:val="22"/>
+          <w:lang w:val="en-GB"/>
+        </w:rPr>
+        <w:t>1</w:t>
+      </w:r>
+      <w:r>
+        <w:rPr>
+          <w:rFonts w:cs="Times New Roman" w:ascii="Times New Roman" w:hAnsi="Times New Roman"/>
+          <w:sz w:val="22"/>
+          <w:szCs w:val="22"/>
+          <w:lang w:val="en-GB"/>
+        </w:rPr>
+        <w:tab/>
+      </w:r>
+      <w:r>
+        <w:rPr>
+          <w:rFonts w:cs="Times New Roman" w:ascii="Times New Roman" w:hAnsi="Times New Roman"/>
+          <w:sz w:val="22"/>
+          <w:szCs w:val="22"/>
+          <w:lang w:val="en-GB"/>
+        </w:rPr>
+        <w:t>1</w:t>
+      </w:r>
+    </w:p>
+    <w:p>
+      <w:pPr>
+        <w:pStyle w:val="Normal"/>
+        <w:rPr>
+          <w:sz w:val="22"/>
+          <w:szCs w:val="22"/>
+        </w:rPr>
+      </w:pPr>
+      <w:r>
+        <w:rPr>
+          <w:rFonts w:cs="Times New Roman" w:ascii="Times New Roman" w:hAnsi="Times New Roman"/>
+          <w:b/>
+          <w:bCs/>
+          <w:sz w:val="22"/>
+          <w:szCs w:val="22"/>
+        </w:rPr>
+        <w:t>Equipo 2:</w:t>
+      </w:r>
+    </w:p>
+    <w:p>
+      <w:pPr>
+        <w:pStyle w:val="Normal"/>
+        <w:rPr>
+          <w:sz w:val="22"/>
+          <w:szCs w:val="22"/>
+        </w:rPr>
+      </w:pPr>
+      <w:r>
+        <w:rPr>
+          <w:rFonts w:cs="Times New Roman" w:ascii="Times New Roman" w:hAnsi="Times New Roman"/>
+          <w:b w:val="false"/>
+          <w:bCs w:val="false"/>
+          <w:sz w:val="22"/>
+          <w:szCs w:val="22"/>
+        </w:rPr>
+        <w:t>0,712</w:t>
+      </w:r>
+      <w:r>
+        <w:rPr>
+          <w:rFonts w:cs="Times New Roman" w:ascii="Times New Roman" w:hAnsi="Times New Roman"/>
+          <w:b w:val="false"/>
+          <w:bCs w:val="false"/>
+          <w:sz w:val="22"/>
+          <w:szCs w:val="22"/>
+        </w:rPr>
+        <w:tab/>
+      </w:r>
+      <w:r>
+        <w:rPr>
+          <w:rFonts w:cs="Times New Roman" w:ascii="Times New Roman" w:hAnsi="Times New Roman"/>
+          <w:b w:val="false"/>
+          <w:bCs w:val="false"/>
+          <w:sz w:val="22"/>
+          <w:szCs w:val="22"/>
+        </w:rPr>
+        <w:t>0,759</w:t>
+      </w:r>
+      <w:r>
+        <w:rPr>
+          <w:rFonts w:cs="Times New Roman" w:ascii="Times New Roman" w:hAnsi="Times New Roman"/>
+          <w:b w:val="false"/>
+          <w:bCs w:val="false"/>
+          <w:sz w:val="22"/>
+          <w:szCs w:val="22"/>
+        </w:rPr>
+        <w:tab/>
+      </w:r>
+      <w:r>
+        <w:rPr>
+          <w:rFonts w:cs="Times New Roman" w:ascii="Times New Roman" w:hAnsi="Times New Roman"/>
+          <w:b w:val="false"/>
+          <w:bCs w:val="false"/>
+          <w:sz w:val="22"/>
+          <w:szCs w:val="22"/>
+        </w:rPr>
+        <w:t>0,741</w:t>
+      </w:r>
+      <w:r>
+        <w:rPr>
+          <w:rFonts w:cs="Times New Roman" w:ascii="Times New Roman" w:hAnsi="Times New Roman"/>
+          <w:b w:val="false"/>
+          <w:bCs w:val="false"/>
+          <w:sz w:val="22"/>
+          <w:szCs w:val="22"/>
+        </w:rPr>
+        <w:tab/>
+      </w:r>
+      <w:r>
+        <w:rPr>
+          <w:rFonts w:cs="Times New Roman" w:ascii="Times New Roman" w:hAnsi="Times New Roman"/>
+          <w:b w:val="false"/>
+          <w:bCs w:val="false"/>
+          <w:sz w:val="22"/>
+          <w:szCs w:val="22"/>
+        </w:rPr>
+        <w:t>0,757</w:t>
+      </w:r>
+      <w:r>
+        <w:rPr>
+          <w:rFonts w:cs="Times New Roman" w:ascii="Times New Roman" w:hAnsi="Times New Roman"/>
+          <w:b w:val="false"/>
+          <w:bCs w:val="false"/>
+          <w:sz w:val="22"/>
+          <w:szCs w:val="22"/>
+        </w:rPr>
+        <w:tab/>
+      </w:r>
+      <w:r>
+        <w:rPr>
+          <w:rFonts w:cs="Times New Roman" w:ascii="Times New Roman" w:hAnsi="Times New Roman"/>
+          <w:b w:val="false"/>
+          <w:bCs w:val="false"/>
+          <w:sz w:val="22"/>
+          <w:szCs w:val="22"/>
+        </w:rPr>
+        <w:t>0,730</w:t>
+      </w:r>
+    </w:p>
+    <w:p>
+      <w:pPr>
+        <w:pStyle w:val="Normal"/>
+        <w:spacing w:before="0" w:after="160"/>
+        <w:rPr>
+          <w:sz w:val="22"/>
+          <w:szCs w:val="22"/>
+        </w:rPr>
+      </w:pPr>
+      <w:r>
+        <w:rPr>
+          <w:rFonts w:cs="Times New Roman" w:ascii="Times New Roman" w:hAnsi="Times New Roman"/>
+          <w:b/>
+          <w:bCs/>
+          <w:sz w:val="22"/>
+          <w:szCs w:val="22"/>
+        </w:rPr>
+        <w:t>Equipo 3:</w:t>
+      </w:r>
+    </w:p>
+    <w:p>
+      <w:pPr>
+        <w:pStyle w:val="Normal"/>
+        <w:spacing w:before="0" w:after="160"/>
+        <w:rPr>
+          <w:b w:val="false"/>
+          <w:b w:val="false"/>
+          <w:bCs w:val="false"/>
+          <w:sz w:val="22"/>
+          <w:szCs w:val="22"/>
+        </w:rPr>
+      </w:pPr>
+      <w:r>
+        <w:rPr>
+          <w:rFonts w:ascii="Times New Roman" w:hAnsi="Times New Roman"/>
+          <w:b w:val="false"/>
+          <w:bCs w:val="false"/>
+          <w:sz w:val="22"/>
+          <w:szCs w:val="22"/>
+        </w:rPr>
+        <w:t>2,258</w:t>
+        <w:tab/>
+        <w:t>2,357</w:t>
+        <w:tab/>
+        <w:t>2,236</w:t>
+        <w:tab/>
+        <w:t>2,414</w:t>
+        <w:tab/>
+        <w:t>2,497</w:t>
+      </w:r>
+    </w:p>
+    <w:p>
+      <w:pPr>
+        <w:pStyle w:val="Normal"/>
+        <w:spacing w:before="0" w:after="160"/>
+        <w:rPr>
+          <w:rFonts w:ascii="Times New Roman" w:hAnsi="Times New Roman"/>
+        </w:rPr>
+      </w:pPr>
+      <w:r>
+        <w:rPr>
+          <w:b/>
+          <w:bCs/>
+          <w:sz w:val="24"/>
+          <w:szCs w:val="24"/>
+        </w:rPr>
+      </w:r>
+    </w:p>
+    <w:p>
+      <w:pPr>
+        <w:pStyle w:val="Normal"/>
+        <w:spacing w:before="0" w:after="160"/>
+        <w:rPr>
+          <w:rFonts w:ascii="Times New Roman" w:hAnsi="Times New Roman"/>
+        </w:rPr>
+      </w:pPr>
+      <w:r>
+        <w:rPr>
+          <w:b/>
+          <w:bCs/>
+          <w:sz w:val="24"/>
+          <w:szCs w:val="24"/>
+        </w:rPr>
+      </w:r>
+    </w:p>
+    <w:p>
+      <w:pPr>
+        <w:pStyle w:val="Normal"/>
+        <w:spacing w:before="0" w:after="160"/>
+        <w:rPr>
+          <w:b/>
+          <w:b/>
+          <w:bCs/>
+          <w:sz w:val="24"/>
+          <w:szCs w:val="24"/>
+        </w:rPr>
+      </w:pPr>
+      <w:r>
+        <w:rPr>
+          <w:rFonts w:ascii="Times New Roman" w:hAnsi="Times New Roman"/>
+          <w:b/>
+          <w:bCs/>
+          <w:sz w:val="24"/>
+          <w:szCs w:val="24"/>
+        </w:rPr>
+        <w:t>Filtro azul:</w:t>
+      </w:r>
+    </w:p>
+    <w:p>
+      <w:pPr>
+        <w:pStyle w:val="Normal"/>
+        <w:rPr>
+          <w:sz w:val="22"/>
+          <w:szCs w:val="22"/>
+        </w:rPr>
+      </w:pPr>
+      <w:r>
+        <w:rPr>
+          <w:rFonts w:cs="Times New Roman" w:ascii="Times New Roman" w:hAnsi="Times New Roman"/>
+          <w:b/>
+          <w:bCs/>
+          <w:sz w:val="22"/>
+          <w:szCs w:val="22"/>
+        </w:rPr>
+        <w:t>Equipo 1:</w:t>
+      </w:r>
+    </w:p>
+    <w:p>
+      <w:pPr>
+        <w:pStyle w:val="TextBody"/>
+        <w:rPr>
+          <w:sz w:val="22"/>
+          <w:szCs w:val="22"/>
+        </w:rPr>
+      </w:pPr>
+      <w:r>
+        <w:rPr>
+          <w:rFonts w:cs="Times New Roman" w:ascii="Times New Roman" w:hAnsi="Times New Roman"/>
+          <w:sz w:val="22"/>
+          <w:szCs w:val="22"/>
+          <w:lang w:val="en-GB"/>
+        </w:rPr>
+        <w:t>1</w:t>
+      </w:r>
+      <w:r>
+        <w:rPr>
+          <w:rFonts w:cs="Times New Roman" w:ascii="Times New Roman" w:hAnsi="Times New Roman"/>
+          <w:sz w:val="22"/>
+          <w:szCs w:val="22"/>
+          <w:lang w:val="en-GB"/>
+        </w:rPr>
+        <w:tab/>
+      </w:r>
+      <w:r>
+        <w:rPr>
+          <w:rFonts w:cs="Times New Roman" w:ascii="Times New Roman" w:hAnsi="Times New Roman"/>
+          <w:sz w:val="22"/>
+          <w:szCs w:val="22"/>
+          <w:lang w:val="en-GB"/>
+        </w:rPr>
+        <w:t>1</w:t>
+      </w:r>
+      <w:r>
+        <w:rPr>
+          <w:rFonts w:cs="Times New Roman" w:ascii="Times New Roman" w:hAnsi="Times New Roman"/>
+          <w:sz w:val="22"/>
+          <w:szCs w:val="22"/>
+          <w:lang w:val="en-GB"/>
+        </w:rPr>
+        <w:tab/>
+      </w:r>
+      <w:r>
+        <w:rPr>
+          <w:rFonts w:cs="Times New Roman" w:ascii="Times New Roman" w:hAnsi="Times New Roman"/>
+          <w:sz w:val="22"/>
+          <w:szCs w:val="22"/>
+          <w:lang w:val="en-GB"/>
+        </w:rPr>
+        <w:t>1</w:t>
+      </w:r>
+      <w:r>
+        <w:rPr>
+          <w:rFonts w:cs="Times New Roman" w:ascii="Times New Roman" w:hAnsi="Times New Roman"/>
+          <w:sz w:val="22"/>
+          <w:szCs w:val="22"/>
+          <w:lang w:val="en-GB"/>
+        </w:rPr>
+        <w:tab/>
+      </w:r>
+      <w:r>
+        <w:rPr>
+          <w:rFonts w:cs="Times New Roman" w:ascii="Times New Roman" w:hAnsi="Times New Roman"/>
+          <w:sz w:val="22"/>
+          <w:szCs w:val="22"/>
+          <w:lang w:val="en-GB"/>
+        </w:rPr>
+        <w:t>1</w:t>
+      </w:r>
+      <w:r>
+        <w:rPr>
+          <w:rFonts w:cs="Times New Roman" w:ascii="Times New Roman" w:hAnsi="Times New Roman"/>
+          <w:sz w:val="22"/>
+          <w:szCs w:val="22"/>
+          <w:lang w:val="en-GB"/>
+        </w:rPr>
+        <w:tab/>
+      </w:r>
+      <w:r>
+        <w:rPr>
+          <w:rFonts w:cs="Times New Roman" w:ascii="Times New Roman" w:hAnsi="Times New Roman"/>
+          <w:sz w:val="22"/>
+          <w:szCs w:val="22"/>
+          <w:lang w:val="en-GB"/>
+        </w:rPr>
+        <w:t>1</w:t>
+      </w:r>
+    </w:p>
+    <w:p>
+      <w:pPr>
+        <w:pStyle w:val="Normal"/>
+        <w:rPr>
+          <w:sz w:val="22"/>
+          <w:szCs w:val="22"/>
+        </w:rPr>
+      </w:pPr>
+      <w:r>
+        <w:rPr>
+          <w:rFonts w:cs="Times New Roman" w:ascii="Times New Roman" w:hAnsi="Times New Roman"/>
+          <w:b/>
+          <w:bCs/>
+          <w:sz w:val="22"/>
+          <w:szCs w:val="22"/>
+        </w:rPr>
+        <w:t>Equipo 2:</w:t>
+      </w:r>
+    </w:p>
+    <w:p>
+      <w:pPr>
+        <w:pStyle w:val="Normal"/>
+        <w:rPr>
+          <w:sz w:val="22"/>
+          <w:szCs w:val="22"/>
+        </w:rPr>
+      </w:pPr>
+      <w:r>
+        <w:rPr>
+          <w:rFonts w:cs="Times New Roman" w:ascii="Times New Roman" w:hAnsi="Times New Roman"/>
+          <w:b w:val="false"/>
+          <w:bCs w:val="false"/>
+          <w:sz w:val="22"/>
+          <w:szCs w:val="22"/>
+        </w:rPr>
+        <w:t>0,975</w:t>
+        <w:tab/>
+        <w:t>0,896</w:t>
+        <w:tab/>
+        <w:t>0,803</w:t>
+        <w:tab/>
+        <w:t>0,906</w:t>
+        <w:tab/>
+        <w:t>0,919</w:t>
+      </w:r>
+    </w:p>
+    <w:p>
+      <w:pPr>
+        <w:pStyle w:val="Normal"/>
+        <w:spacing w:before="0" w:after="160"/>
+        <w:rPr>
+          <w:sz w:val="22"/>
+          <w:szCs w:val="22"/>
+        </w:rPr>
+      </w:pPr>
+      <w:r>
+        <w:rPr>
+          <w:rFonts w:cs="Times New Roman" w:ascii="Times New Roman" w:hAnsi="Times New Roman"/>
+          <w:b/>
+          <w:bCs/>
+          <w:sz w:val="22"/>
+          <w:szCs w:val="22"/>
+        </w:rPr>
+        <w:t>Equipo 3:</w:t>
+      </w:r>
+    </w:p>
+    <w:p>
+      <w:pPr>
+        <w:pStyle w:val="Normal"/>
+        <w:spacing w:before="0" w:after="160"/>
+        <w:rPr>
+          <w:b w:val="false"/>
+          <w:b w:val="false"/>
+          <w:bCs w:val="false"/>
+          <w:sz w:val="22"/>
+          <w:szCs w:val="22"/>
+        </w:rPr>
+      </w:pPr>
+      <w:r>
+        <w:rPr>
+          <w:rFonts w:ascii="Times New Roman" w:hAnsi="Times New Roman"/>
+          <w:b w:val="false"/>
+          <w:bCs w:val="false"/>
+          <w:sz w:val="22"/>
+          <w:szCs w:val="22"/>
+        </w:rPr>
+        <w:t>0,074</w:t>
+        <w:tab/>
+        <w:t>0,024</w:t>
+        <w:tab/>
+        <w:t>0,022</w:t>
+        <w:tab/>
+        <w:t>0,033</w:t>
+        <w:tab/>
+        <w:t>0,029</w:t>
+      </w:r>
+    </w:p>
+    <w:p>
+      <w:pPr>
+        <w:pStyle w:val="Normal"/>
+        <w:spacing w:before="0" w:after="160"/>
+        <w:rPr>
+          <w:rFonts w:ascii="Times New Roman" w:hAnsi="Times New Roman"/>
+        </w:rPr>
+      </w:pPr>
+      <w:r>
+        <w:rPr>
+          <w:b w:val="false"/>
+          <w:bCs w:val="false"/>
+          <w:sz w:val="22"/>
+          <w:szCs w:val="22"/>
+        </w:rPr>
+      </w:r>
+    </w:p>
+    <w:p>
+      <w:pPr>
+        <w:pStyle w:val="Normal"/>
+        <w:spacing w:before="0" w:after="160"/>
+        <w:rPr>
+          <w:b/>
+          <w:b/>
+          <w:bCs/>
+          <w:sz w:val="24"/>
+          <w:szCs w:val="24"/>
+        </w:rPr>
+      </w:pPr>
+      <w:r>
+        <w:rPr>
+          <w:rFonts w:ascii="Times New Roman" w:hAnsi="Times New Roman"/>
+          <w:b/>
+          <w:bCs/>
+          <w:sz w:val="24"/>
+          <w:szCs w:val="24"/>
+        </w:rPr>
+        <w:t>Ratios:</w:t>
+      </w:r>
+    </w:p>
+    <w:p>
+      <w:pPr>
+        <w:pStyle w:val="Normal"/>
+        <w:spacing w:before="0" w:after="160"/>
+        <w:rPr>
+          <w:b/>
+          <w:b/>
+          <w:bCs/>
+          <w:sz w:val="24"/>
+          <w:szCs w:val="24"/>
+        </w:rPr>
+      </w:pPr>
+      <w:r>
+        <w:rPr>
+          <w:rFonts w:ascii="Times New Roman" w:hAnsi="Times New Roman"/>
+          <w:b/>
+          <w:bCs/>
+          <w:sz w:val="24"/>
+          <w:szCs w:val="24"/>
+        </w:rPr>
+        <w:t>Ordenación de palabras:</w:t>
+      </w:r>
+    </w:p>
+    <w:p>
+      <w:pPr>
+        <w:pStyle w:val="Normal"/>
+        <w:rPr>
+          <w:sz w:val="22"/>
+          <w:szCs w:val="22"/>
+        </w:rPr>
+      </w:pPr>
+      <w:r>
+        <w:rPr>
+          <w:rFonts w:cs="Times New Roman" w:ascii="Times New Roman" w:hAnsi="Times New Roman"/>
+          <w:b/>
+          <w:bCs/>
+          <w:sz w:val="22"/>
+          <w:szCs w:val="22"/>
+        </w:rPr>
+        <w:t>Equipo 1:</w:t>
+      </w:r>
+    </w:p>
+    <w:p>
+      <w:pPr>
+        <w:pStyle w:val="TextBody"/>
+        <w:rPr>
+          <w:sz w:val="22"/>
+          <w:szCs w:val="22"/>
+        </w:rPr>
+      </w:pPr>
+      <w:r>
+        <w:rPr>
+          <w:rFonts w:cs="Times New Roman" w:ascii="Times New Roman" w:hAnsi="Times New Roman"/>
+          <w:sz w:val="22"/>
+          <w:szCs w:val="22"/>
+          <w:lang w:val="en-GB"/>
+        </w:rPr>
+        <w:t>1</w:t>
+      </w:r>
+      <w:r>
+        <w:rPr>
+          <w:rFonts w:cs="Times New Roman" w:ascii="Times New Roman" w:hAnsi="Times New Roman"/>
+          <w:sz w:val="22"/>
+          <w:szCs w:val="22"/>
+          <w:lang w:val="en-GB"/>
+        </w:rPr>
+        <w:tab/>
+      </w:r>
+      <w:r>
+        <w:rPr>
+          <w:rFonts w:cs="Times New Roman" w:ascii="Times New Roman" w:hAnsi="Times New Roman"/>
+          <w:sz w:val="22"/>
+          <w:szCs w:val="22"/>
+          <w:lang w:val="en-GB"/>
+        </w:rPr>
+        <w:t>1</w:t>
+      </w:r>
+      <w:r>
+        <w:rPr>
+          <w:rFonts w:cs="Times New Roman" w:ascii="Times New Roman" w:hAnsi="Times New Roman"/>
+          <w:sz w:val="22"/>
+          <w:szCs w:val="22"/>
+          <w:lang w:val="en-GB"/>
+        </w:rPr>
+        <w:tab/>
+      </w:r>
+      <w:r>
+        <w:rPr>
+          <w:rFonts w:cs="Times New Roman" w:ascii="Times New Roman" w:hAnsi="Times New Roman"/>
+          <w:sz w:val="22"/>
+          <w:szCs w:val="22"/>
+          <w:lang w:val="en-GB"/>
+        </w:rPr>
+        <w:t>1</w:t>
+      </w:r>
+      <w:r>
+        <w:rPr>
+          <w:rFonts w:cs="Times New Roman" w:ascii="Times New Roman" w:hAnsi="Times New Roman"/>
+          <w:sz w:val="22"/>
+          <w:szCs w:val="22"/>
+          <w:lang w:val="en-GB"/>
+        </w:rPr>
+        <w:tab/>
+      </w:r>
+      <w:r>
+        <w:rPr>
+          <w:rFonts w:cs="Times New Roman" w:ascii="Times New Roman" w:hAnsi="Times New Roman"/>
+          <w:sz w:val="22"/>
+          <w:szCs w:val="22"/>
+          <w:lang w:val="en-GB"/>
+        </w:rPr>
+        <w:t>1</w:t>
+      </w:r>
+      <w:r>
+        <w:rPr>
+          <w:rFonts w:cs="Times New Roman" w:ascii="Times New Roman" w:hAnsi="Times New Roman"/>
+          <w:sz w:val="22"/>
+          <w:szCs w:val="22"/>
+          <w:lang w:val="en-GB"/>
+        </w:rPr>
+        <w:tab/>
+      </w:r>
+      <w:r>
+        <w:rPr>
+          <w:rFonts w:cs="Times New Roman" w:ascii="Times New Roman" w:hAnsi="Times New Roman"/>
+          <w:sz w:val="22"/>
+          <w:szCs w:val="22"/>
+          <w:lang w:val="en-GB"/>
+        </w:rPr>
+        <w:t>1</w:t>
+      </w:r>
+    </w:p>
+    <w:p>
+      <w:pPr>
+        <w:pStyle w:val="Normal"/>
+        <w:rPr>
+          <w:sz w:val="22"/>
+          <w:szCs w:val="22"/>
+        </w:rPr>
+      </w:pPr>
+      <w:r>
+        <w:rPr>
+          <w:rFonts w:cs="Times New Roman" w:ascii="Times New Roman" w:hAnsi="Times New Roman"/>
+          <w:b/>
+          <w:bCs/>
+          <w:sz w:val="22"/>
+          <w:szCs w:val="22"/>
+        </w:rPr>
+        <w:t>Equipo 2:</w:t>
+      </w:r>
+    </w:p>
+    <w:p>
+      <w:pPr>
+        <w:pStyle w:val="Normal"/>
+        <w:rPr>
+          <w:sz w:val="22"/>
+          <w:szCs w:val="22"/>
+        </w:rPr>
+      </w:pPr>
+      <w:r>
+        <w:rPr>
+          <w:rFonts w:cs="Times New Roman" w:ascii="Times New Roman" w:hAnsi="Times New Roman"/>
+          <w:b w:val="false"/>
+          <w:bCs w:val="false"/>
+          <w:sz w:val="22"/>
+          <w:szCs w:val="22"/>
+        </w:rPr>
+        <w:t>1,404</w:t>
+      </w:r>
+      <w:r>
+        <w:rPr>
+          <w:rFonts w:cs="Times New Roman" w:ascii="Times New Roman" w:hAnsi="Times New Roman"/>
+          <w:b w:val="false"/>
+          <w:bCs w:val="false"/>
+          <w:sz w:val="22"/>
+          <w:szCs w:val="22"/>
+        </w:rPr>
+        <w:tab/>
+      </w:r>
+      <w:r>
+        <w:rPr>
+          <w:rFonts w:cs="Times New Roman" w:ascii="Times New Roman" w:hAnsi="Times New Roman"/>
+          <w:b w:val="false"/>
+          <w:bCs w:val="false"/>
+          <w:sz w:val="22"/>
+          <w:szCs w:val="22"/>
+        </w:rPr>
+        <w:t>1,317</w:t>
+      </w:r>
+      <w:r>
+        <w:rPr>
+          <w:rFonts w:cs="Times New Roman" w:ascii="Times New Roman" w:hAnsi="Times New Roman"/>
+          <w:b w:val="false"/>
+          <w:bCs w:val="false"/>
+          <w:sz w:val="22"/>
+          <w:szCs w:val="22"/>
+        </w:rPr>
+        <w:tab/>
+      </w:r>
+      <w:r>
+        <w:rPr>
+          <w:rFonts w:cs="Times New Roman" w:ascii="Times New Roman" w:hAnsi="Times New Roman"/>
+          <w:b w:val="false"/>
+          <w:bCs w:val="false"/>
+          <w:sz w:val="22"/>
+          <w:szCs w:val="22"/>
+        </w:rPr>
+        <w:t>1,349</w:t>
+      </w:r>
+      <w:r>
+        <w:rPr>
+          <w:rFonts w:cs="Times New Roman" w:ascii="Times New Roman" w:hAnsi="Times New Roman"/>
+          <w:b w:val="false"/>
+          <w:bCs w:val="false"/>
+          <w:sz w:val="22"/>
+          <w:szCs w:val="22"/>
+        </w:rPr>
+        <w:tab/>
+      </w:r>
+      <w:r>
+        <w:rPr>
+          <w:rFonts w:cs="Times New Roman" w:ascii="Times New Roman" w:hAnsi="Times New Roman"/>
+          <w:b w:val="false"/>
+          <w:bCs w:val="false"/>
+          <w:sz w:val="22"/>
+          <w:szCs w:val="22"/>
+        </w:rPr>
+        <w:t>1,321</w:t>
+      </w:r>
+      <w:r>
+        <w:rPr>
+          <w:rFonts w:cs="Times New Roman" w:ascii="Times New Roman" w:hAnsi="Times New Roman"/>
+          <w:b w:val="false"/>
+          <w:bCs w:val="false"/>
+          <w:sz w:val="22"/>
+          <w:szCs w:val="22"/>
+        </w:rPr>
+        <w:tab/>
+      </w:r>
+      <w:r>
+        <w:rPr>
+          <w:rFonts w:cs="Times New Roman" w:ascii="Times New Roman" w:hAnsi="Times New Roman"/>
+          <w:b w:val="false"/>
+          <w:bCs w:val="false"/>
+          <w:sz w:val="22"/>
+          <w:szCs w:val="22"/>
+        </w:rPr>
+        <w:t>1,369</w:t>
+      </w:r>
+    </w:p>
+    <w:p>
+      <w:pPr>
+        <w:pStyle w:val="Normal"/>
+        <w:spacing w:before="0" w:after="160"/>
+        <w:rPr>
+          <w:sz w:val="22"/>
+          <w:szCs w:val="22"/>
+        </w:rPr>
+      </w:pPr>
+      <w:r>
+        <w:rPr>
+          <w:rFonts w:cs="Times New Roman" w:ascii="Times New Roman" w:hAnsi="Times New Roman"/>
+          <w:b/>
+          <w:bCs/>
+          <w:sz w:val="22"/>
+          <w:szCs w:val="22"/>
+        </w:rPr>
+        <w:t>Equipo 3:</w:t>
+      </w:r>
+    </w:p>
+    <w:p>
+      <w:pPr>
+        <w:pStyle w:val="Normal"/>
+        <w:spacing w:before="0" w:after="160"/>
+        <w:rPr>
+          <w:b w:val="false"/>
+          <w:b w:val="false"/>
+          <w:bCs w:val="false"/>
+          <w:sz w:val="22"/>
+          <w:szCs w:val="22"/>
+        </w:rPr>
+      </w:pPr>
+      <w:r>
+        <w:rPr>
+          <w:rFonts w:ascii="Times New Roman" w:hAnsi="Times New Roman"/>
+          <w:b w:val="false"/>
+          <w:bCs w:val="false"/>
+          <w:sz w:val="22"/>
+          <w:szCs w:val="22"/>
+        </w:rPr>
+        <w:t>0,443</w:t>
+        <w:tab/>
+        <w:t>0,424</w:t>
+        <w:tab/>
+        <w:t>0,447</w:t>
+        <w:tab/>
+        <w:t>0,414</w:t>
+        <w:tab/>
+        <w:t>0,400</w:t>
+      </w:r>
+    </w:p>
+    <w:p>
+      <w:pPr>
+        <w:pStyle w:val="Normal"/>
+        <w:spacing w:before="0" w:after="160"/>
+        <w:rPr>
+          <w:b/>
+          <w:b/>
+          <w:bCs/>
+          <w:sz w:val="24"/>
+          <w:szCs w:val="24"/>
+        </w:rPr>
+      </w:pPr>
+      <w:r>
+        <w:rPr>
+          <w:rFonts w:ascii="Times New Roman" w:hAnsi="Times New Roman"/>
+          <w:b/>
+          <w:bCs/>
+          <w:sz w:val="24"/>
+          <w:szCs w:val="24"/>
+        </w:rPr>
+        <w:t>Filtro azul:</w:t>
+      </w:r>
+    </w:p>
+    <w:p>
+      <w:pPr>
+        <w:pStyle w:val="Normal"/>
+        <w:rPr>
+          <w:sz w:val="22"/>
+          <w:szCs w:val="22"/>
+        </w:rPr>
+      </w:pPr>
+      <w:r>
+        <w:rPr>
+          <w:rFonts w:cs="Times New Roman" w:ascii="Times New Roman" w:hAnsi="Times New Roman"/>
+          <w:b/>
+          <w:bCs/>
+          <w:sz w:val="22"/>
+          <w:szCs w:val="22"/>
+        </w:rPr>
+        <w:t>Equipo 1:</w:t>
+      </w:r>
+    </w:p>
+    <w:p>
+      <w:pPr>
+        <w:pStyle w:val="TextBody"/>
+        <w:rPr>
+          <w:sz w:val="22"/>
+          <w:szCs w:val="22"/>
+        </w:rPr>
+      </w:pPr>
+      <w:r>
+        <w:rPr>
+          <w:rFonts w:cs="Times New Roman" w:ascii="Times New Roman" w:hAnsi="Times New Roman"/>
+          <w:sz w:val="22"/>
+          <w:szCs w:val="22"/>
+          <w:lang w:val="en-GB"/>
+        </w:rPr>
+        <w:t>1</w:t>
+      </w:r>
+      <w:r>
+        <w:rPr>
+          <w:rFonts w:cs="Times New Roman" w:ascii="Times New Roman" w:hAnsi="Times New Roman"/>
+          <w:sz w:val="22"/>
+          <w:szCs w:val="22"/>
+          <w:lang w:val="en-GB"/>
+        </w:rPr>
+        <w:tab/>
+      </w:r>
+      <w:r>
+        <w:rPr>
+          <w:rFonts w:cs="Times New Roman" w:ascii="Times New Roman" w:hAnsi="Times New Roman"/>
+          <w:sz w:val="22"/>
+          <w:szCs w:val="22"/>
+          <w:lang w:val="en-GB"/>
+        </w:rPr>
+        <w:t>1</w:t>
+      </w:r>
+      <w:r>
+        <w:rPr>
+          <w:rFonts w:cs="Times New Roman" w:ascii="Times New Roman" w:hAnsi="Times New Roman"/>
+          <w:sz w:val="22"/>
+          <w:szCs w:val="22"/>
+          <w:lang w:val="en-GB"/>
+        </w:rPr>
+        <w:tab/>
+      </w:r>
+      <w:r>
+        <w:rPr>
+          <w:rFonts w:cs="Times New Roman" w:ascii="Times New Roman" w:hAnsi="Times New Roman"/>
+          <w:sz w:val="22"/>
+          <w:szCs w:val="22"/>
+          <w:lang w:val="en-GB"/>
+        </w:rPr>
+        <w:t>1</w:t>
+      </w:r>
+      <w:r>
+        <w:rPr>
+          <w:rFonts w:cs="Times New Roman" w:ascii="Times New Roman" w:hAnsi="Times New Roman"/>
+          <w:sz w:val="22"/>
+          <w:szCs w:val="22"/>
+          <w:lang w:val="en-GB"/>
+        </w:rPr>
+        <w:tab/>
+      </w:r>
+      <w:r>
+        <w:rPr>
+          <w:rFonts w:cs="Times New Roman" w:ascii="Times New Roman" w:hAnsi="Times New Roman"/>
+          <w:sz w:val="22"/>
+          <w:szCs w:val="22"/>
+          <w:lang w:val="en-GB"/>
+        </w:rPr>
+        <w:t>1</w:t>
+      </w:r>
+      <w:r>
+        <w:rPr>
+          <w:rFonts w:cs="Times New Roman" w:ascii="Times New Roman" w:hAnsi="Times New Roman"/>
+          <w:sz w:val="22"/>
+          <w:szCs w:val="22"/>
+          <w:lang w:val="en-GB"/>
+        </w:rPr>
+        <w:tab/>
+      </w:r>
+      <w:r>
+        <w:rPr>
+          <w:rFonts w:cs="Times New Roman" w:ascii="Times New Roman" w:hAnsi="Times New Roman"/>
+          <w:sz w:val="22"/>
+          <w:szCs w:val="22"/>
+          <w:lang w:val="en-GB"/>
+        </w:rPr>
+        <w:t>1</w:t>
+      </w:r>
+    </w:p>
+    <w:p>
+      <w:pPr>
+        <w:pStyle w:val="Normal"/>
+        <w:rPr>
+          <w:sz w:val="22"/>
+          <w:szCs w:val="22"/>
+        </w:rPr>
+      </w:pPr>
+      <w:r>
+        <w:rPr>
+          <w:rFonts w:cs="Times New Roman" w:ascii="Times New Roman" w:hAnsi="Times New Roman"/>
+          <w:b/>
+          <w:bCs/>
+          <w:sz w:val="22"/>
+          <w:szCs w:val="22"/>
+        </w:rPr>
+        <w:t>Equipo 2:</w:t>
+      </w:r>
+    </w:p>
+    <w:p>
+      <w:pPr>
+        <w:pStyle w:val="Normal"/>
+        <w:rPr>
+          <w:sz w:val="22"/>
+          <w:szCs w:val="22"/>
+        </w:rPr>
+      </w:pPr>
+      <w:r>
+        <w:rPr>
+          <w:rFonts w:cs="Times New Roman" w:ascii="Times New Roman" w:hAnsi="Times New Roman"/>
+          <w:b w:val="false"/>
+          <w:bCs w:val="false"/>
+          <w:sz w:val="22"/>
+          <w:szCs w:val="22"/>
+        </w:rPr>
+        <w:t>1,026</w:t>
+        <w:tab/>
+        <w:t>1,116</w:t>
+        <w:tab/>
+        <w:t>1,245</w:t>
+        <w:tab/>
+        <w:t>1,104</w:t>
+        <w:tab/>
+        <w:t>1,088</w:t>
+      </w:r>
+    </w:p>
+    <w:p>
+      <w:pPr>
+        <w:pStyle w:val="Normal"/>
+        <w:spacing w:before="0" w:after="160"/>
+        <w:rPr>
+          <w:sz w:val="22"/>
+          <w:szCs w:val="22"/>
+        </w:rPr>
+      </w:pPr>
+      <w:r>
+        <w:rPr>
+          <w:rFonts w:cs="Times New Roman" w:ascii="Times New Roman" w:hAnsi="Times New Roman"/>
+          <w:b/>
+          <w:bCs/>
+          <w:sz w:val="22"/>
+          <w:szCs w:val="22"/>
+        </w:rPr>
+        <w:t>Equipo 3:</w:t>
+      </w:r>
+    </w:p>
+    <w:p>
+      <w:pPr>
+        <w:pStyle w:val="Normal"/>
+        <w:spacing w:before="0" w:after="160"/>
+        <w:rPr>
+          <w:b w:val="false"/>
+          <w:b w:val="false"/>
+          <w:bCs w:val="false"/>
+          <w:sz w:val="22"/>
+          <w:szCs w:val="22"/>
+        </w:rPr>
+      </w:pPr>
+      <w:r>
+        <w:rPr>
+          <w:rFonts w:ascii="Times New Roman" w:hAnsi="Times New Roman"/>
+          <w:b w:val="false"/>
+          <w:bCs w:val="false"/>
+          <w:sz w:val="22"/>
+          <w:szCs w:val="22"/>
+        </w:rPr>
+        <w:t>13,514</w:t>
+        <w:tab/>
+        <w:t>41,666</w:t>
+        <w:tab/>
+        <w:t>45,456</w:t>
+        <w:tab/>
+        <w:t>30,303</w:t>
+        <w:tab/>
+        <w:t>34,483</w:t>
+      </w:r>
+    </w:p>
+    <w:p>
+      <w:pPr>
+        <w:pStyle w:val="Normal"/>
+        <w:spacing w:before="0" w:after="160"/>
+        <w:rPr>
+          <w:rFonts w:ascii="Times New Roman" w:hAnsi="Times New Roman"/>
+        </w:rPr>
+      </w:pPr>
+      <w:r>
+        <w:rPr>
+          <w:b w:val="false"/>
+          <w:bCs w:val="false"/>
+          <w:sz w:val="22"/>
+          <w:szCs w:val="22"/>
+        </w:rPr>
+      </w:r>
+    </w:p>
+    <w:p>
+      <w:pPr>
+        <w:pStyle w:val="Normal"/>
+        <w:spacing w:before="0" w:after="160"/>
+        <w:rPr>
+          <w:rFonts w:ascii="Times New Roman" w:hAnsi="Times New Roman"/>
+        </w:rPr>
+      </w:pPr>
+      <w:r>
+        <w:rPr>
+          <w:b w:val="false"/>
+          <w:bCs w:val="false"/>
+          <w:sz w:val="22"/>
+          <w:szCs w:val="22"/>
+        </w:rPr>
+      </w:r>
+    </w:p>
+    <w:p>
+      <w:pPr>
+        <w:pStyle w:val="Normal"/>
+        <w:spacing w:before="0" w:after="160"/>
+        <w:rPr>
+          <w:rFonts w:ascii="Times New Roman" w:hAnsi="Times New Roman"/>
+        </w:rPr>
+      </w:pPr>
+      <w:r>
+        <w:rPr>
+          <w:b w:val="false"/>
+          <w:bCs w:val="false"/>
+          <w:sz w:val="22"/>
+          <w:szCs w:val="22"/>
+        </w:rPr>
+      </w:r>
+    </w:p>
+    <w:p>
+      <w:pPr>
+        <w:pStyle w:val="Normal"/>
+        <w:spacing w:before="0" w:after="160"/>
+        <w:rPr>
+          <w:rFonts w:ascii="Times New Roman" w:hAnsi="Times New Roman"/>
+        </w:rPr>
+      </w:pPr>
+      <w:r>
+        <w:rPr>
+          <w:b w:val="false"/>
+          <w:bCs w:val="false"/>
+          <w:sz w:val="22"/>
+          <w:szCs w:val="22"/>
+        </w:rPr>
+      </w:r>
+    </w:p>
+    <w:p>
+      <w:pPr>
+        <w:pStyle w:val="Normal"/>
+        <w:spacing w:before="0" w:after="160"/>
+        <w:rPr>
+          <w:rFonts w:ascii="Times New Roman" w:hAnsi="Times New Roman"/>
+        </w:rPr>
+      </w:pPr>
+      <w:r>
+        <w:rPr>
+          <w:b w:val="false"/>
+          <w:bCs w:val="false"/>
+          <w:sz w:val="22"/>
+          <w:szCs w:val="22"/>
+        </w:rPr>
+      </w:r>
+    </w:p>
+    <w:p>
+      <w:pPr>
+        <w:pStyle w:val="Normal"/>
+        <w:spacing w:before="0" w:after="160"/>
+        <w:rPr>
+          <w:rFonts w:ascii="Times New Roman" w:hAnsi="Times New Roman"/>
+        </w:rPr>
+      </w:pPr>
+      <w:r>
+        <w:rPr>
+          <w:b w:val="false"/>
+          <w:bCs w:val="false"/>
+          <w:sz w:val="22"/>
+          <w:szCs w:val="22"/>
+        </w:rPr>
+      </w:r>
+    </w:p>
+    <w:p>
+      <w:pPr>
+        <w:pStyle w:val="Normal"/>
+        <w:spacing w:before="0" w:after="160"/>
+        <w:rPr>
+          <w:rFonts w:ascii="Times New Roman" w:hAnsi="Times New Roman"/>
+        </w:rPr>
+      </w:pPr>
+      <w:r>
+        <w:rPr>
+          <w:b w:val="false"/>
+          <w:bCs w:val="false"/>
+          <w:sz w:val="22"/>
+          <w:szCs w:val="22"/>
+        </w:rPr>
+      </w:r>
+    </w:p>
+    <w:p>
+      <w:pPr>
+        <w:pStyle w:val="Normal"/>
+        <w:spacing w:before="0" w:after="160"/>
+        <w:rPr>
+          <w:rFonts w:ascii="Times New Roman" w:hAnsi="Times New Roman"/>
+        </w:rPr>
+      </w:pPr>
+      <w:r>
+        <w:rPr>
+          <w:b w:val="false"/>
+          <w:bCs w:val="false"/>
+          <w:sz w:val="22"/>
+          <w:szCs w:val="22"/>
+        </w:rPr>
+      </w:r>
+    </w:p>
+    <w:p>
+      <w:pPr>
+        <w:pStyle w:val="Normal"/>
+        <w:spacing w:before="0" w:after="160"/>
+        <w:rPr>
+          <w:rFonts w:ascii="Times New Roman" w:hAnsi="Times New Roman"/>
+        </w:rPr>
+      </w:pPr>
+      <w:r>
+        <w:rPr>
+          <w:b w:val="false"/>
+          <w:bCs w:val="false"/>
+          <w:sz w:val="22"/>
+          <w:szCs w:val="22"/>
+        </w:rPr>
+      </w:r>
+    </w:p>
+    <w:p>
+      <w:pPr>
+        <w:pStyle w:val="Normal"/>
+        <w:spacing w:before="0" w:after="160"/>
+        <w:rPr>
+          <w:b/>
+          <w:b/>
+          <w:bCs/>
+          <w:sz w:val="24"/>
+          <w:szCs w:val="24"/>
+        </w:rPr>
+      </w:pPr>
+      <w:r>
+        <w:rPr>
+          <w:rFonts w:ascii="Times New Roman" w:hAnsi="Times New Roman"/>
+          <w:b/>
+          <w:bCs/>
+          <w:sz w:val="24"/>
+          <w:szCs w:val="24"/>
+        </w:rPr>
+        <w:t xml:space="preserve">Medias geometricas </w:t>
+      </w:r>
+      <w:r>
+        <w:rPr>
+          <w:rFonts w:ascii="Times New Roman" w:hAnsi="Times New Roman"/>
+          <w:b/>
+          <w:bCs/>
+          <w:sz w:val="24"/>
+          <w:szCs w:val="24"/>
+        </w:rPr>
+        <w:t>(Normalización)</w:t>
+      </w:r>
+      <w:r>
+        <w:rPr>
+          <w:rFonts w:ascii="Times New Roman" w:hAnsi="Times New Roman"/>
+          <w:b/>
+          <w:bCs/>
+          <w:sz w:val="24"/>
+          <w:szCs w:val="24"/>
+        </w:rPr>
+        <w:t>:</w:t>
+      </w:r>
+    </w:p>
+    <w:p>
+      <w:pPr>
+        <w:pStyle w:val="Normal"/>
+        <w:spacing w:before="0" w:after="160"/>
+        <w:rPr>
+          <w:b/>
+          <w:b/>
+          <w:bCs/>
+          <w:sz w:val="24"/>
+          <w:szCs w:val="24"/>
+        </w:rPr>
+      </w:pPr>
+      <w:r>
+        <w:rPr>
+          <w:rFonts w:ascii="Times New Roman" w:hAnsi="Times New Roman"/>
+          <w:b/>
+          <w:bCs/>
+          <w:sz w:val="24"/>
+          <w:szCs w:val="24"/>
+        </w:rPr>
+        <w:t>Ordenación de palabras:</w:t>
+      </w:r>
+    </w:p>
+    <w:p>
+      <w:pPr>
+        <w:pStyle w:val="Normal"/>
+        <w:rPr>
+          <w:sz w:val="22"/>
+          <w:szCs w:val="22"/>
+        </w:rPr>
+      </w:pPr>
+      <w:r>
+        <w:rPr>
+          <w:rFonts w:cs="Times New Roman" w:ascii="Times New Roman" w:hAnsi="Times New Roman"/>
+          <w:b/>
+          <w:bCs/>
+          <w:sz w:val="22"/>
+          <w:szCs w:val="22"/>
+        </w:rPr>
+        <w:t>Equipo 1:</w:t>
+      </w:r>
+    </w:p>
+    <w:p>
+      <w:pPr>
+        <w:pStyle w:val="TextBody"/>
+        <w:rPr>
+          <w:sz w:val="22"/>
+          <w:szCs w:val="22"/>
+        </w:rPr>
+      </w:pPr>
+      <w:r>
+        <w:rPr>
+          <w:rFonts w:cs="Times New Roman" w:ascii="Times New Roman" w:hAnsi="Times New Roman"/>
+          <w:sz w:val="22"/>
+          <w:szCs w:val="22"/>
+          <w:lang w:val="en-GB"/>
+        </w:rPr>
+        <w:t>1</w:t>
+      </w:r>
+    </w:p>
+    <w:p>
+      <w:pPr>
+        <w:pStyle w:val="Normal"/>
+        <w:rPr>
+          <w:sz w:val="22"/>
+          <w:szCs w:val="22"/>
+        </w:rPr>
+      </w:pPr>
+      <w:r>
+        <w:rPr>
+          <w:rFonts w:cs="Times New Roman" w:ascii="Times New Roman" w:hAnsi="Times New Roman"/>
+          <w:b/>
+          <w:bCs/>
+          <w:sz w:val="22"/>
+          <w:szCs w:val="22"/>
+        </w:rPr>
+        <w:t>Equipo 2:</w:t>
+      </w:r>
+    </w:p>
+    <w:p>
+      <w:pPr>
+        <w:pStyle w:val="Normal"/>
+        <w:rPr>
+          <w:sz w:val="22"/>
+          <w:szCs w:val="22"/>
+        </w:rPr>
+      </w:pPr>
+      <w:r>
+        <w:rPr>
+          <w:rFonts w:cs="Times New Roman" w:ascii="Times New Roman" w:hAnsi="Times New Roman"/>
+          <w:b w:val="false"/>
+          <w:bCs w:val="false"/>
+          <w:sz w:val="22"/>
+          <w:szCs w:val="22"/>
+        </w:rPr>
+        <w:t>0,</w:t>
+      </w:r>
+      <w:r>
+        <w:rPr>
+          <w:rFonts w:cs="Times New Roman" w:ascii="Times New Roman" w:hAnsi="Times New Roman"/>
+          <w:b w:val="false"/>
+          <w:bCs w:val="false"/>
+          <w:sz w:val="22"/>
+          <w:szCs w:val="22"/>
+        </w:rPr>
+        <w:t>739</w:t>
+      </w:r>
+    </w:p>
+    <w:p>
+      <w:pPr>
+        <w:pStyle w:val="Normal"/>
+        <w:spacing w:before="0" w:after="160"/>
+        <w:rPr>
+          <w:sz w:val="22"/>
+          <w:szCs w:val="22"/>
+        </w:rPr>
+      </w:pPr>
+      <w:r>
+        <w:rPr>
+          <w:rFonts w:cs="Times New Roman" w:ascii="Times New Roman" w:hAnsi="Times New Roman"/>
+          <w:b/>
+          <w:bCs/>
+          <w:sz w:val="22"/>
+          <w:szCs w:val="22"/>
+        </w:rPr>
+        <w:t>Equipo 3:</w:t>
+      </w:r>
+    </w:p>
+    <w:p>
+      <w:pPr>
+        <w:pStyle w:val="Normal"/>
+        <w:spacing w:before="0" w:after="160"/>
+        <w:rPr>
+          <w:b w:val="false"/>
+          <w:b w:val="false"/>
+          <w:bCs w:val="false"/>
+          <w:sz w:val="22"/>
+          <w:szCs w:val="22"/>
+        </w:rPr>
+      </w:pPr>
+      <w:r>
+        <w:rPr>
+          <w:rFonts w:ascii="Times New Roman" w:hAnsi="Times New Roman"/>
+          <w:b w:val="false"/>
+          <w:bCs w:val="false"/>
+          <w:sz w:val="22"/>
+          <w:szCs w:val="22"/>
+        </w:rPr>
+        <w:t>2,</w:t>
+      </w:r>
+      <w:r>
+        <w:rPr>
+          <w:rFonts w:ascii="Times New Roman" w:hAnsi="Times New Roman"/>
+          <w:b w:val="false"/>
+          <w:bCs w:val="false"/>
+          <w:sz w:val="22"/>
+          <w:szCs w:val="22"/>
+        </w:rPr>
+        <w:t>350</w:t>
+      </w:r>
+    </w:p>
+    <w:p>
+      <w:pPr>
+        <w:pStyle w:val="Normal"/>
+        <w:spacing w:before="0" w:after="160"/>
+        <w:rPr>
+          <w:b/>
+          <w:b/>
+          <w:bCs/>
+          <w:sz w:val="24"/>
+          <w:szCs w:val="24"/>
+        </w:rPr>
+      </w:pPr>
+      <w:r>
+        <w:rPr>
+          <w:rFonts w:ascii="Times New Roman" w:hAnsi="Times New Roman"/>
+          <w:b/>
+          <w:bCs/>
+          <w:sz w:val="24"/>
+          <w:szCs w:val="24"/>
+        </w:rPr>
+        <w:t>Filtro azul:</w:t>
+      </w:r>
+    </w:p>
+    <w:p>
+      <w:pPr>
+        <w:pStyle w:val="Normal"/>
+        <w:rPr>
+          <w:sz w:val="22"/>
+          <w:szCs w:val="22"/>
+        </w:rPr>
+      </w:pPr>
+      <w:r>
+        <w:rPr>
+          <w:rFonts w:cs="Times New Roman" w:ascii="Times New Roman" w:hAnsi="Times New Roman"/>
+          <w:b/>
+          <w:bCs/>
+          <w:sz w:val="22"/>
+          <w:szCs w:val="22"/>
+        </w:rPr>
+        <w:t>Equipo 1:</w:t>
+      </w:r>
+    </w:p>
+    <w:p>
+      <w:pPr>
+        <w:pStyle w:val="TextBody"/>
+        <w:rPr>
+          <w:sz w:val="22"/>
+          <w:szCs w:val="22"/>
+        </w:rPr>
+      </w:pPr>
+      <w:r>
+        <w:rPr>
+          <w:rFonts w:cs="Times New Roman" w:ascii="Times New Roman" w:hAnsi="Times New Roman"/>
+          <w:sz w:val="22"/>
+          <w:szCs w:val="22"/>
+          <w:lang w:val="en-GB"/>
+        </w:rPr>
+        <w:t>1</w:t>
+      </w:r>
+    </w:p>
+    <w:p>
+      <w:pPr>
+        <w:pStyle w:val="Normal"/>
+        <w:rPr>
+          <w:sz w:val="22"/>
+          <w:szCs w:val="22"/>
+        </w:rPr>
+      </w:pPr>
+      <w:r>
+        <w:rPr>
+          <w:rFonts w:cs="Times New Roman" w:ascii="Times New Roman" w:hAnsi="Times New Roman"/>
+          <w:b/>
+          <w:bCs/>
+          <w:sz w:val="22"/>
+          <w:szCs w:val="22"/>
+        </w:rPr>
+        <w:t>Equipo 2:</w:t>
+      </w:r>
+    </w:p>
+    <w:p>
+      <w:pPr>
+        <w:pStyle w:val="Normal"/>
+        <w:rPr>
+          <w:sz w:val="22"/>
+          <w:szCs w:val="22"/>
+        </w:rPr>
+      </w:pPr>
+      <w:r>
+        <w:rPr>
+          <w:rFonts w:cs="Times New Roman" w:ascii="Times New Roman" w:hAnsi="Times New Roman"/>
+          <w:b w:val="false"/>
+          <w:bCs w:val="false"/>
+          <w:sz w:val="22"/>
+          <w:szCs w:val="22"/>
+        </w:rPr>
+        <w:t>0,</w:t>
+      </w:r>
+      <w:r>
+        <w:rPr>
+          <w:rFonts w:cs="Times New Roman" w:ascii="Times New Roman" w:hAnsi="Times New Roman"/>
+          <w:b w:val="false"/>
+          <w:bCs w:val="false"/>
+          <w:sz w:val="22"/>
+          <w:szCs w:val="22"/>
+        </w:rPr>
+        <w:t>898</w:t>
+      </w:r>
+    </w:p>
+    <w:p>
+      <w:pPr>
+        <w:pStyle w:val="Normal"/>
+        <w:spacing w:before="0" w:after="160"/>
+        <w:rPr>
+          <w:sz w:val="22"/>
+          <w:szCs w:val="22"/>
+        </w:rPr>
+      </w:pPr>
+      <w:r>
+        <w:rPr>
+          <w:rFonts w:cs="Times New Roman" w:ascii="Times New Roman" w:hAnsi="Times New Roman"/>
+          <w:b/>
+          <w:bCs/>
+          <w:sz w:val="22"/>
+          <w:szCs w:val="22"/>
+        </w:rPr>
+        <w:t>Equipo 3:</w:t>
+      </w:r>
+    </w:p>
+    <w:p>
+      <w:pPr>
+        <w:pStyle w:val="Normal"/>
+        <w:spacing w:before="0" w:after="160"/>
+        <w:rPr>
+          <w:b w:val="false"/>
+          <w:b w:val="false"/>
+          <w:bCs w:val="false"/>
+          <w:sz w:val="22"/>
+          <w:szCs w:val="22"/>
+        </w:rPr>
+      </w:pPr>
+      <w:r>
+        <w:rPr>
+          <w:rFonts w:ascii="Times New Roman" w:hAnsi="Times New Roman"/>
+          <w:b w:val="false"/>
+          <w:bCs w:val="false"/>
+          <w:sz w:val="22"/>
+          <w:szCs w:val="22"/>
+        </w:rPr>
+        <w:t>0,0</w:t>
+      </w:r>
+      <w:r>
+        <w:rPr>
+          <w:rFonts w:ascii="Times New Roman" w:hAnsi="Times New Roman"/>
+          <w:b w:val="false"/>
+          <w:bCs w:val="false"/>
+          <w:sz w:val="22"/>
+          <w:szCs w:val="22"/>
+        </w:rPr>
+        <w:t>33</w:t>
+      </w:r>
+    </w:p>
+    <w:p>
+      <w:pPr>
+        <w:pStyle w:val="Normal"/>
+        <w:spacing w:before="0" w:after="160"/>
+        <w:rPr>
+          <w:rFonts w:ascii="Times New Roman" w:hAnsi="Times New Roman"/>
+        </w:rPr>
+      </w:pPr>
+      <w:r>
+        <w:rPr>
+          <w:b w:val="false"/>
+          <w:bCs w:val="false"/>
+          <w:sz w:val="22"/>
+          <w:szCs w:val="22"/>
+        </w:rPr>
+      </w:r>
+    </w:p>
+    <w:p>
+      <w:pPr>
+        <w:pStyle w:val="Normal"/>
+        <w:spacing w:before="0" w:after="160"/>
+        <w:rPr>
+          <w:b/>
+          <w:b/>
+          <w:bCs/>
+          <w:sz w:val="24"/>
+          <w:szCs w:val="24"/>
+        </w:rPr>
+      </w:pPr>
+      <w:r>
+        <w:rPr>
+          <w:rFonts w:ascii="Times New Roman" w:hAnsi="Times New Roman"/>
+          <w:b/>
+          <w:bCs/>
+          <w:sz w:val="24"/>
+          <w:szCs w:val="24"/>
+        </w:rPr>
+        <w:t>Medias geometricas (Ratios):</w:t>
+      </w:r>
+    </w:p>
+    <w:p>
+      <w:pPr>
+        <w:pStyle w:val="Normal"/>
+        <w:spacing w:before="0" w:after="160"/>
+        <w:rPr>
+          <w:b/>
+          <w:b/>
+          <w:bCs/>
+          <w:sz w:val="24"/>
+          <w:szCs w:val="24"/>
+        </w:rPr>
+      </w:pPr>
+      <w:r>
+        <w:rPr>
+          <w:rFonts w:ascii="Times New Roman" w:hAnsi="Times New Roman"/>
+          <w:b/>
+          <w:bCs/>
+          <w:sz w:val="24"/>
+          <w:szCs w:val="24"/>
+        </w:rPr>
+        <w:t>Ordenación de palabras:</w:t>
+      </w:r>
+    </w:p>
+    <w:p>
+      <w:pPr>
+        <w:pStyle w:val="Normal"/>
+        <w:rPr>
+          <w:sz w:val="22"/>
+          <w:szCs w:val="22"/>
+        </w:rPr>
+      </w:pPr>
+      <w:r>
+        <w:rPr>
+          <w:rFonts w:cs="Times New Roman" w:ascii="Times New Roman" w:hAnsi="Times New Roman"/>
+          <w:b/>
+          <w:bCs/>
+          <w:sz w:val="22"/>
+          <w:szCs w:val="22"/>
+        </w:rPr>
+        <w:t>Equipo 1:</w:t>
+      </w:r>
+    </w:p>
+    <w:p>
+      <w:pPr>
+        <w:pStyle w:val="TextBody"/>
+        <w:rPr>
+          <w:sz w:val="22"/>
+          <w:szCs w:val="22"/>
+        </w:rPr>
+      </w:pPr>
+      <w:r>
+        <w:rPr>
+          <w:rFonts w:cs="Times New Roman" w:ascii="Times New Roman" w:hAnsi="Times New Roman"/>
+          <w:sz w:val="22"/>
+          <w:szCs w:val="22"/>
+          <w:lang w:val="en-GB"/>
+        </w:rPr>
+        <w:t>1</w:t>
+      </w:r>
+    </w:p>
+    <w:p>
+      <w:pPr>
+        <w:pStyle w:val="Normal"/>
+        <w:rPr>
+          <w:sz w:val="22"/>
+          <w:szCs w:val="22"/>
+        </w:rPr>
+      </w:pPr>
+      <w:r>
+        <w:rPr>
+          <w:rFonts w:cs="Times New Roman" w:ascii="Times New Roman" w:hAnsi="Times New Roman"/>
+          <w:b/>
+          <w:bCs/>
+          <w:sz w:val="22"/>
+          <w:szCs w:val="22"/>
+        </w:rPr>
+        <w:t>Equipo 2:</w:t>
+      </w:r>
+    </w:p>
+    <w:p>
+      <w:pPr>
+        <w:pStyle w:val="Normal"/>
+        <w:rPr>
+          <w:sz w:val="22"/>
+          <w:szCs w:val="22"/>
+        </w:rPr>
+      </w:pPr>
+      <w:r>
+        <w:rPr>
+          <w:rFonts w:cs="Times New Roman" w:ascii="Times New Roman" w:hAnsi="Times New Roman"/>
+          <w:b w:val="false"/>
+          <w:bCs w:val="false"/>
+          <w:sz w:val="22"/>
+          <w:szCs w:val="22"/>
+        </w:rPr>
+        <w:t>1,352</w:t>
+      </w:r>
+    </w:p>
+    <w:p>
+      <w:pPr>
+        <w:pStyle w:val="Normal"/>
+        <w:spacing w:before="0" w:after="160"/>
+        <w:rPr>
+          <w:sz w:val="22"/>
+          <w:szCs w:val="22"/>
+        </w:rPr>
+      </w:pPr>
+      <w:r>
+        <w:rPr>
+          <w:rFonts w:cs="Times New Roman" w:ascii="Times New Roman" w:hAnsi="Times New Roman"/>
+          <w:b/>
+          <w:bCs/>
+          <w:sz w:val="22"/>
+          <w:szCs w:val="22"/>
+        </w:rPr>
+        <w:t>Equipo 3:</w:t>
+      </w:r>
+    </w:p>
+    <w:p>
+      <w:pPr>
+        <w:pStyle w:val="Normal"/>
+        <w:spacing w:before="0" w:after="160"/>
+        <w:rPr>
+          <w:b w:val="false"/>
+          <w:b w:val="false"/>
+          <w:bCs w:val="false"/>
+          <w:sz w:val="22"/>
+          <w:szCs w:val="22"/>
+        </w:rPr>
+      </w:pPr>
+      <w:r>
+        <w:rPr>
+          <w:rFonts w:ascii="Times New Roman" w:hAnsi="Times New Roman"/>
+          <w:b w:val="false"/>
+          <w:bCs w:val="false"/>
+          <w:sz w:val="22"/>
+          <w:szCs w:val="22"/>
+        </w:rPr>
+        <w:t>0,425</w:t>
+      </w:r>
+    </w:p>
+    <w:p>
+      <w:pPr>
+        <w:pStyle w:val="Normal"/>
+        <w:spacing w:before="0" w:after="160"/>
+        <w:rPr>
+          <w:b/>
+          <w:b/>
+          <w:bCs/>
+          <w:sz w:val="24"/>
+          <w:szCs w:val="24"/>
+        </w:rPr>
+      </w:pPr>
+      <w:r>
+        <w:rPr>
+          <w:rFonts w:ascii="Times New Roman" w:hAnsi="Times New Roman"/>
+          <w:b/>
+          <w:bCs/>
+          <w:sz w:val="24"/>
+          <w:szCs w:val="24"/>
+        </w:rPr>
+        <w:t>Filtro azul:</w:t>
+      </w:r>
+    </w:p>
+    <w:p>
+      <w:pPr>
+        <w:pStyle w:val="Normal"/>
+        <w:rPr>
+          <w:sz w:val="22"/>
+          <w:szCs w:val="22"/>
+        </w:rPr>
+      </w:pPr>
+      <w:r>
+        <w:rPr>
+          <w:rFonts w:cs="Times New Roman" w:ascii="Times New Roman" w:hAnsi="Times New Roman"/>
+          <w:b/>
+          <w:bCs/>
+          <w:sz w:val="22"/>
+          <w:szCs w:val="22"/>
+        </w:rPr>
+        <w:t>Equipo 1:</w:t>
+      </w:r>
+    </w:p>
+    <w:p>
+      <w:pPr>
+        <w:pStyle w:val="TextBody"/>
+        <w:rPr>
+          <w:sz w:val="22"/>
+          <w:szCs w:val="22"/>
+        </w:rPr>
+      </w:pPr>
+      <w:r>
+        <w:rPr>
+          <w:rFonts w:cs="Times New Roman" w:ascii="Times New Roman" w:hAnsi="Times New Roman"/>
+          <w:sz w:val="22"/>
+          <w:szCs w:val="22"/>
+          <w:lang w:val="en-GB"/>
+        </w:rPr>
+        <w:t>1</w:t>
+      </w:r>
+    </w:p>
+    <w:p>
+      <w:pPr>
+        <w:pStyle w:val="Normal"/>
+        <w:rPr>
+          <w:sz w:val="22"/>
+          <w:szCs w:val="22"/>
+        </w:rPr>
+      </w:pPr>
+      <w:r>
+        <w:rPr>
+          <w:rFonts w:cs="Times New Roman" w:ascii="Times New Roman" w:hAnsi="Times New Roman"/>
+          <w:b/>
+          <w:bCs/>
+          <w:sz w:val="22"/>
+          <w:szCs w:val="22"/>
+        </w:rPr>
+        <w:t>Equipo 2:</w:t>
+      </w:r>
+    </w:p>
+    <w:p>
+      <w:pPr>
+        <w:pStyle w:val="Normal"/>
+        <w:rPr>
+          <w:sz w:val="22"/>
+          <w:szCs w:val="22"/>
+        </w:rPr>
+      </w:pPr>
+      <w:r>
+        <w:rPr>
+          <w:rFonts w:cs="Times New Roman" w:ascii="Times New Roman" w:hAnsi="Times New Roman"/>
+          <w:b w:val="false"/>
+          <w:bCs w:val="false"/>
+          <w:sz w:val="22"/>
+          <w:szCs w:val="22"/>
+        </w:rPr>
+        <w:t>1,114</w:t>
+      </w:r>
+    </w:p>
+    <w:p>
+      <w:pPr>
+        <w:pStyle w:val="Normal"/>
+        <w:spacing w:before="0" w:after="160"/>
+        <w:rPr>
+          <w:sz w:val="22"/>
+          <w:szCs w:val="22"/>
+        </w:rPr>
+      </w:pPr>
+      <w:r>
+        <w:rPr>
+          <w:rFonts w:cs="Times New Roman" w:ascii="Times New Roman" w:hAnsi="Times New Roman"/>
+          <w:b/>
+          <w:bCs/>
+          <w:sz w:val="22"/>
+          <w:szCs w:val="22"/>
+        </w:rPr>
+        <w:t>Equipo 3:</w:t>
+      </w:r>
+    </w:p>
+    <w:p>
+      <w:pPr>
+        <w:pStyle w:val="Normal"/>
+        <w:spacing w:before="0" w:after="160"/>
+        <w:rPr>
+          <w:b w:val="false"/>
+          <w:b w:val="false"/>
+          <w:bCs w:val="false"/>
+          <w:sz w:val="22"/>
+          <w:szCs w:val="22"/>
+        </w:rPr>
+      </w:pPr>
+      <w:r>
+        <w:rPr>
+          <w:rFonts w:ascii="Times New Roman" w:hAnsi="Times New Roman"/>
+          <w:b w:val="false"/>
+          <w:bCs w:val="false"/>
+          <w:sz w:val="22"/>
+          <w:szCs w:val="22"/>
+        </w:rPr>
+        <w:t>30,581</w:t>
+      </w:r>
+    </w:p>
+    <w:p>
+      <w:pPr>
+        <w:pStyle w:val="Normal"/>
+        <w:spacing w:before="0" w:after="160"/>
+        <w:rPr>
+          <w:rFonts w:ascii="Times New Roman" w:hAnsi="Times New Roman"/>
+        </w:rPr>
+      </w:pPr>
+      <w:r>
+        <w:rPr>
+          <w:b w:val="false"/>
+          <w:bCs w:val="false"/>
+          <w:sz w:val="22"/>
+          <w:szCs w:val="22"/>
+        </w:rPr>
+      </w:r>
+    </w:p>
+    <w:p>
+      <w:pPr>
+        <w:pStyle w:val="Normal"/>
+        <w:spacing w:before="0" w:after="160"/>
+        <w:rPr>
+          <w:b w:val="false"/>
+          <w:b w:val="false"/>
+          <w:bCs w:val="false"/>
+          <w:u w:val="single"/>
+        </w:rPr>
+      </w:pPr>
+      <w:r>
+        <w:rPr>
+          <w:rFonts w:ascii="Times New Roman" w:hAnsi="Times New Roman"/>
           <w:b/>
           <w:bCs/>
           <w:sz w:val="28"/>
           <w:szCs w:val="28"/>
-        </w:rPr>
-        <w:t>Algoritmo de filtro azul en imágenes:</w:t>
-      </w:r>
-    </w:p>
-    <w:p>
-      <w:pPr>
-        <w:pStyle w:val="Normal"/>
-        <w:rPr>
-          <w:rFonts w:ascii="Times New Roman" w:hAnsi="Times New Roman" w:cs="Times New Roman"/>
-          <w:sz w:val="24"/>
-          <w:szCs w:val="24"/>
-        </w:rPr>
-      </w:pPr>
-      <w:r>
-        <w:rPr>
-          <w:rFonts w:cs="Times New Roman" w:ascii="Times New Roman" w:hAnsi="Times New Roman"/>
-          <w:sz w:val="24"/>
-          <w:szCs w:val="24"/>
-        </w:rPr>
-        <w:t>(La imagen utilizada es paisaje-nevado.jpg)</w:t>
-      </w:r>
-    </w:p>
-    <w:p>
-      <w:pPr>
-        <w:pStyle w:val="Normal"/>
-        <w:rPr>
-          <w:rFonts w:ascii="Times New Roman" w:hAnsi="Times New Roman" w:cs="Times New Roman"/>
-          <w:b/>
-          <w:b/>
-          <w:bCs/>
-          <w:sz w:val="24"/>
-          <w:szCs w:val="24"/>
-        </w:rPr>
-      </w:pPr>
-      <w:r>
-        <w:rPr>
-          <w:rFonts w:cs="Times New Roman" w:ascii="Times New Roman" w:hAnsi="Times New Roman"/>
-          <w:b/>
-          <w:bCs/>
-          <w:sz w:val="24"/>
-          <w:szCs w:val="24"/>
-        </w:rPr>
-        <w:t>Equipo 1:</w:t>
-      </w:r>
-    </w:p>
-    <w:p>
-      <w:pPr>
-        <w:pStyle w:val="TextBody"/>
-        <w:rPr>
-          <w:rFonts w:ascii="Times New Roman" w:hAnsi="Times New Roman" w:cs="Times New Roman"/>
-          <w:sz w:val="24"/>
-          <w:szCs w:val="24"/>
-        </w:rPr>
-      </w:pPr>
-      <w:r>
-        <w:rPr>
-          <w:rFonts w:cs="Times New Roman" w:ascii="Times New Roman" w:hAnsi="Times New Roman"/>
-          <w:sz w:val="24"/>
-          <w:szCs w:val="24"/>
-          <w:lang w:val="en-GB"/>
-        </w:rPr>
-        <w:t>248,077 ms</w:t>
-        <w:tab/>
-        <w:t>262,653 ms</w:t>
-        <w:tab/>
-        <w:t>273,811 ms</w:t>
-        <w:tab/>
-        <w:t>248,170 ms</w:t>
-        <w:tab/>
-        <w:t>245,003 ms</w:t>
-      </w:r>
-    </w:p>
-    <w:p>
-      <w:pPr>
-        <w:pStyle w:val="Normal"/>
-        <w:rPr>
-          <w:rFonts w:ascii="Times New Roman" w:hAnsi="Times New Roman" w:cs="Times New Roman"/>
-          <w:b/>
-          <w:b/>
-          <w:bCs/>
-          <w:sz w:val="24"/>
-          <w:szCs w:val="24"/>
-        </w:rPr>
-      </w:pPr>
-      <w:r>
-        <w:rPr>
-          <w:rFonts w:cs="Times New Roman" w:ascii="Times New Roman" w:hAnsi="Times New Roman"/>
-          <w:b/>
-          <w:bCs/>
-          <w:sz w:val="24"/>
-          <w:szCs w:val="24"/>
-        </w:rPr>
-        <w:t>Equipo 2:</w:t>
-      </w:r>
-    </w:p>
-    <w:p>
-      <w:pPr>
-        <w:pStyle w:val="Normal"/>
-        <w:rPr>
-          <w:rFonts w:ascii="Times New Roman" w:hAnsi="Times New Roman" w:cs="Times New Roman"/>
-          <w:b w:val="false"/>
-          <w:b w:val="false"/>
-          <w:bCs w:val="false"/>
-          <w:sz w:val="24"/>
-          <w:szCs w:val="24"/>
-        </w:rPr>
-      </w:pPr>
-      <w:r>
-        <w:rPr>
-          <w:rFonts w:cs="Times New Roman" w:ascii="Times New Roman" w:hAnsi="Times New Roman"/>
-          <w:b w:val="false"/>
-          <w:bCs w:val="false"/>
-          <w:sz w:val="24"/>
-          <w:szCs w:val="24"/>
-        </w:rPr>
-        <w:t>241,908 ms</w:t>
-        <w:tab/>
-        <w:t>235,421 ms</w:t>
-        <w:tab/>
-        <w:t>219,994 ms</w:t>
-        <w:tab/>
-        <w:t>224,972 ms</w:t>
-        <w:tab/>
-        <w:t>225,364 ms</w:t>
-      </w:r>
-    </w:p>
-    <w:p>
-      <w:pPr>
-        <w:pStyle w:val="Normal"/>
-        <w:spacing w:before="0" w:after="160"/>
-        <w:rPr>
-          <w:rFonts w:ascii="Times New Roman" w:hAnsi="Times New Roman"/>
-        </w:rPr>
-      </w:pPr>
-      <w:r>
-        <w:rPr>
-          <w:rFonts w:cs="Times New Roman" w:ascii="Times New Roman" w:hAnsi="Times New Roman"/>
-          <w:b/>
-          <w:bCs/>
-          <w:sz w:val="24"/>
-          <w:szCs w:val="24"/>
-        </w:rPr>
-        <w:t>Equipo 3:</w:t>
-      </w:r>
-    </w:p>
-    <w:p>
-      <w:pPr>
-        <w:pStyle w:val="Normal"/>
-        <w:spacing w:before="0" w:after="160"/>
-        <w:rPr>
-          <w:rFonts w:ascii="Times New Roman" w:hAnsi="Times New Roman"/>
-          <w:b w:val="false"/>
-          <w:b w:val="false"/>
-          <w:bCs w:val="false"/>
-          <w:sz w:val="24"/>
-          <w:szCs w:val="24"/>
-        </w:rPr>
-      </w:pPr>
-      <w:r>
-        <w:rPr>
-          <w:rFonts w:ascii="Times New Roman" w:hAnsi="Times New Roman"/>
-          <w:b w:val="false"/>
-          <w:bCs w:val="false"/>
-          <w:sz w:val="24"/>
-          <w:szCs w:val="24"/>
-        </w:rPr>
-        <w:t>20,665 ms</w:t>
-        <w:tab/>
-        <w:t>6,387 ms</w:t>
-        <w:tab/>
-        <w:t>5,94 ms</w:t>
-        <w:tab/>
-        <w:t>8,157 ms</w:t>
-        <w:tab/>
-        <w:t>7,087 ms</w:t>
-      </w:r>
-    </w:p>
-    <w:p>
-      <w:pPr>
-        <w:pStyle w:val="Normal"/>
-        <w:spacing w:before="0" w:after="160"/>
-        <w:rPr>
-          <w:rFonts w:ascii="Times New Roman" w:hAnsi="Times New Roman"/>
-          <w:b w:val="false"/>
-          <w:b w:val="false"/>
-          <w:bCs w:val="false"/>
-          <w:sz w:val="24"/>
-          <w:szCs w:val="24"/>
-        </w:rPr>
-      </w:pPr>
-      <w:r>
-        <w:rPr>
-          <w:rFonts w:ascii="Times New Roman" w:hAnsi="Times New Roman"/>
-          <w:b w:val="false"/>
-          <w:bCs w:val="false"/>
-          <w:sz w:val="24"/>
-          <w:szCs w:val="24"/>
-        </w:rPr>
-      </w:r>
-    </w:p>
-    <w:p>
-      <w:pPr>
-        <w:pStyle w:val="Normal"/>
-        <w:spacing w:before="0" w:after="160"/>
-        <w:rPr>
-          <w:rFonts w:ascii="Times New Roman" w:hAnsi="Times New Roman"/>
-          <w:b/>
-          <w:b/>
-          <w:bCs/>
-          <w:sz w:val="28"/>
-          <w:szCs w:val="28"/>
-        </w:rPr>
-      </w:pPr>
-      <w:r>
-        <w:rPr>
-          <w:rFonts w:ascii="Times New Roman" w:hAnsi="Times New Roman"/>
-          <w:b/>
-          <w:bCs/>
-          <w:sz w:val="28"/>
-          <w:szCs w:val="28"/>
-        </w:rPr>
-        <w:t>Calculos:</w:t>
+          <w:u w:val="single"/>
+        </w:rPr>
+        <w:t>Conclusiones:</w:t>
+      </w:r>
+    </w:p>
+    <w:p>
+      <w:pPr>
+        <w:pStyle w:val="Normal"/>
+        <w:spacing w:before="0" w:after="160"/>
+        <w:rPr>
+          <w:b w:val="false"/>
+          <w:b w:val="false"/>
+          <w:bCs w:val="false"/>
+          <w:sz w:val="24"/>
+          <w:szCs w:val="24"/>
+          <w:u w:val="none"/>
+        </w:rPr>
+      </w:pPr>
+      <w:r>
+        <w:rPr>
+          <w:rFonts w:ascii="Times New Roman" w:hAnsi="Times New Roman"/>
+          <w:b w:val="false"/>
+          <w:bCs w:val="false"/>
+          <w:sz w:val="24"/>
+          <w:szCs w:val="24"/>
+          <w:u w:val="none"/>
+        </w:rPr>
+        <w:t xml:space="preserve">Para saber cual de los equipos es más rapido se busca el menor valor de las medias geometricas de la normalización, en este caso, en el algoritmo de ordenación el menor valor es 0,739, perteneciente al equipo 2 (0,739 &lt; 1 &lt; 2,350). Para el algoritmo del filtro azul, </w:t>
+      </w:r>
+      <w:r>
+        <w:rPr>
+          <w:rFonts w:ascii="Times New Roman" w:hAnsi="Times New Roman"/>
+          <w:b w:val="false"/>
+          <w:bCs w:val="false"/>
+          <w:sz w:val="24"/>
+          <w:szCs w:val="24"/>
+          <w:u w:val="none"/>
+        </w:rPr>
+        <w:t>el menor es 0,033, perteneciente al equipo 3 (0,033 &lt; 0,898 &lt; 1).</w:t>
+      </w:r>
+    </w:p>
+    <w:p>
+      <w:pPr>
+        <w:pStyle w:val="Normal"/>
+        <w:spacing w:before="0" w:after="160"/>
+        <w:rPr>
+          <w:b w:val="false"/>
+          <w:b w:val="false"/>
+          <w:bCs w:val="false"/>
+          <w:sz w:val="24"/>
+          <w:szCs w:val="24"/>
+          <w:u w:val="none"/>
+        </w:rPr>
+      </w:pPr>
+      <w:r>
+        <w:rPr>
+          <w:rFonts w:ascii="Times New Roman" w:hAnsi="Times New Roman"/>
+          <w:b w:val="false"/>
+          <w:bCs w:val="false"/>
+          <w:sz w:val="24"/>
+          <w:szCs w:val="24"/>
+          <w:u w:val="none"/>
+        </w:rPr>
+        <w:t>P</w:t>
+      </w:r>
+      <w:r>
+        <w:rPr>
+          <w:rFonts w:ascii="Times New Roman" w:hAnsi="Times New Roman"/>
+          <w:b w:val="false"/>
+          <w:bCs w:val="false"/>
+          <w:sz w:val="24"/>
+          <w:szCs w:val="24"/>
+          <w:u w:val="none"/>
+        </w:rPr>
+        <w:t>ara conocer el equipo con mejor rendimiento, se busca el mayor valor de las medias geometricas de los ratios. Para el algoritmo de ordenación el mayor es 1,352 del equipo 2 (1,352 &gt; 1 &gt; 0,425). Para el del filtro azul el mayor es 30,581 del equipo 3 (30,581 &gt; 1,114 &gt; 1).</w:t>
       </w:r>
     </w:p>
     <w:sectPr>
